--- a/Documenti/XACML/Richieste.docx
+++ b/Documenti/XACML/Richieste.docx
@@ -59,27 +59,40 @@
     </w:p>
     <w:p>
       <w:pPr>
-        <w:shd w:val="clear" w:color="auto" w:fill="FFFFFF"/>
-        <w:spacing w:after="100" w:afterAutospacing="1" w:line="240" w:lineRule="auto"/>
-        <w:textAlignment w:val="baseline"/>
-        <w:rPr>
-          <w:rFonts w:ascii="Arial" w:hAnsi="Arial" w:cs="Arial"/>
-          <w:color w:val="000000" w:themeColor="text1"/>
-          <w:sz w:val="24"/>
-          <w:szCs w:val="24"/>
-          <w:lang w:val="en-US"/>
-        </w:rPr>
-      </w:pPr>
-      <w:r>
-        <w:rPr>
-          <w:rFonts w:ascii="Arial" w:hAnsi="Arial" w:cs="Arial"/>
-          <w:color w:val="000000" w:themeColor="text1"/>
-          <w:sz w:val="24"/>
-          <w:szCs w:val="24"/>
-          <w:lang w:val="en-US"/>
+        <w:rPr>
+          <w:rFonts w:ascii="Arial" w:hAnsi="Arial" w:cs="Arial"/>
+          <w:color w:val="000000" w:themeColor="text1"/>
+          <w:sz w:val="24"/>
+          <w:szCs w:val="24"/>
+        </w:rPr>
+      </w:pPr>
+      <w:r>
+        <w:rPr>
+          <w:rFonts w:ascii="Arial" w:hAnsi="Arial" w:cs="Arial"/>
+          <w:color w:val="000000" w:themeColor="text1"/>
+          <w:sz w:val="24"/>
+          <w:szCs w:val="24"/>
         </w:rPr>
         <w:t>1)</w:t>
       </w:r>
+      <w:r>
+        <w:rPr>
+          <w:rFonts w:ascii="Arial" w:hAnsi="Arial" w:cs="Arial"/>
+          <w:color w:val="000000" w:themeColor="text1"/>
+          <w:sz w:val="24"/>
+          <w:szCs w:val="24"/>
+        </w:rPr>
+        <w:t xml:space="preserve"> </w:t>
+      </w:r>
+      <w:r>
+        <w:rPr>
+          <w:rFonts w:ascii="Arial" w:hAnsi="Arial" w:cs="Arial"/>
+          <w:color w:val="000000" w:themeColor="text1"/>
+          <w:sz w:val="24"/>
+          <w:szCs w:val="24"/>
+        </w:rPr>
+        <w:t>Un utente può eliminare una lista di cui è proprietario</w:t>
+      </w:r>
     </w:p>
     <w:p>
       <w:pPr>
@@ -270,51 +283,39 @@
         <w:ind w:right="-1332"/>
         <w:rPr>
           <w:rFonts w:ascii="Arial" w:hAnsi="Arial" w:cs="Arial"/>
-          <w:sz w:val="24"/>
-          <w:szCs w:val="24"/>
-        </w:rPr>
-      </w:pPr>
-      <w:r>
-        <w:rPr>
-          <w:rFonts w:ascii="Arial" w:hAnsi="Arial" w:cs="Arial"/>
-          <w:sz w:val="24"/>
-          <w:szCs w:val="24"/>
-        </w:rPr>
-        <w:t>AttributeId = urn:progetto:names:id-</w:t>
-      </w:r>
-      <w:r>
-        <w:rPr>
-          <w:rFonts w:ascii="Arial" w:hAnsi="Arial" w:cs="Arial"/>
-          <w:sz w:val="24"/>
-          <w:szCs w:val="24"/>
-        </w:rPr>
-        <w:t>proprietario-</w:t>
-      </w:r>
-      <w:r>
-        <w:rPr>
-          <w:rFonts w:ascii="Arial" w:hAnsi="Arial" w:cs="Arial"/>
-          <w:sz w:val="24"/>
-          <w:szCs w:val="24"/>
-        </w:rPr>
-        <w:t>lista</w:t>
-      </w:r>
-    </w:p>
-    <w:p>
-      <w:pPr>
-        <w:autoSpaceDE w:val="0"/>
-        <w:autoSpaceDN w:val="0"/>
-        <w:adjustRightInd w:val="0"/>
-        <w:spacing w:after="100" w:line="240" w:lineRule="auto"/>
-        <w:ind w:right="-1332"/>
-        <w:rPr>
-          <w:rFonts w:ascii="Arial" w:hAnsi="Arial" w:cs="Arial"/>
-          <w:sz w:val="24"/>
-          <w:szCs w:val="24"/>
-        </w:rPr>
-      </w:pPr>
-      <w:r>
-        <w:rPr>
-          <w:rFonts w:ascii="Arial" w:hAnsi="Arial" w:cs="Arial"/>
+          <w:color w:val="FF0000"/>
+          <w:sz w:val="24"/>
+          <w:szCs w:val="24"/>
+        </w:rPr>
+      </w:pPr>
+      <w:r>
+        <w:rPr>
+          <w:rFonts w:ascii="Arial" w:hAnsi="Arial" w:cs="Arial"/>
+          <w:color w:val="FF0000"/>
+          <w:sz w:val="24"/>
+          <w:szCs w:val="24"/>
+        </w:rPr>
+        <w:t>AttributeId = urn:progetto:names:id-proprietario-lista</w:t>
+      </w:r>
+    </w:p>
+    <w:p>
+      <w:pPr>
+        <w:autoSpaceDE w:val="0"/>
+        <w:autoSpaceDN w:val="0"/>
+        <w:adjustRightInd w:val="0"/>
+        <w:spacing w:after="100" w:line="240" w:lineRule="auto"/>
+        <w:ind w:right="-1332"/>
+        <w:rPr>
+          <w:rFonts w:ascii="Arial" w:hAnsi="Arial" w:cs="Arial"/>
+          <w:color w:val="FF0000"/>
+          <w:sz w:val="24"/>
+          <w:szCs w:val="24"/>
+        </w:rPr>
+      </w:pPr>
+      <w:r>
+        <w:rPr>
+          <w:rFonts w:ascii="Arial" w:hAnsi="Arial" w:cs="Arial"/>
+          <w:color w:val="FF0000"/>
           <w:sz w:val="24"/>
           <w:szCs w:val="24"/>
         </w:rPr>
@@ -328,13 +329,15 @@
         <w:textAlignment w:val="baseline"/>
         <w:rPr>
           <w:rFonts w:ascii="Arial" w:hAnsi="Arial" w:cs="Arial"/>
-          <w:sz w:val="24"/>
-          <w:szCs w:val="24"/>
-        </w:rPr>
-      </w:pPr>
-      <w:r>
-        <w:rPr>
-          <w:rFonts w:ascii="Arial" w:hAnsi="Arial" w:cs="Arial"/>
+          <w:color w:val="FF0000"/>
+          <w:sz w:val="24"/>
+          <w:szCs w:val="24"/>
+        </w:rPr>
+      </w:pPr>
+      <w:r>
+        <w:rPr>
+          <w:rFonts w:ascii="Arial" w:hAnsi="Arial" w:cs="Arial"/>
+          <w:color w:val="FF0000"/>
           <w:sz w:val="24"/>
           <w:szCs w:val="24"/>
         </w:rPr>
@@ -343,6 +346,136 @@
     </w:p>
     <w:p>
       <w:pPr>
+        <w:shd w:val="clear" w:color="auto" w:fill="FFFFFF"/>
+        <w:spacing w:after="100" w:afterAutospacing="1" w:line="240" w:lineRule="auto"/>
+        <w:textAlignment w:val="baseline"/>
+        <w:rPr>
+          <w:rFonts w:ascii="Arial" w:hAnsi="Arial" w:cs="Arial"/>
+          <w:color w:val="FF0000"/>
+          <w:sz w:val="24"/>
+          <w:szCs w:val="24"/>
+        </w:rPr>
+      </w:pPr>
+      <w:r>
+        <w:rPr>
+          <w:rFonts w:ascii="Arial" w:hAnsi="Arial" w:cs="Arial"/>
+          <w:color w:val="FF0000"/>
+          <w:sz w:val="24"/>
+          <w:szCs w:val="24"/>
+        </w:rPr>
+        <w:t>Lo passo oppure lo recupero con un AttributeFinder dal DB?</w:t>
+      </w:r>
+    </w:p>
+    <w:p>
+      <w:pPr>
+        <w:autoSpaceDE w:val="0"/>
+        <w:autoSpaceDN w:val="0"/>
+        <w:adjustRightInd w:val="0"/>
+        <w:spacing w:after="100" w:line="240" w:lineRule="auto"/>
+        <w:ind w:right="-1332"/>
+        <w:rPr>
+          <w:rFonts w:ascii="Arial" w:hAnsi="Arial" w:cs="Arial"/>
+          <w:sz w:val="24"/>
+          <w:szCs w:val="24"/>
+          <w:lang w:val="en-US"/>
+        </w:rPr>
+      </w:pPr>
+      <w:r>
+        <w:rPr>
+          <w:rFonts w:ascii="Arial" w:hAnsi="Arial" w:cs="Arial"/>
+          <w:sz w:val="24"/>
+          <w:szCs w:val="24"/>
+          <w:lang w:val="en-US"/>
+        </w:rPr>
+        <w:t>AttributeId = urn:progetto:names:</w:t>
+      </w:r>
+      <w:r>
+        <w:rPr>
+          <w:rFonts w:ascii="Arial" w:hAnsi="Arial" w:cs="Arial"/>
+          <w:sz w:val="24"/>
+          <w:szCs w:val="24"/>
+          <w:lang w:val="en-US"/>
+        </w:rPr>
+        <w:t>resour</w:t>
+      </w:r>
+      <w:r>
+        <w:rPr>
+          <w:rFonts w:ascii="Arial" w:hAnsi="Arial" w:cs="Arial"/>
+          <w:sz w:val="24"/>
+          <w:szCs w:val="24"/>
+          <w:lang w:val="en-US"/>
+        </w:rPr>
+        <w:t>ce-type</w:t>
+      </w:r>
+    </w:p>
+    <w:p>
+      <w:pPr>
+        <w:autoSpaceDE w:val="0"/>
+        <w:autoSpaceDN w:val="0"/>
+        <w:adjustRightInd w:val="0"/>
+        <w:spacing w:after="100" w:line="240" w:lineRule="auto"/>
+        <w:ind w:right="-1332"/>
+        <w:rPr>
+          <w:rFonts w:ascii="Arial" w:hAnsi="Arial" w:cs="Arial"/>
+          <w:sz w:val="24"/>
+          <w:szCs w:val="24"/>
+        </w:rPr>
+      </w:pPr>
+      <w:r>
+        <w:rPr>
+          <w:rFonts w:ascii="Arial" w:hAnsi="Arial" w:cs="Arial"/>
+          <w:sz w:val="24"/>
+          <w:szCs w:val="24"/>
+        </w:rPr>
+        <w:t xml:space="preserve">DataType = </w:t>
+      </w:r>
+      <w:r>
+        <w:rPr>
+          <w:rFonts w:ascii="Arial" w:hAnsi="Arial" w:cs="Arial"/>
+          <w:sz w:val="24"/>
+          <w:szCs w:val="24"/>
+        </w:rPr>
+        <w:t>StringAttribute</w:t>
+      </w:r>
+    </w:p>
+    <w:p>
+      <w:pPr>
+        <w:shd w:val="clear" w:color="auto" w:fill="FFFFFF"/>
+        <w:spacing w:after="100" w:afterAutospacing="1" w:line="240" w:lineRule="auto"/>
+        <w:textAlignment w:val="baseline"/>
+        <w:rPr>
+          <w:rFonts w:ascii="Arial" w:hAnsi="Arial" w:cs="Arial"/>
+          <w:sz w:val="24"/>
+          <w:szCs w:val="24"/>
+        </w:rPr>
+      </w:pPr>
+      <w:r>
+        <w:rPr>
+          <w:rFonts w:ascii="Arial" w:hAnsi="Arial" w:cs="Arial"/>
+          <w:sz w:val="24"/>
+          <w:szCs w:val="24"/>
+        </w:rPr>
+        <w:t>AttributeValue = “</w:t>
+      </w:r>
+      <w:r>
+        <w:rPr>
+          <w:rFonts w:ascii="Arial" w:hAnsi="Arial" w:cs="Arial"/>
+          <w:sz w:val="24"/>
+          <w:szCs w:val="24"/>
+        </w:rPr>
+        <w:t>Lista</w:t>
+      </w:r>
+      <w:r>
+        <w:rPr>
+          <w:rFonts w:ascii="Arial" w:hAnsi="Arial" w:cs="Arial"/>
+          <w:sz w:val="24"/>
+          <w:szCs w:val="24"/>
+        </w:rPr>
+        <w:t>”</w:t>
+      </w:r>
+    </w:p>
+    <w:p>
+      <w:pPr>
         <w:autoSpaceDE w:val="0"/>
         <w:autoSpaceDN w:val="0"/>
         <w:adjustRightInd w:val="0"/>
@@ -437,7 +570,6 @@
         <w:textAlignment w:val="baseline"/>
         <w:rPr>
           <w:rFonts w:ascii="Arial" w:hAnsi="Arial" w:cs="Arial"/>
-          <w:color w:val="000000" w:themeColor="text1"/>
           <w:sz w:val="24"/>
           <w:szCs w:val="24"/>
         </w:rPr>
@@ -458,20 +590,121 @@
         <w:textAlignment w:val="baseline"/>
         <w:rPr>
           <w:rFonts w:ascii="Arial" w:hAnsi="Arial" w:cs="Arial"/>
-          <w:color w:val="000000" w:themeColor="text1"/>
-          <w:sz w:val="24"/>
-          <w:szCs w:val="24"/>
-        </w:rPr>
-      </w:pPr>
-      <w:r>
-        <w:rPr>
-          <w:rFonts w:ascii="Arial" w:hAnsi="Arial" w:cs="Arial"/>
-          <w:color w:val="000000" w:themeColor="text1"/>
-          <w:sz w:val="24"/>
-          <w:szCs w:val="24"/>
-        </w:rPr>
+          <w:sz w:val="24"/>
+          <w:szCs w:val="24"/>
+        </w:rPr>
+      </w:pPr>
+    </w:p>
+    <w:p>
+      <w:pPr>
+        <w:shd w:val="clear" w:color="auto" w:fill="FFFFFF"/>
+        <w:spacing w:after="100" w:afterAutospacing="1" w:line="240" w:lineRule="auto"/>
+        <w:textAlignment w:val="baseline"/>
+        <w:rPr>
+          <w:rFonts w:ascii="Arial" w:hAnsi="Arial" w:cs="Arial"/>
+          <w:sz w:val="24"/>
+          <w:szCs w:val="24"/>
+        </w:rPr>
+      </w:pPr>
+    </w:p>
+    <w:p>
+      <w:pPr>
+        <w:shd w:val="clear" w:color="auto" w:fill="FFFFFF"/>
+        <w:spacing w:after="100" w:afterAutospacing="1" w:line="240" w:lineRule="auto"/>
+        <w:textAlignment w:val="baseline"/>
+        <w:rPr>
+          <w:rFonts w:ascii="Arial" w:hAnsi="Arial" w:cs="Arial"/>
+          <w:sz w:val="24"/>
+          <w:szCs w:val="24"/>
+        </w:rPr>
+      </w:pPr>
+    </w:p>
+    <w:p>
+      <w:pPr>
+        <w:shd w:val="clear" w:color="auto" w:fill="FFFFFF"/>
+        <w:spacing w:after="100" w:afterAutospacing="1" w:line="240" w:lineRule="auto"/>
+        <w:textAlignment w:val="baseline"/>
+        <w:rPr>
+          <w:rFonts w:ascii="Arial" w:hAnsi="Arial" w:cs="Arial"/>
+          <w:sz w:val="24"/>
+          <w:szCs w:val="24"/>
+        </w:rPr>
+      </w:pPr>
+    </w:p>
+    <w:p>
+      <w:pPr>
+        <w:shd w:val="clear" w:color="auto" w:fill="FFFFFF"/>
+        <w:spacing w:after="100" w:afterAutospacing="1" w:line="240" w:lineRule="auto"/>
+        <w:textAlignment w:val="baseline"/>
+        <w:rPr>
+          <w:rFonts w:ascii="Arial" w:hAnsi="Arial" w:cs="Arial"/>
+          <w:sz w:val="24"/>
+          <w:szCs w:val="24"/>
+        </w:rPr>
+      </w:pPr>
+    </w:p>
+    <w:p>
+      <w:pPr>
+        <w:shd w:val="clear" w:color="auto" w:fill="FFFFFF"/>
+        <w:spacing w:after="100" w:afterAutospacing="1" w:line="240" w:lineRule="auto"/>
+        <w:textAlignment w:val="baseline"/>
+        <w:rPr>
+          <w:rFonts w:ascii="Arial" w:hAnsi="Arial" w:cs="Arial"/>
+          <w:sz w:val="24"/>
+          <w:szCs w:val="24"/>
+        </w:rPr>
+      </w:pPr>
+    </w:p>
+    <w:p>
+      <w:pPr>
+        <w:shd w:val="clear" w:color="auto" w:fill="FFFFFF"/>
+        <w:spacing w:after="100" w:afterAutospacing="1" w:line="240" w:lineRule="auto"/>
+        <w:textAlignment w:val="baseline"/>
+        <w:rPr>
+          <w:rFonts w:ascii="Arial" w:hAnsi="Arial" w:cs="Arial"/>
+          <w:color w:val="000000" w:themeColor="text1"/>
+          <w:sz w:val="24"/>
+          <w:szCs w:val="24"/>
+        </w:rPr>
+      </w:pPr>
+    </w:p>
+    <w:p>
+      <w:pPr>
+        <w:rPr>
+          <w:rFonts w:ascii="Arial" w:hAnsi="Arial" w:cs="Arial"/>
+          <w:color w:val="000000" w:themeColor="text1"/>
+          <w:sz w:val="24"/>
+          <w:szCs w:val="24"/>
+        </w:rPr>
+      </w:pPr>
+      <w:r>
+        <w:rPr>
+          <w:rFonts w:ascii="Arial" w:hAnsi="Arial" w:cs="Arial"/>
+          <w:color w:val="000000" w:themeColor="text1"/>
+          <w:sz w:val="24"/>
+          <w:szCs w:val="24"/>
+        </w:rPr>
+        <w:lastRenderedPageBreak/>
         <w:t>2)</w:t>
       </w:r>
+      <w:r>
+        <w:rPr>
+          <w:rFonts w:ascii="Arial" w:hAnsi="Arial" w:cs="Arial"/>
+          <w:color w:val="000000" w:themeColor="text1"/>
+          <w:sz w:val="24"/>
+          <w:szCs w:val="24"/>
+        </w:rPr>
+        <w:t xml:space="preserve"> </w:t>
+      </w:r>
+      <w:r>
+        <w:rPr>
+          <w:rFonts w:ascii="Arial" w:hAnsi="Arial" w:cs="Arial"/>
+          <w:color w:val="000000" w:themeColor="text1"/>
+          <w:sz w:val="24"/>
+          <w:szCs w:val="24"/>
+        </w:rPr>
+        <w:t>Un utente può modificare (aggiungere o eliminare oggetti) una lista di cui è proprietario</w:t>
+      </w:r>
     </w:p>
     <w:p>
       <w:pPr>
@@ -658,51 +891,39 @@
         <w:ind w:right="-1332"/>
         <w:rPr>
           <w:rFonts w:ascii="Arial" w:hAnsi="Arial" w:cs="Arial"/>
-          <w:sz w:val="24"/>
-          <w:szCs w:val="24"/>
-        </w:rPr>
-      </w:pPr>
-      <w:r>
-        <w:rPr>
-          <w:rFonts w:ascii="Arial" w:hAnsi="Arial" w:cs="Arial"/>
-          <w:sz w:val="24"/>
-          <w:szCs w:val="24"/>
-        </w:rPr>
-        <w:t>AttributeId = urn:progetto:names:id-</w:t>
-      </w:r>
-      <w:r>
-        <w:rPr>
-          <w:rFonts w:ascii="Arial" w:hAnsi="Arial" w:cs="Arial"/>
-          <w:sz w:val="24"/>
-          <w:szCs w:val="24"/>
-        </w:rPr>
-        <w:t>proprietario-</w:t>
-      </w:r>
-      <w:r>
-        <w:rPr>
-          <w:rFonts w:ascii="Arial" w:hAnsi="Arial" w:cs="Arial"/>
-          <w:sz w:val="24"/>
-          <w:szCs w:val="24"/>
-        </w:rPr>
-        <w:t>lista</w:t>
-      </w:r>
-    </w:p>
-    <w:p>
-      <w:pPr>
-        <w:autoSpaceDE w:val="0"/>
-        <w:autoSpaceDN w:val="0"/>
-        <w:adjustRightInd w:val="0"/>
-        <w:spacing w:after="100" w:line="240" w:lineRule="auto"/>
-        <w:ind w:right="-1332"/>
-        <w:rPr>
-          <w:rFonts w:ascii="Arial" w:hAnsi="Arial" w:cs="Arial"/>
-          <w:sz w:val="24"/>
-          <w:szCs w:val="24"/>
-        </w:rPr>
-      </w:pPr>
-      <w:r>
-        <w:rPr>
-          <w:rFonts w:ascii="Arial" w:hAnsi="Arial" w:cs="Arial"/>
+          <w:color w:val="FF0000"/>
+          <w:sz w:val="24"/>
+          <w:szCs w:val="24"/>
+        </w:rPr>
+      </w:pPr>
+      <w:r>
+        <w:rPr>
+          <w:rFonts w:ascii="Arial" w:hAnsi="Arial" w:cs="Arial"/>
+          <w:color w:val="FF0000"/>
+          <w:sz w:val="24"/>
+          <w:szCs w:val="24"/>
+        </w:rPr>
+        <w:t>AttributeId = urn:progetto:names:id-proprietario-lista</w:t>
+      </w:r>
+    </w:p>
+    <w:p>
+      <w:pPr>
+        <w:autoSpaceDE w:val="0"/>
+        <w:autoSpaceDN w:val="0"/>
+        <w:adjustRightInd w:val="0"/>
+        <w:spacing w:after="100" w:line="240" w:lineRule="auto"/>
+        <w:ind w:right="-1332"/>
+        <w:rPr>
+          <w:rFonts w:ascii="Arial" w:hAnsi="Arial" w:cs="Arial"/>
+          <w:color w:val="FF0000"/>
+          <w:sz w:val="24"/>
+          <w:szCs w:val="24"/>
+        </w:rPr>
+      </w:pPr>
+      <w:r>
+        <w:rPr>
+          <w:rFonts w:ascii="Arial" w:hAnsi="Arial" w:cs="Arial"/>
+          <w:color w:val="FF0000"/>
           <w:sz w:val="24"/>
           <w:szCs w:val="24"/>
         </w:rPr>
@@ -716,6 +937,348 @@
         <w:textAlignment w:val="baseline"/>
         <w:rPr>
           <w:rFonts w:ascii="Arial" w:hAnsi="Arial" w:cs="Arial"/>
+          <w:color w:val="FF0000"/>
+          <w:sz w:val="24"/>
+          <w:szCs w:val="24"/>
+        </w:rPr>
+      </w:pPr>
+      <w:r>
+        <w:rPr>
+          <w:rFonts w:ascii="Arial" w:hAnsi="Arial" w:cs="Arial"/>
+          <w:color w:val="FF0000"/>
+          <w:sz w:val="24"/>
+          <w:szCs w:val="24"/>
+        </w:rPr>
+        <w:t>AttributeValue = l’id del proprietario della lista (data l’istanza lista di ListaDesideri, è lista.Proprietario.ID)</w:t>
+      </w:r>
+    </w:p>
+    <w:p>
+      <w:pPr>
+        <w:shd w:val="clear" w:color="auto" w:fill="FFFFFF"/>
+        <w:spacing w:after="100" w:afterAutospacing="1" w:line="240" w:lineRule="auto"/>
+        <w:textAlignment w:val="baseline"/>
+        <w:rPr>
+          <w:rFonts w:ascii="Arial" w:hAnsi="Arial" w:cs="Arial"/>
+          <w:color w:val="FF0000"/>
+          <w:sz w:val="24"/>
+          <w:szCs w:val="24"/>
+        </w:rPr>
+      </w:pPr>
+      <w:r>
+        <w:rPr>
+          <w:rFonts w:ascii="Arial" w:hAnsi="Arial" w:cs="Arial"/>
+          <w:color w:val="FF0000"/>
+          <w:sz w:val="24"/>
+          <w:szCs w:val="24"/>
+        </w:rPr>
+        <w:t>Lo passo oppure lo recupero con un AttributeFinder dal DB?</w:t>
+      </w:r>
+    </w:p>
+    <w:p>
+      <w:pPr>
+        <w:autoSpaceDE w:val="0"/>
+        <w:autoSpaceDN w:val="0"/>
+        <w:adjustRightInd w:val="0"/>
+        <w:spacing w:after="100" w:line="240" w:lineRule="auto"/>
+        <w:ind w:right="-1332"/>
+        <w:rPr>
+          <w:rFonts w:ascii="Arial" w:hAnsi="Arial" w:cs="Arial"/>
+          <w:sz w:val="24"/>
+          <w:szCs w:val="24"/>
+          <w:lang w:val="en-US"/>
+        </w:rPr>
+      </w:pPr>
+      <w:r>
+        <w:rPr>
+          <w:rFonts w:ascii="Arial" w:hAnsi="Arial" w:cs="Arial"/>
+          <w:sz w:val="24"/>
+          <w:szCs w:val="24"/>
+          <w:lang w:val="en-US"/>
+        </w:rPr>
+        <w:t>AttributeId = urn:progetto:names:resour</w:t>
+      </w:r>
+      <w:r>
+        <w:rPr>
+          <w:rFonts w:ascii="Arial" w:hAnsi="Arial" w:cs="Arial"/>
+          <w:sz w:val="24"/>
+          <w:szCs w:val="24"/>
+          <w:lang w:val="en-US"/>
+        </w:rPr>
+        <w:t>ce-type</w:t>
+      </w:r>
+    </w:p>
+    <w:p>
+      <w:pPr>
+        <w:autoSpaceDE w:val="0"/>
+        <w:autoSpaceDN w:val="0"/>
+        <w:adjustRightInd w:val="0"/>
+        <w:spacing w:after="100" w:line="240" w:lineRule="auto"/>
+        <w:ind w:right="-1332"/>
+        <w:rPr>
+          <w:rFonts w:ascii="Arial" w:hAnsi="Arial" w:cs="Arial"/>
+          <w:sz w:val="24"/>
+          <w:szCs w:val="24"/>
+        </w:rPr>
+      </w:pPr>
+      <w:r>
+        <w:rPr>
+          <w:rFonts w:ascii="Arial" w:hAnsi="Arial" w:cs="Arial"/>
+          <w:sz w:val="24"/>
+          <w:szCs w:val="24"/>
+        </w:rPr>
+        <w:t xml:space="preserve">DataType = </w:t>
+      </w:r>
+      <w:r>
+        <w:rPr>
+          <w:rFonts w:ascii="Arial" w:hAnsi="Arial" w:cs="Arial"/>
+          <w:sz w:val="24"/>
+          <w:szCs w:val="24"/>
+        </w:rPr>
+        <w:t>StringAttribute</w:t>
+      </w:r>
+    </w:p>
+    <w:p>
+      <w:pPr>
+        <w:shd w:val="clear" w:color="auto" w:fill="FFFFFF"/>
+        <w:spacing w:after="100" w:afterAutospacing="1" w:line="240" w:lineRule="auto"/>
+        <w:textAlignment w:val="baseline"/>
+        <w:rPr>
+          <w:rFonts w:ascii="Arial" w:hAnsi="Arial" w:cs="Arial"/>
+          <w:sz w:val="24"/>
+          <w:szCs w:val="24"/>
+        </w:rPr>
+      </w:pPr>
+      <w:r>
+        <w:rPr>
+          <w:rFonts w:ascii="Arial" w:hAnsi="Arial" w:cs="Arial"/>
+          <w:sz w:val="24"/>
+          <w:szCs w:val="24"/>
+        </w:rPr>
+        <w:t>AttributeValue = “Lista”</w:t>
+      </w:r>
+    </w:p>
+    <w:p>
+      <w:pPr>
+        <w:autoSpaceDE w:val="0"/>
+        <w:autoSpaceDN w:val="0"/>
+        <w:adjustRightInd w:val="0"/>
+        <w:spacing w:after="100" w:line="240" w:lineRule="auto"/>
+        <w:ind w:right="-1332"/>
+        <w:rPr>
+          <w:rFonts w:ascii="Arial" w:hAnsi="Arial" w:cs="Arial"/>
+          <w:sz w:val="24"/>
+          <w:szCs w:val="24"/>
+          <w:u w:val="single"/>
+          <w:lang w:val="en-US"/>
+        </w:rPr>
+      </w:pPr>
+      <w:r>
+        <w:rPr>
+          <w:rFonts w:ascii="Arial" w:hAnsi="Arial" w:cs="Arial"/>
+          <w:sz w:val="24"/>
+          <w:szCs w:val="24"/>
+          <w:u w:val="single"/>
+          <w:lang w:val="en-US"/>
+        </w:rPr>
+        <w:t>Action</w:t>
+      </w:r>
+    </w:p>
+    <w:p>
+      <w:pPr>
+        <w:autoSpaceDE w:val="0"/>
+        <w:autoSpaceDN w:val="0"/>
+        <w:adjustRightInd w:val="0"/>
+        <w:spacing w:after="100" w:line="240" w:lineRule="auto"/>
+        <w:ind w:right="-1332"/>
+        <w:rPr>
+          <w:rFonts w:ascii="Arial" w:hAnsi="Arial" w:cs="Arial"/>
+          <w:sz w:val="24"/>
+          <w:szCs w:val="24"/>
+          <w:lang w:val="en-US"/>
+        </w:rPr>
+      </w:pPr>
+      <w:r>
+        <w:rPr>
+          <w:rFonts w:ascii="Arial" w:hAnsi="Arial" w:cs="Arial"/>
+          <w:sz w:val="24"/>
+          <w:szCs w:val="24"/>
+          <w:lang w:val="en-US"/>
+        </w:rPr>
+        <w:t>AttributeId = urn:progetto:names:action</w:t>
+      </w:r>
+      <w:r>
+        <w:rPr>
+          <w:rFonts w:ascii="Arial" w:hAnsi="Arial" w:cs="Arial"/>
+          <w:sz w:val="24"/>
+          <w:szCs w:val="24"/>
+          <w:lang w:val="en-US"/>
+        </w:rPr>
+        <w:t>-type</w:t>
+      </w:r>
+    </w:p>
+    <w:p>
+      <w:pPr>
+        <w:autoSpaceDE w:val="0"/>
+        <w:autoSpaceDN w:val="0"/>
+        <w:adjustRightInd w:val="0"/>
+        <w:spacing w:after="100" w:line="240" w:lineRule="auto"/>
+        <w:ind w:right="-1332"/>
+        <w:rPr>
+          <w:rFonts w:ascii="Arial" w:hAnsi="Arial" w:cs="Arial"/>
+          <w:sz w:val="24"/>
+          <w:szCs w:val="24"/>
+        </w:rPr>
+      </w:pPr>
+      <w:r>
+        <w:rPr>
+          <w:rFonts w:ascii="Arial" w:hAnsi="Arial" w:cs="Arial"/>
+          <w:sz w:val="24"/>
+          <w:szCs w:val="24"/>
+        </w:rPr>
+        <w:t xml:space="preserve">DataType = </w:t>
+      </w:r>
+      <w:r>
+        <w:rPr>
+          <w:rFonts w:ascii="Arial" w:hAnsi="Arial" w:cs="Arial"/>
+          <w:sz w:val="24"/>
+          <w:szCs w:val="24"/>
+        </w:rPr>
+        <w:t>StringAttribute</w:t>
+      </w:r>
+    </w:p>
+    <w:p>
+      <w:pPr>
+        <w:shd w:val="clear" w:color="auto" w:fill="FFFFFF"/>
+        <w:spacing w:after="100" w:afterAutospacing="1" w:line="240" w:lineRule="auto"/>
+        <w:textAlignment w:val="baseline"/>
+        <w:rPr>
+          <w:rFonts w:ascii="Arial" w:hAnsi="Arial" w:cs="Arial"/>
+          <w:sz w:val="24"/>
+          <w:szCs w:val="24"/>
+        </w:rPr>
+      </w:pPr>
+      <w:r>
+        <w:rPr>
+          <w:rFonts w:ascii="Arial" w:hAnsi="Arial" w:cs="Arial"/>
+          <w:sz w:val="24"/>
+          <w:szCs w:val="24"/>
+        </w:rPr>
+        <w:t>AttributeValue =  “Modifica”</w:t>
+      </w:r>
+    </w:p>
+    <w:p>
+      <w:pPr>
+        <w:shd w:val="clear" w:color="auto" w:fill="FFFFFF"/>
+        <w:spacing w:after="100" w:afterAutospacing="1" w:line="240" w:lineRule="auto"/>
+        <w:textAlignment w:val="baseline"/>
+        <w:rPr>
+          <w:rFonts w:ascii="Arial" w:hAnsi="Arial" w:cs="Arial"/>
+          <w:sz w:val="24"/>
+          <w:szCs w:val="24"/>
+        </w:rPr>
+      </w:pPr>
+    </w:p>
+    <w:p>
+      <w:pPr>
+        <w:shd w:val="clear" w:color="auto" w:fill="FFFFFF"/>
+        <w:spacing w:after="100" w:afterAutospacing="1" w:line="240" w:lineRule="auto"/>
+        <w:textAlignment w:val="baseline"/>
+        <w:rPr>
+          <w:rFonts w:ascii="Arial" w:hAnsi="Arial" w:cs="Arial"/>
+          <w:sz w:val="24"/>
+          <w:szCs w:val="24"/>
+        </w:rPr>
+      </w:pPr>
+    </w:p>
+    <w:p>
+      <w:pPr>
+        <w:shd w:val="clear" w:color="auto" w:fill="FFFFFF"/>
+        <w:spacing w:after="100" w:afterAutospacing="1" w:line="240" w:lineRule="auto"/>
+        <w:textAlignment w:val="baseline"/>
+        <w:rPr>
+          <w:rFonts w:ascii="Arial" w:hAnsi="Arial" w:cs="Arial"/>
+          <w:sz w:val="24"/>
+          <w:szCs w:val="24"/>
+        </w:rPr>
+      </w:pPr>
+    </w:p>
+    <w:p>
+      <w:pPr>
+        <w:shd w:val="clear" w:color="auto" w:fill="FFFFFF"/>
+        <w:spacing w:after="100" w:afterAutospacing="1" w:line="240" w:lineRule="auto"/>
+        <w:textAlignment w:val="baseline"/>
+        <w:rPr>
+          <w:rFonts w:ascii="Arial" w:hAnsi="Arial" w:cs="Arial"/>
+          <w:sz w:val="24"/>
+          <w:szCs w:val="24"/>
+        </w:rPr>
+      </w:pPr>
+    </w:p>
+    <w:p>
+      <w:pPr>
+        <w:shd w:val="clear" w:color="auto" w:fill="FFFFFF"/>
+        <w:spacing w:after="100" w:afterAutospacing="1" w:line="240" w:lineRule="auto"/>
+        <w:textAlignment w:val="baseline"/>
+        <w:rPr>
+          <w:rFonts w:ascii="Arial" w:hAnsi="Arial" w:cs="Arial"/>
+          <w:sz w:val="24"/>
+          <w:szCs w:val="24"/>
+        </w:rPr>
+      </w:pPr>
+    </w:p>
+    <w:p>
+      <w:pPr>
+        <w:shd w:val="clear" w:color="auto" w:fill="FFFFFF"/>
+        <w:spacing w:after="100" w:afterAutospacing="1" w:line="240" w:lineRule="auto"/>
+        <w:textAlignment w:val="baseline"/>
+        <w:rPr>
+          <w:rFonts w:ascii="Arial" w:hAnsi="Arial" w:cs="Arial"/>
+          <w:sz w:val="24"/>
+          <w:szCs w:val="24"/>
+        </w:rPr>
+      </w:pPr>
+    </w:p>
+    <w:p>
+      <w:pPr>
+        <w:shd w:val="clear" w:color="auto" w:fill="FFFFFF"/>
+        <w:spacing w:after="100" w:afterAutospacing="1" w:line="240" w:lineRule="auto"/>
+        <w:textAlignment w:val="baseline"/>
+        <w:rPr>
+          <w:rFonts w:ascii="Arial" w:hAnsi="Arial" w:cs="Arial"/>
+          <w:sz w:val="24"/>
+          <w:szCs w:val="24"/>
+        </w:rPr>
+      </w:pPr>
+    </w:p>
+    <w:p>
+      <w:pPr>
+        <w:shd w:val="clear" w:color="auto" w:fill="FFFFFF"/>
+        <w:spacing w:after="100" w:afterAutospacing="1" w:line="240" w:lineRule="auto"/>
+        <w:textAlignment w:val="baseline"/>
+        <w:rPr>
+          <w:rFonts w:ascii="Arial" w:hAnsi="Arial" w:cs="Arial"/>
+          <w:sz w:val="24"/>
+          <w:szCs w:val="24"/>
+        </w:rPr>
+      </w:pPr>
+    </w:p>
+    <w:p>
+      <w:pPr>
+        <w:shd w:val="clear" w:color="auto" w:fill="FFFFFF"/>
+        <w:spacing w:after="100" w:afterAutospacing="1" w:line="240" w:lineRule="auto"/>
+        <w:textAlignment w:val="baseline"/>
+        <w:rPr>
+          <w:rFonts w:ascii="Arial" w:hAnsi="Arial" w:cs="Arial"/>
+          <w:sz w:val="24"/>
+          <w:szCs w:val="24"/>
+        </w:rPr>
+      </w:pPr>
+    </w:p>
+    <w:p>
+      <w:pPr>
+        <w:rPr>
+          <w:rFonts w:ascii="Arial" w:hAnsi="Arial" w:cs="Arial"/>
+          <w:color w:val="000000" w:themeColor="text1"/>
           <w:sz w:val="24"/>
           <w:szCs w:val="24"/>
         </w:rPr>
@@ -727,11 +1290,375 @@
           <w:szCs w:val="24"/>
         </w:rPr>
         <w:lastRenderedPageBreak/>
+        <w:t xml:space="preserve">3) </w:t>
+      </w:r>
+      <w:r>
+        <w:rPr>
+          <w:rFonts w:ascii="Arial" w:hAnsi="Arial" w:cs="Arial"/>
+          <w:color w:val="000000" w:themeColor="text1"/>
+          <w:sz w:val="24"/>
+          <w:szCs w:val="24"/>
+        </w:rPr>
+        <w:t>Un utente può vedere una lista di cui é proprietario (nome della lista e oggetti contenuti)</w:t>
+      </w:r>
+    </w:p>
+    <w:p>
+      <w:pPr>
+        <w:autoSpaceDE w:val="0"/>
+        <w:autoSpaceDN w:val="0"/>
+        <w:adjustRightInd w:val="0"/>
+        <w:spacing w:after="100" w:line="240" w:lineRule="auto"/>
+        <w:ind w:right="-1332"/>
+        <w:rPr>
+          <w:rFonts w:ascii="Arial" w:hAnsi="Arial" w:cs="Arial"/>
+          <w:sz w:val="24"/>
+          <w:szCs w:val="24"/>
+          <w:u w:val="single"/>
+          <w:lang w:val="en-US"/>
+        </w:rPr>
+      </w:pPr>
+      <w:r>
+        <w:rPr>
+          <w:rFonts w:ascii="Arial" w:hAnsi="Arial" w:cs="Arial"/>
+          <w:sz w:val="24"/>
+          <w:szCs w:val="24"/>
+          <w:u w:val="single"/>
+          <w:lang w:val="en-US"/>
+        </w:rPr>
+        <w:t>Subject</w:t>
+      </w:r>
+    </w:p>
+    <w:p>
+      <w:pPr>
+        <w:autoSpaceDE w:val="0"/>
+        <w:autoSpaceDN w:val="0"/>
+        <w:adjustRightInd w:val="0"/>
+        <w:spacing w:after="100" w:line="240" w:lineRule="auto"/>
+        <w:ind w:right="-1332"/>
+        <w:rPr>
+          <w:rFonts w:ascii="Arial" w:hAnsi="Arial" w:cs="Arial"/>
+          <w:sz w:val="24"/>
+          <w:szCs w:val="24"/>
+          <w:lang w:val="en-US"/>
+        </w:rPr>
+      </w:pPr>
+      <w:r>
+        <w:rPr>
+          <w:rFonts w:ascii="Arial" w:hAnsi="Arial" w:cs="Arial"/>
+          <w:sz w:val="24"/>
+          <w:szCs w:val="24"/>
+          <w:lang w:val="en-US"/>
+        </w:rPr>
+        <w:t>AttributeId = urn:progetto:names:id-utente</w:t>
+      </w:r>
+    </w:p>
+    <w:p>
+      <w:pPr>
+        <w:autoSpaceDE w:val="0"/>
+        <w:autoSpaceDN w:val="0"/>
+        <w:adjustRightInd w:val="0"/>
+        <w:spacing w:after="100" w:line="240" w:lineRule="auto"/>
+        <w:ind w:right="-1332"/>
+        <w:rPr>
+          <w:rFonts w:ascii="Arial" w:hAnsi="Arial" w:cs="Arial"/>
+          <w:sz w:val="24"/>
+          <w:szCs w:val="24"/>
+        </w:rPr>
+      </w:pPr>
+      <w:r>
+        <w:rPr>
+          <w:rFonts w:ascii="Arial" w:hAnsi="Arial" w:cs="Arial"/>
+          <w:sz w:val="24"/>
+          <w:szCs w:val="24"/>
+        </w:rPr>
+        <w:t>DataType = IntegerAttribute</w:t>
+      </w:r>
+    </w:p>
+    <w:p>
+      <w:pPr>
+        <w:shd w:val="clear" w:color="auto" w:fill="FFFFFF"/>
+        <w:spacing w:after="100" w:afterAutospacing="1" w:line="240" w:lineRule="auto"/>
+        <w:textAlignment w:val="baseline"/>
+        <w:rPr>
+          <w:rFonts w:ascii="Arial" w:hAnsi="Arial" w:cs="Arial"/>
+          <w:sz w:val="24"/>
+          <w:szCs w:val="24"/>
+        </w:rPr>
+      </w:pPr>
+      <w:r>
+        <w:rPr>
+          <w:rFonts w:ascii="Arial" w:hAnsi="Arial" w:cs="Arial"/>
+          <w:sz w:val="24"/>
+          <w:szCs w:val="24"/>
+        </w:rPr>
+        <w:t>AttributeValue = l’id dell’utente (preso dal token e coincide con l’attributo ID dell’istanza di classe Utente)</w:t>
+      </w:r>
+    </w:p>
+    <w:p>
+      <w:pPr>
+        <w:autoSpaceDE w:val="0"/>
+        <w:autoSpaceDN w:val="0"/>
+        <w:adjustRightInd w:val="0"/>
+        <w:spacing w:after="100" w:line="240" w:lineRule="auto"/>
+        <w:ind w:right="-1332"/>
+        <w:rPr>
+          <w:rFonts w:ascii="Arial" w:hAnsi="Arial" w:cs="Arial"/>
+          <w:sz w:val="24"/>
+          <w:szCs w:val="24"/>
+          <w:u w:val="single"/>
+        </w:rPr>
+      </w:pPr>
+      <w:r>
+        <w:rPr>
+          <w:rFonts w:ascii="Arial" w:hAnsi="Arial" w:cs="Arial"/>
+          <w:sz w:val="24"/>
+          <w:szCs w:val="24"/>
+          <w:u w:val="single"/>
+        </w:rPr>
+        <w:t>Resource</w:t>
+      </w:r>
+    </w:p>
+    <w:p>
+      <w:pPr>
+        <w:autoSpaceDE w:val="0"/>
+        <w:autoSpaceDN w:val="0"/>
+        <w:adjustRightInd w:val="0"/>
+        <w:spacing w:after="100" w:line="240" w:lineRule="auto"/>
+        <w:ind w:right="-1332"/>
+        <w:rPr>
+          <w:rFonts w:ascii="Arial" w:hAnsi="Arial" w:cs="Arial"/>
+          <w:sz w:val="24"/>
+          <w:szCs w:val="24"/>
+        </w:rPr>
+      </w:pPr>
+      <w:r>
+        <w:rPr>
+          <w:rFonts w:ascii="Arial" w:hAnsi="Arial" w:cs="Arial"/>
+          <w:sz w:val="24"/>
+          <w:szCs w:val="24"/>
+        </w:rPr>
+        <w:t>AttributeId = urn:progetto:names:id-lista</w:t>
+      </w:r>
+    </w:p>
+    <w:p>
+      <w:pPr>
+        <w:autoSpaceDE w:val="0"/>
+        <w:autoSpaceDN w:val="0"/>
+        <w:adjustRightInd w:val="0"/>
+        <w:spacing w:after="100" w:line="240" w:lineRule="auto"/>
+        <w:ind w:right="-1332"/>
+        <w:rPr>
+          <w:rFonts w:ascii="Arial" w:hAnsi="Arial" w:cs="Arial"/>
+          <w:sz w:val="24"/>
+          <w:szCs w:val="24"/>
+        </w:rPr>
+      </w:pPr>
+      <w:r>
+        <w:rPr>
+          <w:rFonts w:ascii="Arial" w:hAnsi="Arial" w:cs="Arial"/>
+          <w:sz w:val="24"/>
+          <w:szCs w:val="24"/>
+        </w:rPr>
+        <w:t>DataType = IntegerAttribute</w:t>
+      </w:r>
+    </w:p>
+    <w:p>
+      <w:pPr>
+        <w:shd w:val="clear" w:color="auto" w:fill="FFFFFF"/>
+        <w:spacing w:after="100" w:afterAutospacing="1" w:line="240" w:lineRule="auto"/>
+        <w:textAlignment w:val="baseline"/>
+        <w:rPr>
+          <w:rFonts w:ascii="Arial" w:hAnsi="Arial" w:cs="Arial"/>
+          <w:sz w:val="24"/>
+          <w:szCs w:val="24"/>
+        </w:rPr>
+      </w:pPr>
+      <w:r>
+        <w:rPr>
+          <w:rFonts w:ascii="Arial" w:hAnsi="Arial" w:cs="Arial"/>
+          <w:sz w:val="24"/>
+          <w:szCs w:val="24"/>
+        </w:rPr>
+        <w:t>AttributeValue = l’id della lista (attributo ID dell’istanza di classe ListaDesideri)</w:t>
+      </w:r>
+    </w:p>
+    <w:p>
+      <w:pPr>
+        <w:autoSpaceDE w:val="0"/>
+        <w:autoSpaceDN w:val="0"/>
+        <w:adjustRightInd w:val="0"/>
+        <w:spacing w:after="100" w:line="240" w:lineRule="auto"/>
+        <w:ind w:right="-1332"/>
+        <w:rPr>
+          <w:rFonts w:ascii="Arial" w:hAnsi="Arial" w:cs="Arial"/>
+          <w:color w:val="FF0000"/>
+          <w:sz w:val="24"/>
+          <w:szCs w:val="24"/>
+        </w:rPr>
+      </w:pPr>
+      <w:r>
+        <w:rPr>
+          <w:rFonts w:ascii="Arial" w:hAnsi="Arial" w:cs="Arial"/>
+          <w:color w:val="FF0000"/>
+          <w:sz w:val="24"/>
+          <w:szCs w:val="24"/>
+        </w:rPr>
+        <w:t>AttributeId = urn:progetto:names:id-proprietario-lista</w:t>
+      </w:r>
+    </w:p>
+    <w:p>
+      <w:pPr>
+        <w:autoSpaceDE w:val="0"/>
+        <w:autoSpaceDN w:val="0"/>
+        <w:adjustRightInd w:val="0"/>
+        <w:spacing w:after="100" w:line="240" w:lineRule="auto"/>
+        <w:ind w:right="-1332"/>
+        <w:rPr>
+          <w:rFonts w:ascii="Arial" w:hAnsi="Arial" w:cs="Arial"/>
+          <w:color w:val="FF0000"/>
+          <w:sz w:val="24"/>
+          <w:szCs w:val="24"/>
+        </w:rPr>
+      </w:pPr>
+      <w:r>
+        <w:rPr>
+          <w:rFonts w:ascii="Arial" w:hAnsi="Arial" w:cs="Arial"/>
+          <w:color w:val="FF0000"/>
+          <w:sz w:val="24"/>
+          <w:szCs w:val="24"/>
+        </w:rPr>
+        <w:t>DataType = IntegerAttribute</w:t>
+      </w:r>
+    </w:p>
+    <w:p>
+      <w:pPr>
+        <w:shd w:val="clear" w:color="auto" w:fill="FFFFFF"/>
+        <w:spacing w:after="100" w:afterAutospacing="1" w:line="240" w:lineRule="auto"/>
+        <w:textAlignment w:val="baseline"/>
+        <w:rPr>
+          <w:rFonts w:ascii="Arial" w:hAnsi="Arial" w:cs="Arial"/>
+          <w:color w:val="FF0000"/>
+          <w:sz w:val="24"/>
+          <w:szCs w:val="24"/>
+        </w:rPr>
+      </w:pPr>
+      <w:r>
+        <w:rPr>
+          <w:rFonts w:ascii="Arial" w:hAnsi="Arial" w:cs="Arial"/>
+          <w:color w:val="FF0000"/>
+          <w:sz w:val="24"/>
+          <w:szCs w:val="24"/>
+        </w:rPr>
         <w:t>AttributeValue = l’id del proprietario della lista (data l’istanza lista di ListaDesideri, è lista.Proprietario.ID)</w:t>
       </w:r>
     </w:p>
     <w:p>
       <w:pPr>
+        <w:shd w:val="clear" w:color="auto" w:fill="FFFFFF"/>
+        <w:spacing w:after="100" w:afterAutospacing="1" w:line="240" w:lineRule="auto"/>
+        <w:textAlignment w:val="baseline"/>
+        <w:rPr>
+          <w:rFonts w:ascii="Arial" w:hAnsi="Arial" w:cs="Arial"/>
+          <w:color w:val="FF0000"/>
+          <w:sz w:val="24"/>
+          <w:szCs w:val="24"/>
+        </w:rPr>
+      </w:pPr>
+      <w:r>
+        <w:rPr>
+          <w:rFonts w:ascii="Arial" w:hAnsi="Arial" w:cs="Arial"/>
+          <w:color w:val="FF0000"/>
+          <w:sz w:val="24"/>
+          <w:szCs w:val="24"/>
+        </w:rPr>
+        <w:t>Lo passo oppure lo recupero con un AttributeFinder dal DB?</w:t>
+      </w:r>
+    </w:p>
+    <w:p>
+      <w:pPr>
+        <w:autoSpaceDE w:val="0"/>
+        <w:autoSpaceDN w:val="0"/>
+        <w:adjustRightInd w:val="0"/>
+        <w:spacing w:after="100" w:line="240" w:lineRule="auto"/>
+        <w:ind w:right="-1332"/>
+        <w:rPr>
+          <w:rFonts w:ascii="Arial" w:hAnsi="Arial" w:cs="Arial"/>
+          <w:sz w:val="24"/>
+          <w:szCs w:val="24"/>
+          <w:lang w:val="en-US"/>
+        </w:rPr>
+      </w:pPr>
+      <w:r>
+        <w:rPr>
+          <w:rFonts w:ascii="Arial" w:hAnsi="Arial" w:cs="Arial"/>
+          <w:sz w:val="24"/>
+          <w:szCs w:val="24"/>
+          <w:lang w:val="en-US"/>
+        </w:rPr>
+        <w:t>AttributeId = urn:progetto:names:resour</w:t>
+      </w:r>
+      <w:r>
+        <w:rPr>
+          <w:rFonts w:ascii="Arial" w:hAnsi="Arial" w:cs="Arial"/>
+          <w:sz w:val="24"/>
+          <w:szCs w:val="24"/>
+          <w:lang w:val="en-US"/>
+        </w:rPr>
+        <w:t>ce-type</w:t>
+      </w:r>
+    </w:p>
+    <w:p>
+      <w:pPr>
+        <w:autoSpaceDE w:val="0"/>
+        <w:autoSpaceDN w:val="0"/>
+        <w:adjustRightInd w:val="0"/>
+        <w:spacing w:after="100" w:line="240" w:lineRule="auto"/>
+        <w:ind w:right="-1332"/>
+        <w:rPr>
+          <w:rFonts w:ascii="Arial" w:hAnsi="Arial" w:cs="Arial"/>
+          <w:sz w:val="24"/>
+          <w:szCs w:val="24"/>
+        </w:rPr>
+      </w:pPr>
+      <w:r>
+        <w:rPr>
+          <w:rFonts w:ascii="Arial" w:hAnsi="Arial" w:cs="Arial"/>
+          <w:sz w:val="24"/>
+          <w:szCs w:val="24"/>
+        </w:rPr>
+        <w:t xml:space="preserve">DataType = </w:t>
+      </w:r>
+      <w:r>
+        <w:rPr>
+          <w:rFonts w:ascii="Arial" w:hAnsi="Arial" w:cs="Arial"/>
+          <w:sz w:val="24"/>
+          <w:szCs w:val="24"/>
+        </w:rPr>
+        <w:t>StringAttribute</w:t>
+      </w:r>
+    </w:p>
+    <w:p>
+      <w:pPr>
+        <w:shd w:val="clear" w:color="auto" w:fill="FFFFFF"/>
+        <w:spacing w:after="100" w:afterAutospacing="1" w:line="240" w:lineRule="auto"/>
+        <w:textAlignment w:val="baseline"/>
+        <w:rPr>
+          <w:rFonts w:ascii="Arial" w:hAnsi="Arial" w:cs="Arial"/>
+          <w:sz w:val="24"/>
+          <w:szCs w:val="24"/>
+        </w:rPr>
+      </w:pPr>
+      <w:r>
+        <w:rPr>
+          <w:rFonts w:ascii="Arial" w:hAnsi="Arial" w:cs="Arial"/>
+          <w:sz w:val="24"/>
+          <w:szCs w:val="24"/>
+        </w:rPr>
+        <w:t>AttributeValue = “Lista”</w:t>
+      </w:r>
+    </w:p>
+    <w:p>
+      <w:pPr>
         <w:autoSpaceDE w:val="0"/>
         <w:autoSpaceDN w:val="0"/>
         <w:adjustRightInd w:val="0"/>
@@ -836,38 +1763,181 @@
           <w:sz w:val="24"/>
           <w:szCs w:val="24"/>
         </w:rPr>
-        <w:t>AttributeValue =  “Modifica”</w:t>
-      </w:r>
-    </w:p>
-    <w:p>
-      <w:pPr>
-        <w:shd w:val="clear" w:color="auto" w:fill="FFFFFF"/>
-        <w:spacing w:after="100" w:afterAutospacing="1" w:line="240" w:lineRule="auto"/>
-        <w:textAlignment w:val="baseline"/>
-        <w:rPr>
-          <w:rFonts w:ascii="Arial" w:hAnsi="Arial" w:cs="Arial"/>
-          <w:sz w:val="24"/>
-          <w:szCs w:val="24"/>
-        </w:rPr>
-      </w:pPr>
-      <w:r>
-        <w:rPr>
-          <w:rFonts w:ascii="Arial" w:hAnsi="Arial" w:cs="Arial"/>
-          <w:sz w:val="24"/>
-          <w:szCs w:val="24"/>
-        </w:rPr>
-        <w:t xml:space="preserve">3) </w:t>
-      </w:r>
-    </w:p>
-    <w:p>
-      <w:pPr>
-        <w:autoSpaceDE w:val="0"/>
-        <w:autoSpaceDN w:val="0"/>
-        <w:adjustRightInd w:val="0"/>
-        <w:spacing w:after="100" w:line="240" w:lineRule="auto"/>
-        <w:ind w:right="-1332"/>
-        <w:rPr>
-          <w:rFonts w:ascii="Arial" w:hAnsi="Arial" w:cs="Arial"/>
+        <w:t>AttributeValue =  “</w:t>
+      </w:r>
+      <w:r>
+        <w:rPr>
+          <w:rFonts w:ascii="Arial" w:hAnsi="Arial" w:cs="Arial"/>
+          <w:sz w:val="24"/>
+          <w:szCs w:val="24"/>
+        </w:rPr>
+        <w:t>Visualizza</w:t>
+      </w:r>
+      <w:r>
+        <w:rPr>
+          <w:rFonts w:ascii="Arial" w:hAnsi="Arial" w:cs="Arial"/>
+          <w:sz w:val="24"/>
+          <w:szCs w:val="24"/>
+        </w:rPr>
+        <w:t>”</w:t>
+      </w:r>
+    </w:p>
+    <w:p>
+      <w:pPr>
+        <w:shd w:val="clear" w:color="auto" w:fill="FFFFFF"/>
+        <w:spacing w:after="100" w:afterAutospacing="1" w:line="240" w:lineRule="auto"/>
+        <w:textAlignment w:val="baseline"/>
+        <w:rPr>
+          <w:rFonts w:ascii="Arial" w:hAnsi="Arial" w:cs="Arial"/>
+          <w:color w:val="000000" w:themeColor="text1"/>
+          <w:sz w:val="24"/>
+          <w:szCs w:val="24"/>
+        </w:rPr>
+      </w:pPr>
+    </w:p>
+    <w:p>
+      <w:pPr>
+        <w:shd w:val="clear" w:color="auto" w:fill="FFFFFF"/>
+        <w:spacing w:after="100" w:afterAutospacing="1" w:line="240" w:lineRule="auto"/>
+        <w:textAlignment w:val="baseline"/>
+        <w:rPr>
+          <w:rFonts w:ascii="Arial" w:hAnsi="Arial" w:cs="Arial"/>
+          <w:color w:val="000000" w:themeColor="text1"/>
+          <w:sz w:val="24"/>
+          <w:szCs w:val="24"/>
+        </w:rPr>
+      </w:pPr>
+    </w:p>
+    <w:p>
+      <w:pPr>
+        <w:shd w:val="clear" w:color="auto" w:fill="FFFFFF"/>
+        <w:spacing w:after="100" w:afterAutospacing="1" w:line="240" w:lineRule="auto"/>
+        <w:textAlignment w:val="baseline"/>
+        <w:rPr>
+          <w:rFonts w:ascii="Arial" w:hAnsi="Arial" w:cs="Arial"/>
+          <w:color w:val="000000" w:themeColor="text1"/>
+          <w:sz w:val="24"/>
+          <w:szCs w:val="24"/>
+        </w:rPr>
+      </w:pPr>
+    </w:p>
+    <w:p>
+      <w:pPr>
+        <w:shd w:val="clear" w:color="auto" w:fill="FFFFFF"/>
+        <w:spacing w:after="100" w:afterAutospacing="1" w:line="240" w:lineRule="auto"/>
+        <w:textAlignment w:val="baseline"/>
+        <w:rPr>
+          <w:rFonts w:ascii="Arial" w:hAnsi="Arial" w:cs="Arial"/>
+          <w:color w:val="000000" w:themeColor="text1"/>
+          <w:sz w:val="24"/>
+          <w:szCs w:val="24"/>
+        </w:rPr>
+      </w:pPr>
+    </w:p>
+    <w:p>
+      <w:pPr>
+        <w:shd w:val="clear" w:color="auto" w:fill="FFFFFF"/>
+        <w:spacing w:after="100" w:afterAutospacing="1" w:line="240" w:lineRule="auto"/>
+        <w:textAlignment w:val="baseline"/>
+        <w:rPr>
+          <w:rFonts w:ascii="Arial" w:hAnsi="Arial" w:cs="Arial"/>
+          <w:color w:val="000000" w:themeColor="text1"/>
+          <w:sz w:val="24"/>
+          <w:szCs w:val="24"/>
+        </w:rPr>
+      </w:pPr>
+    </w:p>
+    <w:p>
+      <w:pPr>
+        <w:shd w:val="clear" w:color="auto" w:fill="FFFFFF"/>
+        <w:spacing w:after="100" w:afterAutospacing="1" w:line="240" w:lineRule="auto"/>
+        <w:textAlignment w:val="baseline"/>
+        <w:rPr>
+          <w:rFonts w:ascii="Arial" w:hAnsi="Arial" w:cs="Arial"/>
+          <w:color w:val="000000" w:themeColor="text1"/>
+          <w:sz w:val="24"/>
+          <w:szCs w:val="24"/>
+        </w:rPr>
+      </w:pPr>
+    </w:p>
+    <w:p>
+      <w:pPr>
+        <w:shd w:val="clear" w:color="auto" w:fill="FFFFFF"/>
+        <w:spacing w:after="100" w:afterAutospacing="1" w:line="240" w:lineRule="auto"/>
+        <w:textAlignment w:val="baseline"/>
+        <w:rPr>
+          <w:rFonts w:ascii="Arial" w:hAnsi="Arial" w:cs="Arial"/>
+          <w:color w:val="000000" w:themeColor="text1"/>
+          <w:sz w:val="24"/>
+          <w:szCs w:val="24"/>
+        </w:rPr>
+      </w:pPr>
+    </w:p>
+    <w:p>
+      <w:pPr>
+        <w:shd w:val="clear" w:color="auto" w:fill="FFFFFF"/>
+        <w:spacing w:after="100" w:afterAutospacing="1" w:line="240" w:lineRule="auto"/>
+        <w:textAlignment w:val="baseline"/>
+        <w:rPr>
+          <w:rFonts w:ascii="Arial" w:hAnsi="Arial" w:cs="Arial"/>
+          <w:color w:val="000000" w:themeColor="text1"/>
+          <w:sz w:val="24"/>
+          <w:szCs w:val="24"/>
+        </w:rPr>
+      </w:pPr>
+    </w:p>
+    <w:p>
+      <w:pPr>
+        <w:shd w:val="clear" w:color="auto" w:fill="FFFFFF"/>
+        <w:spacing w:after="100" w:afterAutospacing="1" w:line="240" w:lineRule="auto"/>
+        <w:textAlignment w:val="baseline"/>
+        <w:rPr>
+          <w:rFonts w:ascii="Arial" w:hAnsi="Arial" w:cs="Arial"/>
+          <w:color w:val="000000" w:themeColor="text1"/>
+          <w:sz w:val="24"/>
+          <w:szCs w:val="24"/>
+        </w:rPr>
+      </w:pPr>
+    </w:p>
+    <w:p>
+      <w:pPr>
+        <w:rPr>
+          <w:rFonts w:ascii="Arial" w:hAnsi="Arial" w:cs="Arial"/>
+          <w:color w:val="000000" w:themeColor="text1"/>
+          <w:sz w:val="24"/>
+          <w:szCs w:val="24"/>
+        </w:rPr>
+      </w:pPr>
+      <w:r>
+        <w:rPr>
+          <w:rFonts w:ascii="Arial" w:hAnsi="Arial" w:cs="Arial"/>
+          <w:color w:val="000000" w:themeColor="text1"/>
+          <w:sz w:val="24"/>
+          <w:szCs w:val="24"/>
+        </w:rPr>
+        <w:lastRenderedPageBreak/>
+        <w:t xml:space="preserve">4) </w:t>
+      </w:r>
+      <w:r>
+        <w:rPr>
+          <w:rFonts w:ascii="Arial" w:hAnsi="Arial" w:cs="Arial"/>
+          <w:color w:val="000000" w:themeColor="text1"/>
+          <w:sz w:val="24"/>
+          <w:szCs w:val="24"/>
+        </w:rPr>
+        <w:t>Un utente può vedere le liste che i componenti di un gruppo a cui appartiene hanno condiviso con tale gruppo (nome delle liste e oggetti contenuti)</w:t>
+      </w:r>
+    </w:p>
+    <w:p>
+      <w:pPr>
+        <w:autoSpaceDE w:val="0"/>
+        <w:autoSpaceDN w:val="0"/>
+        <w:adjustRightInd w:val="0"/>
+        <w:spacing w:after="100" w:line="240" w:lineRule="auto"/>
+        <w:ind w:right="-1332"/>
+        <w:rPr>
+          <w:rFonts w:ascii="Arial" w:hAnsi="Arial" w:cs="Arial"/>
+          <w:color w:val="000000" w:themeColor="text1"/>
           <w:sz w:val="24"/>
           <w:szCs w:val="24"/>
           <w:u w:val="single"/>
@@ -876,6 +1946,7 @@
       <w:r>
         <w:rPr>
           <w:rFonts w:ascii="Arial" w:hAnsi="Arial" w:cs="Arial"/>
+          <w:color w:val="000000" w:themeColor="text1"/>
           <w:sz w:val="24"/>
           <w:szCs w:val="24"/>
           <w:u w:val="single"/>
@@ -892,13 +1963,15 @@
         <w:ind w:right="-1332"/>
         <w:rPr>
           <w:rFonts w:ascii="Arial" w:hAnsi="Arial" w:cs="Arial"/>
-          <w:sz w:val="24"/>
-          <w:szCs w:val="24"/>
-        </w:rPr>
-      </w:pPr>
-      <w:r>
-        <w:rPr>
-          <w:rFonts w:ascii="Arial" w:hAnsi="Arial" w:cs="Arial"/>
+          <w:color w:val="000000" w:themeColor="text1"/>
+          <w:sz w:val="24"/>
+          <w:szCs w:val="24"/>
+        </w:rPr>
+      </w:pPr>
+      <w:r>
+        <w:rPr>
+          <w:rFonts w:ascii="Arial" w:hAnsi="Arial" w:cs="Arial"/>
+          <w:color w:val="000000" w:themeColor="text1"/>
           <w:sz w:val="24"/>
           <w:szCs w:val="24"/>
         </w:rPr>
@@ -914,13 +1987,15 @@
         <w:ind w:right="-1332"/>
         <w:rPr>
           <w:rFonts w:ascii="Arial" w:hAnsi="Arial" w:cs="Arial"/>
-          <w:sz w:val="24"/>
-          <w:szCs w:val="24"/>
-        </w:rPr>
-      </w:pPr>
-      <w:r>
-        <w:rPr>
-          <w:rFonts w:ascii="Arial" w:hAnsi="Arial" w:cs="Arial"/>
+          <w:color w:val="000000" w:themeColor="text1"/>
+          <w:sz w:val="24"/>
+          <w:szCs w:val="24"/>
+        </w:rPr>
+      </w:pPr>
+      <w:r>
+        <w:rPr>
+          <w:rFonts w:ascii="Arial" w:hAnsi="Arial" w:cs="Arial"/>
+          <w:color w:val="000000" w:themeColor="text1"/>
           <w:sz w:val="24"/>
           <w:szCs w:val="24"/>
         </w:rPr>
@@ -934,13 +2009,15 @@
         <w:textAlignment w:val="baseline"/>
         <w:rPr>
           <w:rFonts w:ascii="Arial" w:hAnsi="Arial" w:cs="Arial"/>
-          <w:sz w:val="24"/>
-          <w:szCs w:val="24"/>
-        </w:rPr>
-      </w:pPr>
-      <w:r>
-        <w:rPr>
-          <w:rFonts w:ascii="Arial" w:hAnsi="Arial" w:cs="Arial"/>
+          <w:color w:val="000000" w:themeColor="text1"/>
+          <w:sz w:val="24"/>
+          <w:szCs w:val="24"/>
+        </w:rPr>
+      </w:pPr>
+      <w:r>
+        <w:rPr>
+          <w:rFonts w:ascii="Arial" w:hAnsi="Arial" w:cs="Arial"/>
+          <w:color w:val="000000" w:themeColor="text1"/>
           <w:sz w:val="24"/>
           <w:szCs w:val="24"/>
         </w:rPr>
@@ -956,6 +2033,7 @@
         <w:ind w:right="-1332"/>
         <w:rPr>
           <w:rFonts w:ascii="Arial" w:hAnsi="Arial" w:cs="Arial"/>
+          <w:color w:val="000000" w:themeColor="text1"/>
           <w:sz w:val="24"/>
           <w:szCs w:val="24"/>
           <w:u w:val="single"/>
@@ -964,6 +2042,7 @@
       <w:r>
         <w:rPr>
           <w:rFonts w:ascii="Arial" w:hAnsi="Arial" w:cs="Arial"/>
+          <w:color w:val="000000" w:themeColor="text1"/>
           <w:sz w:val="24"/>
           <w:szCs w:val="24"/>
           <w:u w:val="single"/>
@@ -980,13 +2059,15 @@
         <w:ind w:right="-1332"/>
         <w:rPr>
           <w:rFonts w:ascii="Arial" w:hAnsi="Arial" w:cs="Arial"/>
-          <w:sz w:val="24"/>
-          <w:szCs w:val="24"/>
-        </w:rPr>
-      </w:pPr>
-      <w:r>
-        <w:rPr>
-          <w:rFonts w:ascii="Arial" w:hAnsi="Arial" w:cs="Arial"/>
+          <w:color w:val="000000" w:themeColor="text1"/>
+          <w:sz w:val="24"/>
+          <w:szCs w:val="24"/>
+        </w:rPr>
+      </w:pPr>
+      <w:r>
+        <w:rPr>
+          <w:rFonts w:ascii="Arial" w:hAnsi="Arial" w:cs="Arial"/>
+          <w:color w:val="000000" w:themeColor="text1"/>
           <w:sz w:val="24"/>
           <w:szCs w:val="24"/>
         </w:rPr>
@@ -1002,13 +2083,15 @@
         <w:ind w:right="-1332"/>
         <w:rPr>
           <w:rFonts w:ascii="Arial" w:hAnsi="Arial" w:cs="Arial"/>
-          <w:sz w:val="24"/>
-          <w:szCs w:val="24"/>
-        </w:rPr>
-      </w:pPr>
-      <w:r>
-        <w:rPr>
-          <w:rFonts w:ascii="Arial" w:hAnsi="Arial" w:cs="Arial"/>
+          <w:color w:val="000000" w:themeColor="text1"/>
+          <w:sz w:val="24"/>
+          <w:szCs w:val="24"/>
+        </w:rPr>
+      </w:pPr>
+      <w:r>
+        <w:rPr>
+          <w:rFonts w:ascii="Arial" w:hAnsi="Arial" w:cs="Arial"/>
+          <w:color w:val="000000" w:themeColor="text1"/>
           <w:sz w:val="24"/>
           <w:szCs w:val="24"/>
         </w:rPr>
@@ -1022,13 +2105,15 @@
         <w:textAlignment w:val="baseline"/>
         <w:rPr>
           <w:rFonts w:ascii="Arial" w:hAnsi="Arial" w:cs="Arial"/>
-          <w:sz w:val="24"/>
-          <w:szCs w:val="24"/>
-        </w:rPr>
-      </w:pPr>
-      <w:r>
-        <w:rPr>
-          <w:rFonts w:ascii="Arial" w:hAnsi="Arial" w:cs="Arial"/>
+          <w:color w:val="000000" w:themeColor="text1"/>
+          <w:sz w:val="24"/>
+          <w:szCs w:val="24"/>
+        </w:rPr>
+      </w:pPr>
+      <w:r>
+        <w:rPr>
+          <w:rFonts w:ascii="Arial" w:hAnsi="Arial" w:cs="Arial"/>
+          <w:color w:val="000000" w:themeColor="text1"/>
           <w:sz w:val="24"/>
           <w:szCs w:val="24"/>
         </w:rPr>
@@ -1044,79 +2129,39 @@
         <w:ind w:right="-1332"/>
         <w:rPr>
           <w:rFonts w:ascii="Arial" w:hAnsi="Arial" w:cs="Arial"/>
-          <w:sz w:val="24"/>
-          <w:szCs w:val="24"/>
-        </w:rPr>
-      </w:pPr>
-    </w:p>
-    <w:p>
-      <w:pPr>
-        <w:autoSpaceDE w:val="0"/>
-        <w:autoSpaceDN w:val="0"/>
-        <w:adjustRightInd w:val="0"/>
-        <w:spacing w:after="100" w:line="240" w:lineRule="auto"/>
-        <w:ind w:right="-1332"/>
-        <w:rPr>
-          <w:rFonts w:ascii="Arial" w:hAnsi="Arial" w:cs="Arial"/>
-          <w:sz w:val="24"/>
-          <w:szCs w:val="24"/>
-        </w:rPr>
-      </w:pPr>
-    </w:p>
-    <w:p>
-      <w:pPr>
-        <w:autoSpaceDE w:val="0"/>
-        <w:autoSpaceDN w:val="0"/>
-        <w:adjustRightInd w:val="0"/>
-        <w:spacing w:after="100" w:line="240" w:lineRule="auto"/>
-        <w:ind w:right="-1332"/>
-        <w:rPr>
-          <w:rFonts w:ascii="Arial" w:hAnsi="Arial" w:cs="Arial"/>
-          <w:sz w:val="24"/>
-          <w:szCs w:val="24"/>
-        </w:rPr>
-      </w:pPr>
-      <w:r>
-        <w:rPr>
-          <w:rFonts w:ascii="Arial" w:hAnsi="Arial" w:cs="Arial"/>
-          <w:sz w:val="24"/>
-          <w:szCs w:val="24"/>
-        </w:rPr>
-        <w:t>AttributeId = urn:progetto:names:id-</w:t>
-      </w:r>
-      <w:r>
-        <w:rPr>
-          <w:rFonts w:ascii="Arial" w:hAnsi="Arial" w:cs="Arial"/>
-          <w:sz w:val="24"/>
-          <w:szCs w:val="24"/>
-        </w:rPr>
-        <w:t>proprietario-</w:t>
-      </w:r>
-      <w:r>
-        <w:rPr>
-          <w:rFonts w:ascii="Arial" w:hAnsi="Arial" w:cs="Arial"/>
-          <w:sz w:val="24"/>
-          <w:szCs w:val="24"/>
-        </w:rPr>
-        <w:t>lista</w:t>
-      </w:r>
-    </w:p>
-    <w:p>
-      <w:pPr>
-        <w:autoSpaceDE w:val="0"/>
-        <w:autoSpaceDN w:val="0"/>
-        <w:adjustRightInd w:val="0"/>
-        <w:spacing w:after="100" w:line="240" w:lineRule="auto"/>
-        <w:ind w:right="-1332"/>
-        <w:rPr>
-          <w:rFonts w:ascii="Arial" w:hAnsi="Arial" w:cs="Arial"/>
-          <w:sz w:val="24"/>
-          <w:szCs w:val="24"/>
-        </w:rPr>
-      </w:pPr>
-      <w:r>
-        <w:rPr>
-          <w:rFonts w:ascii="Arial" w:hAnsi="Arial" w:cs="Arial"/>
+          <w:color w:val="000000" w:themeColor="text1"/>
+          <w:sz w:val="24"/>
+          <w:szCs w:val="24"/>
+        </w:rPr>
+      </w:pPr>
+      <w:r>
+        <w:rPr>
+          <w:rFonts w:ascii="Arial" w:hAnsi="Arial" w:cs="Arial"/>
+          <w:color w:val="000000" w:themeColor="text1"/>
+          <w:sz w:val="24"/>
+          <w:szCs w:val="24"/>
+        </w:rPr>
+        <w:t>AttributeId = urn:progetto:names:id-gruppo</w:t>
+      </w:r>
+    </w:p>
+    <w:p>
+      <w:pPr>
+        <w:autoSpaceDE w:val="0"/>
+        <w:autoSpaceDN w:val="0"/>
+        <w:adjustRightInd w:val="0"/>
+        <w:spacing w:after="100" w:line="240" w:lineRule="auto"/>
+        <w:ind w:right="-1332"/>
+        <w:rPr>
+          <w:rFonts w:ascii="Arial" w:hAnsi="Arial" w:cs="Arial"/>
+          <w:color w:val="000000" w:themeColor="text1"/>
+          <w:sz w:val="24"/>
+          <w:szCs w:val="24"/>
+        </w:rPr>
+      </w:pPr>
+      <w:r>
+        <w:rPr>
+          <w:rFonts w:ascii="Arial" w:hAnsi="Arial" w:cs="Arial"/>
+          <w:color w:val="000000" w:themeColor="text1"/>
           <w:sz w:val="24"/>
           <w:szCs w:val="24"/>
         </w:rPr>
@@ -1130,28 +2175,31 @@
         <w:textAlignment w:val="baseline"/>
         <w:rPr>
           <w:rFonts w:ascii="Arial" w:hAnsi="Arial" w:cs="Arial"/>
-          <w:sz w:val="24"/>
-          <w:szCs w:val="24"/>
-        </w:rPr>
-      </w:pPr>
-      <w:r>
-        <w:rPr>
-          <w:rFonts w:ascii="Arial" w:hAnsi="Arial" w:cs="Arial"/>
-          <w:sz w:val="24"/>
-          <w:szCs w:val="24"/>
-        </w:rPr>
-        <w:t>AttributeValue = l’id del proprietario della lista (data l’istanza lista di ListaDesideri, è lista.Proprietario.ID)</w:t>
-      </w:r>
-    </w:p>
-    <w:p>
-      <w:pPr>
-        <w:autoSpaceDE w:val="0"/>
-        <w:autoSpaceDN w:val="0"/>
-        <w:adjustRightInd w:val="0"/>
-        <w:spacing w:after="100" w:line="240" w:lineRule="auto"/>
-        <w:ind w:right="-1332"/>
-        <w:rPr>
-          <w:rFonts w:ascii="Arial" w:hAnsi="Arial" w:cs="Arial"/>
+          <w:color w:val="000000" w:themeColor="text1"/>
+          <w:sz w:val="24"/>
+          <w:szCs w:val="24"/>
+        </w:rPr>
+      </w:pPr>
+      <w:r>
+        <w:rPr>
+          <w:rFonts w:ascii="Arial" w:hAnsi="Arial" w:cs="Arial"/>
+          <w:color w:val="000000" w:themeColor="text1"/>
+          <w:sz w:val="24"/>
+          <w:szCs w:val="24"/>
+        </w:rPr>
+        <w:t>AttributeValue = l’id del gruppo con cui è stata condivisa la lista (data l’istanza gruppo di Gruppo, è gruppo.ID)</w:t>
+      </w:r>
+    </w:p>
+    <w:p>
+      <w:pPr>
+        <w:autoSpaceDE w:val="0"/>
+        <w:autoSpaceDN w:val="0"/>
+        <w:adjustRightInd w:val="0"/>
+        <w:spacing w:after="100" w:line="240" w:lineRule="auto"/>
+        <w:ind w:right="-1332"/>
+        <w:rPr>
+          <w:rFonts w:ascii="Arial" w:hAnsi="Arial" w:cs="Arial"/>
+          <w:color w:val="000000" w:themeColor="text1"/>
           <w:sz w:val="24"/>
           <w:szCs w:val="24"/>
           <w:u w:val="single"/>
@@ -1161,6 +2209,7 @@
       <w:r>
         <w:rPr>
           <w:rFonts w:ascii="Arial" w:hAnsi="Arial" w:cs="Arial"/>
+          <w:color w:val="000000" w:themeColor="text1"/>
           <w:sz w:val="24"/>
           <w:szCs w:val="24"/>
           <w:u w:val="single"/>
@@ -1178,75 +2227,63 @@
         <w:ind w:right="-1332"/>
         <w:rPr>
           <w:rFonts w:ascii="Arial" w:hAnsi="Arial" w:cs="Arial"/>
-          <w:sz w:val="24"/>
-          <w:szCs w:val="24"/>
-          <w:lang w:val="en-US"/>
-        </w:rPr>
-      </w:pPr>
-      <w:r>
-        <w:rPr>
-          <w:rFonts w:ascii="Arial" w:hAnsi="Arial" w:cs="Arial"/>
-          <w:sz w:val="24"/>
-          <w:szCs w:val="24"/>
-          <w:lang w:val="en-US"/>
-        </w:rPr>
-        <w:t>AttributeId = urn:progetto:names:action</w:t>
-      </w:r>
-      <w:r>
-        <w:rPr>
-          <w:rFonts w:ascii="Arial" w:hAnsi="Arial" w:cs="Arial"/>
-          <w:sz w:val="24"/>
-          <w:szCs w:val="24"/>
-          <w:lang w:val="en-US"/>
-        </w:rPr>
-        <w:t>-type</w:t>
-      </w:r>
-    </w:p>
-    <w:p>
-      <w:pPr>
-        <w:autoSpaceDE w:val="0"/>
-        <w:autoSpaceDN w:val="0"/>
-        <w:adjustRightInd w:val="0"/>
-        <w:spacing w:after="100" w:line="240" w:lineRule="auto"/>
-        <w:ind w:right="-1332"/>
-        <w:rPr>
-          <w:rFonts w:ascii="Arial" w:hAnsi="Arial" w:cs="Arial"/>
-          <w:sz w:val="24"/>
-          <w:szCs w:val="24"/>
-        </w:rPr>
-      </w:pPr>
-      <w:r>
-        <w:rPr>
-          <w:rFonts w:ascii="Arial" w:hAnsi="Arial" w:cs="Arial"/>
-          <w:sz w:val="24"/>
-          <w:szCs w:val="24"/>
-        </w:rPr>
-        <w:t xml:space="preserve">DataType = </w:t>
-      </w:r>
-      <w:r>
-        <w:rPr>
-          <w:rFonts w:ascii="Arial" w:hAnsi="Arial" w:cs="Arial"/>
-          <w:sz w:val="24"/>
-          <w:szCs w:val="24"/>
-        </w:rPr>
-        <w:t>StringAttribute</w:t>
-      </w:r>
-    </w:p>
-    <w:p>
-      <w:pPr>
-        <w:shd w:val="clear" w:color="auto" w:fill="FFFFFF"/>
-        <w:spacing w:after="100" w:afterAutospacing="1" w:line="240" w:lineRule="auto"/>
-        <w:textAlignment w:val="baseline"/>
-        <w:rPr>
-          <w:rFonts w:ascii="Arial" w:hAnsi="Arial" w:cs="Arial"/>
-          <w:color w:val="000000" w:themeColor="text1"/>
-          <w:sz w:val="24"/>
-          <w:szCs w:val="24"/>
-        </w:rPr>
-      </w:pPr>
-      <w:r>
-        <w:rPr>
-          <w:rFonts w:ascii="Arial" w:hAnsi="Arial" w:cs="Arial"/>
+          <w:color w:val="000000" w:themeColor="text1"/>
+          <w:sz w:val="24"/>
+          <w:szCs w:val="24"/>
+          <w:lang w:val="en-US"/>
+        </w:rPr>
+      </w:pPr>
+      <w:r>
+        <w:rPr>
+          <w:rFonts w:ascii="Arial" w:hAnsi="Arial" w:cs="Arial"/>
+          <w:color w:val="000000" w:themeColor="text1"/>
+          <w:sz w:val="24"/>
+          <w:szCs w:val="24"/>
+          <w:lang w:val="en-US"/>
+        </w:rPr>
+        <w:t>AttributeId = urn:progetto:names:action-type</w:t>
+      </w:r>
+    </w:p>
+    <w:p>
+      <w:pPr>
+        <w:autoSpaceDE w:val="0"/>
+        <w:autoSpaceDN w:val="0"/>
+        <w:adjustRightInd w:val="0"/>
+        <w:spacing w:after="100" w:line="240" w:lineRule="auto"/>
+        <w:ind w:right="-1332"/>
+        <w:rPr>
+          <w:rFonts w:ascii="Arial" w:hAnsi="Arial" w:cs="Arial"/>
+          <w:color w:val="000000" w:themeColor="text1"/>
+          <w:sz w:val="24"/>
+          <w:szCs w:val="24"/>
+        </w:rPr>
+      </w:pPr>
+      <w:r>
+        <w:rPr>
+          <w:rFonts w:ascii="Arial" w:hAnsi="Arial" w:cs="Arial"/>
+          <w:color w:val="000000" w:themeColor="text1"/>
+          <w:sz w:val="24"/>
+          <w:szCs w:val="24"/>
+        </w:rPr>
+        <w:t>DataType = StringAttribute</w:t>
+      </w:r>
+    </w:p>
+    <w:p>
+      <w:pPr>
+        <w:shd w:val="clear" w:color="auto" w:fill="FFFFFF"/>
+        <w:spacing w:after="100" w:afterAutospacing="1" w:line="240" w:lineRule="auto"/>
+        <w:textAlignment w:val="baseline"/>
+        <w:rPr>
+          <w:rFonts w:ascii="Arial" w:hAnsi="Arial" w:cs="Arial"/>
+          <w:color w:val="000000" w:themeColor="text1"/>
+          <w:sz w:val="24"/>
+          <w:szCs w:val="24"/>
+        </w:rPr>
+      </w:pPr>
+      <w:r>
+        <w:rPr>
+          <w:rFonts w:ascii="Arial" w:hAnsi="Arial" w:cs="Arial"/>
+          <w:color w:val="000000" w:themeColor="text1"/>
           <w:sz w:val="24"/>
           <w:szCs w:val="24"/>
         </w:rPr>
@@ -1265,417 +2302,6 @@
           <w:szCs w:val="24"/>
         </w:rPr>
       </w:pPr>
-      <w:r>
-        <w:rPr>
-          <w:rFonts w:ascii="Arial" w:hAnsi="Arial" w:cs="Arial"/>
-          <w:color w:val="FF0000"/>
-          <w:sz w:val="24"/>
-          <w:szCs w:val="24"/>
-        </w:rPr>
-        <w:t xml:space="preserve">4) </w:t>
-      </w:r>
-    </w:p>
-    <w:p>
-      <w:pPr>
-        <w:autoSpaceDE w:val="0"/>
-        <w:autoSpaceDN w:val="0"/>
-        <w:adjustRightInd w:val="0"/>
-        <w:spacing w:after="100" w:line="240" w:lineRule="auto"/>
-        <w:ind w:right="-1332"/>
-        <w:rPr>
-          <w:rFonts w:ascii="Arial" w:hAnsi="Arial" w:cs="Arial"/>
-          <w:color w:val="FF0000"/>
-          <w:sz w:val="24"/>
-          <w:szCs w:val="24"/>
-          <w:u w:val="single"/>
-        </w:rPr>
-      </w:pPr>
-      <w:r>
-        <w:rPr>
-          <w:rFonts w:ascii="Arial" w:hAnsi="Arial" w:cs="Arial"/>
-          <w:color w:val="FF0000"/>
-          <w:sz w:val="24"/>
-          <w:szCs w:val="24"/>
-          <w:u w:val="single"/>
-        </w:rPr>
-        <w:t>Subject</w:t>
-      </w:r>
-    </w:p>
-    <w:p>
-      <w:pPr>
-        <w:autoSpaceDE w:val="0"/>
-        <w:autoSpaceDN w:val="0"/>
-        <w:adjustRightInd w:val="0"/>
-        <w:spacing w:after="100" w:line="240" w:lineRule="auto"/>
-        <w:ind w:right="-1332"/>
-        <w:rPr>
-          <w:rFonts w:ascii="Arial" w:hAnsi="Arial" w:cs="Arial"/>
-          <w:color w:val="FF0000"/>
-          <w:sz w:val="24"/>
-          <w:szCs w:val="24"/>
-        </w:rPr>
-      </w:pPr>
-      <w:r>
-        <w:rPr>
-          <w:rFonts w:ascii="Arial" w:hAnsi="Arial" w:cs="Arial"/>
-          <w:color w:val="FF0000"/>
-          <w:sz w:val="24"/>
-          <w:szCs w:val="24"/>
-        </w:rPr>
-        <w:t>AttributeId = urn:progetto:names:id-utente</w:t>
-      </w:r>
-    </w:p>
-    <w:p>
-      <w:pPr>
-        <w:autoSpaceDE w:val="0"/>
-        <w:autoSpaceDN w:val="0"/>
-        <w:adjustRightInd w:val="0"/>
-        <w:spacing w:after="100" w:line="240" w:lineRule="auto"/>
-        <w:ind w:right="-1332"/>
-        <w:rPr>
-          <w:rFonts w:ascii="Arial" w:hAnsi="Arial" w:cs="Arial"/>
-          <w:color w:val="FF0000"/>
-          <w:sz w:val="24"/>
-          <w:szCs w:val="24"/>
-        </w:rPr>
-      </w:pPr>
-      <w:r>
-        <w:rPr>
-          <w:rFonts w:ascii="Arial" w:hAnsi="Arial" w:cs="Arial"/>
-          <w:color w:val="FF0000"/>
-          <w:sz w:val="24"/>
-          <w:szCs w:val="24"/>
-        </w:rPr>
-        <w:t>DataType = IntegerAttribute</w:t>
-      </w:r>
-    </w:p>
-    <w:p>
-      <w:pPr>
-        <w:shd w:val="clear" w:color="auto" w:fill="FFFFFF"/>
-        <w:spacing w:after="100" w:afterAutospacing="1" w:line="240" w:lineRule="auto"/>
-        <w:textAlignment w:val="baseline"/>
-        <w:rPr>
-          <w:rFonts w:ascii="Arial" w:hAnsi="Arial" w:cs="Arial"/>
-          <w:color w:val="FF0000"/>
-          <w:sz w:val="24"/>
-          <w:szCs w:val="24"/>
-        </w:rPr>
-      </w:pPr>
-      <w:r>
-        <w:rPr>
-          <w:rFonts w:ascii="Arial" w:hAnsi="Arial" w:cs="Arial"/>
-          <w:color w:val="FF0000"/>
-          <w:sz w:val="24"/>
-          <w:szCs w:val="24"/>
-        </w:rPr>
-        <w:t>AttributeValue = l’id dell’utente (preso dal token e coincide con l’attributo ID dell’istanza di classe Utente)</w:t>
-      </w:r>
-    </w:p>
-    <w:p>
-      <w:pPr>
-        <w:autoSpaceDE w:val="0"/>
-        <w:autoSpaceDN w:val="0"/>
-        <w:adjustRightInd w:val="0"/>
-        <w:spacing w:after="100" w:line="240" w:lineRule="auto"/>
-        <w:ind w:right="-1332"/>
-        <w:rPr>
-          <w:rFonts w:ascii="Arial" w:hAnsi="Arial" w:cs="Arial"/>
-          <w:color w:val="FF0000"/>
-          <w:sz w:val="24"/>
-          <w:szCs w:val="24"/>
-          <w:u w:val="single"/>
-        </w:rPr>
-      </w:pPr>
-      <w:r>
-        <w:rPr>
-          <w:rFonts w:ascii="Arial" w:hAnsi="Arial" w:cs="Arial"/>
-          <w:color w:val="FF0000"/>
-          <w:sz w:val="24"/>
-          <w:szCs w:val="24"/>
-          <w:u w:val="single"/>
-        </w:rPr>
-        <w:t>Resource</w:t>
-      </w:r>
-    </w:p>
-    <w:p>
-      <w:pPr>
-        <w:autoSpaceDE w:val="0"/>
-        <w:autoSpaceDN w:val="0"/>
-        <w:adjustRightInd w:val="0"/>
-        <w:spacing w:after="100" w:line="240" w:lineRule="auto"/>
-        <w:ind w:right="-1332"/>
-        <w:rPr>
-          <w:rFonts w:ascii="Arial" w:hAnsi="Arial" w:cs="Arial"/>
-          <w:color w:val="FF0000"/>
-          <w:sz w:val="24"/>
-          <w:szCs w:val="24"/>
-        </w:rPr>
-      </w:pPr>
-      <w:r>
-        <w:rPr>
-          <w:rFonts w:ascii="Arial" w:hAnsi="Arial" w:cs="Arial"/>
-          <w:color w:val="FF0000"/>
-          <w:sz w:val="24"/>
-          <w:szCs w:val="24"/>
-        </w:rPr>
-        <w:t>AttributeId = urn:progetto:names:id-lista</w:t>
-      </w:r>
-    </w:p>
-    <w:p>
-      <w:pPr>
-        <w:autoSpaceDE w:val="0"/>
-        <w:autoSpaceDN w:val="0"/>
-        <w:adjustRightInd w:val="0"/>
-        <w:spacing w:after="100" w:line="240" w:lineRule="auto"/>
-        <w:ind w:right="-1332"/>
-        <w:rPr>
-          <w:rFonts w:ascii="Arial" w:hAnsi="Arial" w:cs="Arial"/>
-          <w:color w:val="FF0000"/>
-          <w:sz w:val="24"/>
-          <w:szCs w:val="24"/>
-        </w:rPr>
-      </w:pPr>
-      <w:r>
-        <w:rPr>
-          <w:rFonts w:ascii="Arial" w:hAnsi="Arial" w:cs="Arial"/>
-          <w:color w:val="FF0000"/>
-          <w:sz w:val="24"/>
-          <w:szCs w:val="24"/>
-        </w:rPr>
-        <w:t>DataType = IntegerAttribute</w:t>
-      </w:r>
-    </w:p>
-    <w:p>
-      <w:pPr>
-        <w:shd w:val="clear" w:color="auto" w:fill="FFFFFF"/>
-        <w:spacing w:after="100" w:afterAutospacing="1" w:line="240" w:lineRule="auto"/>
-        <w:textAlignment w:val="baseline"/>
-        <w:rPr>
-          <w:rFonts w:ascii="Arial" w:hAnsi="Arial" w:cs="Arial"/>
-          <w:color w:val="FF0000"/>
-          <w:sz w:val="24"/>
-          <w:szCs w:val="24"/>
-        </w:rPr>
-      </w:pPr>
-      <w:r>
-        <w:rPr>
-          <w:rFonts w:ascii="Arial" w:hAnsi="Arial" w:cs="Arial"/>
-          <w:color w:val="FF0000"/>
-          <w:sz w:val="24"/>
-          <w:szCs w:val="24"/>
-        </w:rPr>
-        <w:lastRenderedPageBreak/>
-        <w:t>AttributeValue = l’id della lista (attributo ID dell’istanza di classe ListaDesideri)</w:t>
-      </w:r>
-    </w:p>
-    <w:p>
-      <w:pPr>
-        <w:autoSpaceDE w:val="0"/>
-        <w:autoSpaceDN w:val="0"/>
-        <w:adjustRightInd w:val="0"/>
-        <w:spacing w:after="100" w:line="240" w:lineRule="auto"/>
-        <w:ind w:right="-1332"/>
-        <w:rPr>
-          <w:rFonts w:ascii="Arial" w:hAnsi="Arial" w:cs="Arial"/>
-          <w:color w:val="FF0000"/>
-          <w:sz w:val="24"/>
-          <w:szCs w:val="24"/>
-        </w:rPr>
-      </w:pPr>
-      <w:r>
-        <w:rPr>
-          <w:rFonts w:ascii="Arial" w:hAnsi="Arial" w:cs="Arial"/>
-          <w:color w:val="FF0000"/>
-          <w:sz w:val="24"/>
-          <w:szCs w:val="24"/>
-        </w:rPr>
-        <w:t>AttributeId = urn:progetto:names:id-gruppo</w:t>
-      </w:r>
-    </w:p>
-    <w:p>
-      <w:pPr>
-        <w:autoSpaceDE w:val="0"/>
-        <w:autoSpaceDN w:val="0"/>
-        <w:adjustRightInd w:val="0"/>
-        <w:spacing w:after="100" w:line="240" w:lineRule="auto"/>
-        <w:ind w:right="-1332"/>
-        <w:rPr>
-          <w:rFonts w:ascii="Arial" w:hAnsi="Arial" w:cs="Arial"/>
-          <w:color w:val="FF0000"/>
-          <w:sz w:val="24"/>
-          <w:szCs w:val="24"/>
-        </w:rPr>
-      </w:pPr>
-      <w:r>
-        <w:rPr>
-          <w:rFonts w:ascii="Arial" w:hAnsi="Arial" w:cs="Arial"/>
-          <w:color w:val="FF0000"/>
-          <w:sz w:val="24"/>
-          <w:szCs w:val="24"/>
-        </w:rPr>
-        <w:t>DataType = IntegerAttribute</w:t>
-      </w:r>
-    </w:p>
-    <w:p>
-      <w:pPr>
-        <w:shd w:val="clear" w:color="auto" w:fill="FFFFFF"/>
-        <w:spacing w:after="100" w:afterAutospacing="1" w:line="240" w:lineRule="auto"/>
-        <w:textAlignment w:val="baseline"/>
-        <w:rPr>
-          <w:rFonts w:ascii="Arial" w:hAnsi="Arial" w:cs="Arial"/>
-          <w:color w:val="FF0000"/>
-          <w:sz w:val="24"/>
-          <w:szCs w:val="24"/>
-        </w:rPr>
-      </w:pPr>
-      <w:r>
-        <w:rPr>
-          <w:rFonts w:ascii="Arial" w:hAnsi="Arial" w:cs="Arial"/>
-          <w:color w:val="FF0000"/>
-          <w:sz w:val="24"/>
-          <w:szCs w:val="24"/>
-        </w:rPr>
-        <w:t>AttributeValue = l’id del gruppo con cui è stata condivisa la lista (data l’istanza gruppo di Gruppo, è gruppo.ID)</w:t>
-      </w:r>
-    </w:p>
-    <w:p>
-      <w:pPr>
-        <w:autoSpaceDE w:val="0"/>
-        <w:autoSpaceDN w:val="0"/>
-        <w:adjustRightInd w:val="0"/>
-        <w:spacing w:after="100" w:line="240" w:lineRule="auto"/>
-        <w:ind w:right="-1332"/>
-        <w:rPr>
-          <w:rFonts w:ascii="Arial" w:hAnsi="Arial" w:cs="Arial"/>
-          <w:color w:val="FF0000"/>
-          <w:sz w:val="24"/>
-          <w:szCs w:val="24"/>
-          <w:u w:val="single"/>
-          <w:lang w:val="en-US"/>
-        </w:rPr>
-      </w:pPr>
-      <w:r>
-        <w:rPr>
-          <w:rFonts w:ascii="Arial" w:hAnsi="Arial" w:cs="Arial"/>
-          <w:color w:val="FF0000"/>
-          <w:sz w:val="24"/>
-          <w:szCs w:val="24"/>
-          <w:u w:val="single"/>
-          <w:lang w:val="en-US"/>
-        </w:rPr>
-        <w:t>Action</w:t>
-      </w:r>
-    </w:p>
-    <w:p>
-      <w:pPr>
-        <w:autoSpaceDE w:val="0"/>
-        <w:autoSpaceDN w:val="0"/>
-        <w:adjustRightInd w:val="0"/>
-        <w:spacing w:after="100" w:line="240" w:lineRule="auto"/>
-        <w:ind w:right="-1332"/>
-        <w:rPr>
-          <w:rFonts w:ascii="Arial" w:hAnsi="Arial" w:cs="Arial"/>
-          <w:color w:val="FF0000"/>
-          <w:sz w:val="24"/>
-          <w:szCs w:val="24"/>
-          <w:lang w:val="en-US"/>
-        </w:rPr>
-      </w:pPr>
-      <w:r>
-        <w:rPr>
-          <w:rFonts w:ascii="Arial" w:hAnsi="Arial" w:cs="Arial"/>
-          <w:color w:val="FF0000"/>
-          <w:sz w:val="24"/>
-          <w:szCs w:val="24"/>
-          <w:lang w:val="en-US"/>
-        </w:rPr>
-        <w:t>AttributeId = urn:progetto:names:action-type</w:t>
-      </w:r>
-    </w:p>
-    <w:p>
-      <w:pPr>
-        <w:autoSpaceDE w:val="0"/>
-        <w:autoSpaceDN w:val="0"/>
-        <w:adjustRightInd w:val="0"/>
-        <w:spacing w:after="100" w:line="240" w:lineRule="auto"/>
-        <w:ind w:right="-1332"/>
-        <w:rPr>
-          <w:rFonts w:ascii="Arial" w:hAnsi="Arial" w:cs="Arial"/>
-          <w:color w:val="FF0000"/>
-          <w:sz w:val="24"/>
-          <w:szCs w:val="24"/>
-        </w:rPr>
-      </w:pPr>
-      <w:r>
-        <w:rPr>
-          <w:rFonts w:ascii="Arial" w:hAnsi="Arial" w:cs="Arial"/>
-          <w:color w:val="FF0000"/>
-          <w:sz w:val="24"/>
-          <w:szCs w:val="24"/>
-        </w:rPr>
-        <w:t>DataType = StringAttribute</w:t>
-      </w:r>
-    </w:p>
-    <w:p>
-      <w:pPr>
-        <w:shd w:val="clear" w:color="auto" w:fill="FFFFFF"/>
-        <w:spacing w:after="100" w:afterAutospacing="1" w:line="240" w:lineRule="auto"/>
-        <w:textAlignment w:val="baseline"/>
-        <w:rPr>
-          <w:rFonts w:ascii="Arial" w:hAnsi="Arial" w:cs="Arial"/>
-          <w:color w:val="FF0000"/>
-          <w:sz w:val="24"/>
-          <w:szCs w:val="24"/>
-        </w:rPr>
-      </w:pPr>
-      <w:r>
-        <w:rPr>
-          <w:rFonts w:ascii="Arial" w:hAnsi="Arial" w:cs="Arial"/>
-          <w:color w:val="FF0000"/>
-          <w:sz w:val="24"/>
-          <w:szCs w:val="24"/>
-        </w:rPr>
-        <w:t>AttributeValue =  “Visualizza”</w:t>
-      </w:r>
-    </w:p>
-    <w:p>
-      <w:pPr>
-        <w:shd w:val="clear" w:color="auto" w:fill="FFFFFF"/>
-        <w:spacing w:after="100" w:afterAutospacing="1" w:line="240" w:lineRule="auto"/>
-        <w:textAlignment w:val="baseline"/>
-        <w:rPr>
-          <w:rFonts w:ascii="Arial" w:hAnsi="Arial" w:cs="Arial"/>
-          <w:color w:val="FF0000"/>
-          <w:sz w:val="24"/>
-          <w:szCs w:val="24"/>
-        </w:rPr>
-      </w:pPr>
-    </w:p>
-    <w:p>
-      <w:pPr>
-        <w:numPr>
-          <w:ilvl w:val="0"/>
-          <w:numId w:val="2"/>
-        </w:numPr>
-        <w:shd w:val="clear" w:color="auto" w:fill="FFFFFF"/>
-        <w:spacing w:after="100" w:afterAutospacing="1" w:line="240" w:lineRule="auto"/>
-        <w:textAlignment w:val="baseline"/>
-        <w:rPr>
-          <w:rFonts w:ascii="Arial" w:hAnsi="Arial" w:cs="Arial"/>
-          <w:color w:val="FF0000"/>
-          <w:sz w:val="24"/>
-          <w:szCs w:val="24"/>
-        </w:rPr>
-      </w:pPr>
-      <w:r>
-        <w:rPr>
-          <w:rFonts w:ascii="Arial" w:hAnsi="Arial" w:cs="Arial"/>
-          <w:color w:val="FF0000"/>
-          <w:sz w:val="24"/>
-          <w:szCs w:val="24"/>
-        </w:rPr>
-        <w:t>Un utente può effettuare l’operazione==visualizza su una lista condivisa con un gruppo se utente è contenuto in gruppo.UtentiAssociati e gruppo.ID è contenuto in lista.IDGruppi</w:t>
-      </w:r>
     </w:p>
     <w:p>
       <w:pPr>
@@ -1736,7 +2362,9 @@
           <w:szCs w:val="24"/>
         </w:rPr>
       </w:pPr>
-      <w:r>
+    </w:p>
+    <w:p>
+      <w:pPr>
         <w:rPr>
           <w:rFonts w:ascii="Arial" w:hAnsi="Arial" w:cs="Arial"/>
           <w:b/>
@@ -1745,41 +2373,154 @@
           <w:sz w:val="24"/>
           <w:szCs w:val="24"/>
         </w:rPr>
+      </w:pPr>
+    </w:p>
+    <w:p>
+      <w:pPr>
+        <w:rPr>
+          <w:rFonts w:ascii="Arial" w:hAnsi="Arial" w:cs="Arial"/>
+          <w:b/>
+          <w:bCs/>
+          <w:color w:val="000000" w:themeColor="text1"/>
+          <w:sz w:val="24"/>
+          <w:szCs w:val="24"/>
+        </w:rPr>
+      </w:pPr>
+    </w:p>
+    <w:p>
+      <w:pPr>
+        <w:rPr>
+          <w:rFonts w:ascii="Arial" w:hAnsi="Arial" w:cs="Arial"/>
+          <w:b/>
+          <w:bCs/>
+          <w:color w:val="000000" w:themeColor="text1"/>
+          <w:sz w:val="24"/>
+          <w:szCs w:val="24"/>
+        </w:rPr>
+      </w:pPr>
+    </w:p>
+    <w:p>
+      <w:pPr>
+        <w:rPr>
+          <w:rFonts w:ascii="Arial" w:hAnsi="Arial" w:cs="Arial"/>
+          <w:b/>
+          <w:bCs/>
+          <w:color w:val="000000" w:themeColor="text1"/>
+          <w:sz w:val="24"/>
+          <w:szCs w:val="24"/>
+        </w:rPr>
+      </w:pPr>
+    </w:p>
+    <w:p>
+      <w:pPr>
+        <w:rPr>
+          <w:rFonts w:ascii="Arial" w:hAnsi="Arial" w:cs="Arial"/>
+          <w:b/>
+          <w:bCs/>
+          <w:color w:val="000000" w:themeColor="text1"/>
+          <w:sz w:val="24"/>
+          <w:szCs w:val="24"/>
+        </w:rPr>
+      </w:pPr>
+    </w:p>
+    <w:p>
+      <w:pPr>
+        <w:rPr>
+          <w:rFonts w:ascii="Arial" w:hAnsi="Arial" w:cs="Arial"/>
+          <w:b/>
+          <w:bCs/>
+          <w:color w:val="000000" w:themeColor="text1"/>
+          <w:sz w:val="24"/>
+          <w:szCs w:val="24"/>
+        </w:rPr>
+      </w:pPr>
+    </w:p>
+    <w:p>
+      <w:pPr>
+        <w:rPr>
+          <w:rFonts w:ascii="Arial" w:hAnsi="Arial" w:cs="Arial"/>
+          <w:b/>
+          <w:bCs/>
+          <w:color w:val="000000" w:themeColor="text1"/>
+          <w:sz w:val="24"/>
+          <w:szCs w:val="24"/>
+        </w:rPr>
+      </w:pPr>
+    </w:p>
+    <w:p>
+      <w:pPr>
+        <w:rPr>
+          <w:rFonts w:ascii="Arial" w:hAnsi="Arial" w:cs="Arial"/>
+          <w:b/>
+          <w:bCs/>
+          <w:color w:val="000000" w:themeColor="text1"/>
+          <w:sz w:val="24"/>
+          <w:szCs w:val="24"/>
+        </w:rPr>
+      </w:pPr>
+    </w:p>
+    <w:p>
+      <w:pPr>
+        <w:rPr>
+          <w:rFonts w:ascii="Arial" w:hAnsi="Arial" w:cs="Arial"/>
+          <w:b/>
+          <w:bCs/>
+          <w:color w:val="000000" w:themeColor="text1"/>
+          <w:sz w:val="24"/>
+          <w:szCs w:val="24"/>
+        </w:rPr>
+      </w:pPr>
+      <w:r>
+        <w:rPr>
+          <w:rFonts w:ascii="Arial" w:hAnsi="Arial" w:cs="Arial"/>
+          <w:b/>
+          <w:bCs/>
+          <w:color w:val="000000" w:themeColor="text1"/>
+          <w:sz w:val="24"/>
+          <w:szCs w:val="24"/>
+        </w:rPr>
+        <w:lastRenderedPageBreak/>
         <w:t>Risorsa: Gruppo</w:t>
       </w:r>
     </w:p>
     <w:p>
       <w:pPr>
-        <w:shd w:val="clear" w:color="auto" w:fill="FFFFFF"/>
-        <w:spacing w:after="100" w:afterAutospacing="1" w:line="240" w:lineRule="auto"/>
-        <w:textAlignment w:val="baseline"/>
-        <w:rPr>
-          <w:rFonts w:ascii="Arial" w:hAnsi="Arial" w:cs="Arial"/>
-          <w:color w:val="FF0000"/>
-          <w:sz w:val="24"/>
-          <w:szCs w:val="24"/>
-        </w:rPr>
-      </w:pPr>
-      <w:r>
-        <w:rPr>
-          <w:rFonts w:ascii="Arial" w:hAnsi="Arial" w:cs="Arial"/>
-          <w:color w:val="FF0000"/>
+        <w:rPr>
+          <w:rFonts w:ascii="Arial" w:hAnsi="Arial" w:cs="Arial"/>
+          <w:color w:val="000000" w:themeColor="text1"/>
+          <w:sz w:val="24"/>
+          <w:szCs w:val="24"/>
+        </w:rPr>
+      </w:pPr>
+      <w:r>
+        <w:rPr>
+          <w:rFonts w:ascii="Arial" w:hAnsi="Arial" w:cs="Arial"/>
+          <w:color w:val="000000" w:themeColor="text1"/>
           <w:sz w:val="24"/>
           <w:szCs w:val="24"/>
         </w:rPr>
         <w:t xml:space="preserve">1) </w:t>
       </w:r>
-    </w:p>
-    <w:p>
-      <w:pPr>
-        <w:autoSpaceDE w:val="0"/>
-        <w:autoSpaceDN w:val="0"/>
-        <w:adjustRightInd w:val="0"/>
-        <w:spacing w:after="100" w:line="240" w:lineRule="auto"/>
-        <w:ind w:right="-1332"/>
-        <w:rPr>
-          <w:rFonts w:ascii="Arial" w:hAnsi="Arial" w:cs="Arial"/>
-          <w:color w:val="FF0000"/>
+      <w:r>
+        <w:rPr>
+          <w:rFonts w:ascii="Arial" w:hAnsi="Arial" w:cs="Arial"/>
+          <w:color w:val="000000" w:themeColor="text1"/>
+          <w:sz w:val="24"/>
+          <w:szCs w:val="24"/>
+        </w:rPr>
+        <w:t>Un utente può vedere un gruppo a cui appartiene (nome del gruppo e nomi dei partecipanti)</w:t>
+      </w:r>
+    </w:p>
+    <w:p>
+      <w:pPr>
+        <w:autoSpaceDE w:val="0"/>
+        <w:autoSpaceDN w:val="0"/>
+        <w:adjustRightInd w:val="0"/>
+        <w:spacing w:after="100" w:line="240" w:lineRule="auto"/>
+        <w:ind w:right="-1332"/>
+        <w:rPr>
+          <w:rFonts w:ascii="Arial" w:hAnsi="Arial" w:cs="Arial"/>
+          <w:color w:val="000000" w:themeColor="text1"/>
           <w:sz w:val="24"/>
           <w:szCs w:val="24"/>
           <w:u w:val="single"/>
@@ -1788,7 +2529,7 @@
       <w:r>
         <w:rPr>
           <w:rFonts w:ascii="Arial" w:hAnsi="Arial" w:cs="Arial"/>
-          <w:color w:val="FF0000"/>
+          <w:color w:val="000000" w:themeColor="text1"/>
           <w:sz w:val="24"/>
           <w:szCs w:val="24"/>
           <w:u w:val="single"/>
@@ -1805,15 +2546,15 @@
         <w:ind w:right="-1332"/>
         <w:rPr>
           <w:rFonts w:ascii="Arial" w:hAnsi="Arial" w:cs="Arial"/>
-          <w:color w:val="FF0000"/>
-          <w:sz w:val="24"/>
-          <w:szCs w:val="24"/>
-        </w:rPr>
-      </w:pPr>
-      <w:r>
-        <w:rPr>
-          <w:rFonts w:ascii="Arial" w:hAnsi="Arial" w:cs="Arial"/>
-          <w:color w:val="FF0000"/>
+          <w:color w:val="000000" w:themeColor="text1"/>
+          <w:sz w:val="24"/>
+          <w:szCs w:val="24"/>
+        </w:rPr>
+      </w:pPr>
+      <w:r>
+        <w:rPr>
+          <w:rFonts w:ascii="Arial" w:hAnsi="Arial" w:cs="Arial"/>
+          <w:color w:val="000000" w:themeColor="text1"/>
           <w:sz w:val="24"/>
           <w:szCs w:val="24"/>
         </w:rPr>
@@ -1829,15 +2570,15 @@
         <w:ind w:right="-1332"/>
         <w:rPr>
           <w:rFonts w:ascii="Arial" w:hAnsi="Arial" w:cs="Arial"/>
-          <w:color w:val="FF0000"/>
-          <w:sz w:val="24"/>
-          <w:szCs w:val="24"/>
-        </w:rPr>
-      </w:pPr>
-      <w:r>
-        <w:rPr>
-          <w:rFonts w:ascii="Arial" w:hAnsi="Arial" w:cs="Arial"/>
-          <w:color w:val="FF0000"/>
+          <w:color w:val="000000" w:themeColor="text1"/>
+          <w:sz w:val="24"/>
+          <w:szCs w:val="24"/>
+        </w:rPr>
+      </w:pPr>
+      <w:r>
+        <w:rPr>
+          <w:rFonts w:ascii="Arial" w:hAnsi="Arial" w:cs="Arial"/>
+          <w:color w:val="000000" w:themeColor="text1"/>
           <w:sz w:val="24"/>
           <w:szCs w:val="24"/>
         </w:rPr>
@@ -1851,15 +2592,15 @@
         <w:textAlignment w:val="baseline"/>
         <w:rPr>
           <w:rFonts w:ascii="Arial" w:hAnsi="Arial" w:cs="Arial"/>
-          <w:color w:val="FF0000"/>
-          <w:sz w:val="24"/>
-          <w:szCs w:val="24"/>
-        </w:rPr>
-      </w:pPr>
-      <w:r>
-        <w:rPr>
-          <w:rFonts w:ascii="Arial" w:hAnsi="Arial" w:cs="Arial"/>
-          <w:color w:val="FF0000"/>
+          <w:color w:val="000000" w:themeColor="text1"/>
+          <w:sz w:val="24"/>
+          <w:szCs w:val="24"/>
+        </w:rPr>
+      </w:pPr>
+      <w:r>
+        <w:rPr>
+          <w:rFonts w:ascii="Arial" w:hAnsi="Arial" w:cs="Arial"/>
+          <w:color w:val="000000" w:themeColor="text1"/>
           <w:sz w:val="24"/>
           <w:szCs w:val="24"/>
         </w:rPr>
@@ -1875,7 +2616,7 @@
         <w:ind w:right="-1332"/>
         <w:rPr>
           <w:rFonts w:ascii="Arial" w:hAnsi="Arial" w:cs="Arial"/>
-          <w:color w:val="FF0000"/>
+          <w:color w:val="000000" w:themeColor="text1"/>
           <w:sz w:val="24"/>
           <w:szCs w:val="24"/>
           <w:u w:val="single"/>
@@ -1884,7 +2625,7 @@
       <w:r>
         <w:rPr>
           <w:rFonts w:ascii="Arial" w:hAnsi="Arial" w:cs="Arial"/>
-          <w:color w:val="FF0000"/>
+          <w:color w:val="000000" w:themeColor="text1"/>
           <w:sz w:val="24"/>
           <w:szCs w:val="24"/>
           <w:u w:val="single"/>
@@ -1901,15 +2642,15 @@
         <w:ind w:right="-1332"/>
         <w:rPr>
           <w:rFonts w:ascii="Arial" w:hAnsi="Arial" w:cs="Arial"/>
-          <w:color w:val="FF0000"/>
-          <w:sz w:val="24"/>
-          <w:szCs w:val="24"/>
-        </w:rPr>
-      </w:pPr>
-      <w:r>
-        <w:rPr>
-          <w:rFonts w:ascii="Arial" w:hAnsi="Arial" w:cs="Arial"/>
-          <w:color w:val="FF0000"/>
+          <w:color w:val="000000" w:themeColor="text1"/>
+          <w:sz w:val="24"/>
+          <w:szCs w:val="24"/>
+        </w:rPr>
+      </w:pPr>
+      <w:r>
+        <w:rPr>
+          <w:rFonts w:ascii="Arial" w:hAnsi="Arial" w:cs="Arial"/>
+          <w:color w:val="000000" w:themeColor="text1"/>
           <w:sz w:val="24"/>
           <w:szCs w:val="24"/>
         </w:rPr>
@@ -1925,15 +2666,15 @@
         <w:ind w:right="-1332"/>
         <w:rPr>
           <w:rFonts w:ascii="Arial" w:hAnsi="Arial" w:cs="Arial"/>
-          <w:color w:val="FF0000"/>
-          <w:sz w:val="24"/>
-          <w:szCs w:val="24"/>
-        </w:rPr>
-      </w:pPr>
-      <w:r>
-        <w:rPr>
-          <w:rFonts w:ascii="Arial" w:hAnsi="Arial" w:cs="Arial"/>
-          <w:color w:val="FF0000"/>
+          <w:color w:val="000000" w:themeColor="text1"/>
+          <w:sz w:val="24"/>
+          <w:szCs w:val="24"/>
+        </w:rPr>
+      </w:pPr>
+      <w:r>
+        <w:rPr>
+          <w:rFonts w:ascii="Arial" w:hAnsi="Arial" w:cs="Arial"/>
+          <w:color w:val="000000" w:themeColor="text1"/>
           <w:sz w:val="24"/>
           <w:szCs w:val="24"/>
         </w:rPr>
@@ -1947,15 +2688,15 @@
         <w:textAlignment w:val="baseline"/>
         <w:rPr>
           <w:rFonts w:ascii="Arial" w:hAnsi="Arial" w:cs="Arial"/>
-          <w:color w:val="FF0000"/>
-          <w:sz w:val="24"/>
-          <w:szCs w:val="24"/>
-        </w:rPr>
-      </w:pPr>
-      <w:r>
-        <w:rPr>
-          <w:rFonts w:ascii="Arial" w:hAnsi="Arial" w:cs="Arial"/>
-          <w:color w:val="FF0000"/>
+          <w:color w:val="000000" w:themeColor="text1"/>
+          <w:sz w:val="24"/>
+          <w:szCs w:val="24"/>
+        </w:rPr>
+      </w:pPr>
+      <w:r>
+        <w:rPr>
+          <w:rFonts w:ascii="Arial" w:hAnsi="Arial" w:cs="Arial"/>
+          <w:color w:val="000000" w:themeColor="text1"/>
           <w:sz w:val="24"/>
           <w:szCs w:val="24"/>
         </w:rPr>
@@ -1971,15 +2712,15 @@
         <w:ind w:right="-1332"/>
         <w:rPr>
           <w:rFonts w:ascii="Arial" w:hAnsi="Arial" w:cs="Arial"/>
-          <w:color w:val="FF0000"/>
-          <w:sz w:val="24"/>
-          <w:szCs w:val="24"/>
-        </w:rPr>
-      </w:pPr>
-      <w:r>
-        <w:rPr>
-          <w:rFonts w:ascii="Arial" w:hAnsi="Arial" w:cs="Arial"/>
-          <w:color w:val="FF0000"/>
+          <w:color w:val="000000" w:themeColor="text1"/>
+          <w:sz w:val="24"/>
+          <w:szCs w:val="24"/>
+        </w:rPr>
+      </w:pPr>
+      <w:r>
+        <w:rPr>
+          <w:rFonts w:ascii="Arial" w:hAnsi="Arial" w:cs="Arial"/>
+          <w:color w:val="000000" w:themeColor="text1"/>
           <w:sz w:val="24"/>
           <w:szCs w:val="24"/>
         </w:rPr>
@@ -1995,15 +2736,15 @@
         <w:ind w:right="-1332"/>
         <w:rPr>
           <w:rFonts w:ascii="Arial" w:hAnsi="Arial" w:cs="Arial"/>
-          <w:color w:val="FF0000"/>
-          <w:sz w:val="24"/>
-          <w:szCs w:val="24"/>
-        </w:rPr>
-      </w:pPr>
-      <w:r>
-        <w:rPr>
-          <w:rFonts w:ascii="Arial" w:hAnsi="Arial" w:cs="Arial"/>
-          <w:color w:val="FF0000"/>
+          <w:color w:val="000000" w:themeColor="text1"/>
+          <w:sz w:val="24"/>
+          <w:szCs w:val="24"/>
+        </w:rPr>
+      </w:pPr>
+      <w:r>
+        <w:rPr>
+          <w:rFonts w:ascii="Arial" w:hAnsi="Arial" w:cs="Arial"/>
+          <w:color w:val="000000" w:themeColor="text1"/>
           <w:sz w:val="24"/>
           <w:szCs w:val="24"/>
         </w:rPr>
@@ -2017,15 +2758,15 @@
         <w:textAlignment w:val="baseline"/>
         <w:rPr>
           <w:rFonts w:ascii="Arial" w:hAnsi="Arial" w:cs="Arial"/>
-          <w:color w:val="FF0000"/>
-          <w:sz w:val="24"/>
-          <w:szCs w:val="24"/>
-        </w:rPr>
-      </w:pPr>
-      <w:r>
-        <w:rPr>
-          <w:rFonts w:ascii="Arial" w:hAnsi="Arial" w:cs="Arial"/>
-          <w:color w:val="FF0000"/>
+          <w:color w:val="000000" w:themeColor="text1"/>
+          <w:sz w:val="24"/>
+          <w:szCs w:val="24"/>
+        </w:rPr>
+      </w:pPr>
+      <w:r>
+        <w:rPr>
+          <w:rFonts w:ascii="Arial" w:hAnsi="Arial" w:cs="Arial"/>
+          <w:color w:val="000000" w:themeColor="text1"/>
           <w:sz w:val="24"/>
           <w:szCs w:val="24"/>
         </w:rPr>
@@ -2041,7 +2782,7 @@
         <w:ind w:right="-1332"/>
         <w:rPr>
           <w:rFonts w:ascii="Arial" w:hAnsi="Arial" w:cs="Arial"/>
-          <w:color w:val="FF0000"/>
+          <w:color w:val="000000" w:themeColor="text1"/>
           <w:sz w:val="24"/>
           <w:szCs w:val="24"/>
           <w:u w:val="single"/>
@@ -2051,7 +2792,7 @@
       <w:r>
         <w:rPr>
           <w:rFonts w:ascii="Arial" w:hAnsi="Arial" w:cs="Arial"/>
-          <w:color w:val="FF0000"/>
+          <w:color w:val="000000" w:themeColor="text1"/>
           <w:sz w:val="24"/>
           <w:szCs w:val="24"/>
           <w:u w:val="single"/>
@@ -2069,16 +2810,16 @@
         <w:ind w:right="-1332"/>
         <w:rPr>
           <w:rFonts w:ascii="Arial" w:hAnsi="Arial" w:cs="Arial"/>
-          <w:color w:val="FF0000"/>
-          <w:sz w:val="24"/>
-          <w:szCs w:val="24"/>
-          <w:lang w:val="en-US"/>
-        </w:rPr>
-      </w:pPr>
-      <w:r>
-        <w:rPr>
-          <w:rFonts w:ascii="Arial" w:hAnsi="Arial" w:cs="Arial"/>
-          <w:color w:val="FF0000"/>
+          <w:color w:val="000000" w:themeColor="text1"/>
+          <w:sz w:val="24"/>
+          <w:szCs w:val="24"/>
+          <w:lang w:val="en-US"/>
+        </w:rPr>
+      </w:pPr>
+      <w:r>
+        <w:rPr>
+          <w:rFonts w:ascii="Arial" w:hAnsi="Arial" w:cs="Arial"/>
+          <w:color w:val="000000" w:themeColor="text1"/>
           <w:sz w:val="24"/>
           <w:szCs w:val="24"/>
           <w:lang w:val="en-US"/>
@@ -2095,38 +2836,685 @@
         <w:ind w:right="-1332"/>
         <w:rPr>
           <w:rFonts w:ascii="Arial" w:hAnsi="Arial" w:cs="Arial"/>
-          <w:color w:val="FF0000"/>
-          <w:sz w:val="24"/>
-          <w:szCs w:val="24"/>
-        </w:rPr>
-      </w:pPr>
-      <w:r>
-        <w:rPr>
-          <w:rFonts w:ascii="Arial" w:hAnsi="Arial" w:cs="Arial"/>
-          <w:color w:val="FF0000"/>
+          <w:color w:val="000000" w:themeColor="text1"/>
+          <w:sz w:val="24"/>
+          <w:szCs w:val="24"/>
+        </w:rPr>
+      </w:pPr>
+      <w:r>
+        <w:rPr>
+          <w:rFonts w:ascii="Arial" w:hAnsi="Arial" w:cs="Arial"/>
+          <w:color w:val="000000" w:themeColor="text1"/>
+          <w:sz w:val="24"/>
+          <w:szCs w:val="24"/>
+        </w:rPr>
+        <w:t>DataType = StringAttribute</w:t>
+      </w:r>
+    </w:p>
+    <w:p>
+      <w:pPr>
+        <w:shd w:val="clear" w:color="auto" w:fill="FFFFFF"/>
+        <w:spacing w:after="100" w:afterAutospacing="1" w:line="240" w:lineRule="auto"/>
+        <w:textAlignment w:val="baseline"/>
+        <w:rPr>
+          <w:rFonts w:ascii="Arial" w:hAnsi="Arial" w:cs="Arial"/>
+          <w:color w:val="000000" w:themeColor="text1"/>
+          <w:sz w:val="24"/>
+          <w:szCs w:val="24"/>
+        </w:rPr>
+      </w:pPr>
+      <w:r>
+        <w:rPr>
+          <w:rFonts w:ascii="Arial" w:hAnsi="Arial" w:cs="Arial"/>
+          <w:color w:val="000000" w:themeColor="text1"/>
+          <w:sz w:val="24"/>
+          <w:szCs w:val="24"/>
+        </w:rPr>
+        <w:t>AttributeValue =  “Visualizza”</w:t>
+      </w:r>
+    </w:p>
+    <w:p>
+      <w:pPr>
+        <w:shd w:val="clear" w:color="auto" w:fill="FFFFFF"/>
+        <w:spacing w:after="100" w:afterAutospacing="1" w:line="240" w:lineRule="auto"/>
+        <w:textAlignment w:val="baseline"/>
+        <w:rPr>
+          <w:rFonts w:ascii="Arial" w:hAnsi="Arial" w:cs="Arial"/>
+          <w:color w:val="FF0000"/>
+          <w:sz w:val="24"/>
+          <w:szCs w:val="24"/>
+        </w:rPr>
+      </w:pPr>
+    </w:p>
+    <w:p>
+      <w:pPr>
+        <w:rPr>
+          <w:rFonts w:ascii="Arial" w:hAnsi="Arial" w:cs="Arial"/>
+          <w:color w:val="FF0000"/>
+          <w:sz w:val="24"/>
+          <w:szCs w:val="24"/>
+        </w:rPr>
+      </w:pPr>
+    </w:p>
+    <w:p>
+      <w:pPr>
+        <w:rPr>
+          <w:rFonts w:ascii="Arial" w:hAnsi="Arial" w:cs="Arial"/>
+          <w:color w:val="FF0000"/>
+          <w:sz w:val="24"/>
+          <w:szCs w:val="24"/>
+        </w:rPr>
+      </w:pPr>
+    </w:p>
+    <w:p>
+      <w:pPr>
+        <w:rPr>
+          <w:rFonts w:ascii="Arial" w:hAnsi="Arial" w:cs="Arial"/>
+          <w:color w:val="FF0000"/>
+          <w:sz w:val="24"/>
+          <w:szCs w:val="24"/>
+        </w:rPr>
+      </w:pPr>
+    </w:p>
+    <w:p>
+      <w:pPr>
+        <w:rPr>
+          <w:rFonts w:ascii="Arial" w:hAnsi="Arial" w:cs="Arial"/>
+          <w:color w:val="FF0000"/>
+          <w:sz w:val="24"/>
+          <w:szCs w:val="24"/>
+        </w:rPr>
+      </w:pPr>
+    </w:p>
+    <w:p>
+      <w:pPr>
+        <w:rPr>
+          <w:rFonts w:ascii="Arial" w:hAnsi="Arial" w:cs="Arial"/>
+          <w:color w:val="FF0000"/>
+          <w:sz w:val="24"/>
+          <w:szCs w:val="24"/>
+        </w:rPr>
+      </w:pPr>
+    </w:p>
+    <w:p>
+      <w:pPr>
+        <w:rPr>
+          <w:rFonts w:ascii="Arial" w:hAnsi="Arial" w:cs="Arial"/>
+          <w:color w:val="FF0000"/>
+          <w:sz w:val="24"/>
+          <w:szCs w:val="24"/>
+        </w:rPr>
+      </w:pPr>
+    </w:p>
+    <w:p>
+      <w:pPr>
+        <w:rPr>
+          <w:rFonts w:ascii="Arial" w:hAnsi="Arial" w:cs="Arial"/>
+          <w:color w:val="FF0000"/>
+          <w:sz w:val="24"/>
+          <w:szCs w:val="24"/>
+        </w:rPr>
+      </w:pPr>
+    </w:p>
+    <w:p>
+      <w:pPr>
+        <w:rPr>
+          <w:rFonts w:ascii="Arial" w:hAnsi="Arial" w:cs="Arial"/>
+          <w:color w:val="FF0000"/>
+          <w:sz w:val="24"/>
+          <w:szCs w:val="24"/>
+        </w:rPr>
+      </w:pPr>
+    </w:p>
+    <w:p>
+      <w:pPr>
+        <w:rPr>
+          <w:rFonts w:ascii="Arial" w:hAnsi="Arial" w:cs="Arial"/>
+          <w:color w:val="FF0000"/>
+          <w:sz w:val="24"/>
+          <w:szCs w:val="24"/>
+        </w:rPr>
+      </w:pPr>
+    </w:p>
+    <w:p>
+      <w:pPr>
+        <w:rPr>
+          <w:rFonts w:ascii="Arial" w:hAnsi="Arial" w:cs="Arial"/>
+          <w:color w:val="FF0000"/>
+          <w:sz w:val="24"/>
+          <w:szCs w:val="24"/>
+        </w:rPr>
+      </w:pPr>
+    </w:p>
+    <w:p>
+      <w:pPr>
+        <w:rPr>
+          <w:rFonts w:ascii="Arial" w:hAnsi="Arial" w:cs="Arial"/>
+          <w:color w:val="FF0000"/>
+          <w:sz w:val="24"/>
+          <w:szCs w:val="24"/>
+        </w:rPr>
+      </w:pPr>
+    </w:p>
+    <w:p>
+      <w:pPr>
+        <w:rPr>
+          <w:rFonts w:ascii="Arial" w:hAnsi="Arial" w:cs="Arial"/>
+          <w:color w:val="FF0000"/>
+          <w:sz w:val="24"/>
+          <w:szCs w:val="24"/>
+        </w:rPr>
+      </w:pPr>
+    </w:p>
+    <w:p>
+      <w:pPr>
+        <w:rPr>
+          <w:rFonts w:ascii="Arial" w:hAnsi="Arial" w:cs="Arial"/>
+          <w:color w:val="000000" w:themeColor="text1"/>
+          <w:sz w:val="24"/>
+          <w:szCs w:val="24"/>
+        </w:rPr>
+      </w:pPr>
+      <w:r>
+        <w:rPr>
+          <w:rFonts w:ascii="Arial" w:hAnsi="Arial" w:cs="Arial"/>
           <w:sz w:val="24"/>
           <w:szCs w:val="24"/>
         </w:rPr>
         <w:lastRenderedPageBreak/>
-        <w:t>DataType = StringAttribute</w:t>
-      </w:r>
-    </w:p>
-    <w:p>
-      <w:pPr>
-        <w:shd w:val="clear" w:color="auto" w:fill="FFFFFF"/>
-        <w:spacing w:after="100" w:afterAutospacing="1" w:line="240" w:lineRule="auto"/>
-        <w:textAlignment w:val="baseline"/>
-        <w:rPr>
-          <w:rFonts w:ascii="Arial" w:hAnsi="Arial" w:cs="Arial"/>
-          <w:color w:val="FF0000"/>
-          <w:sz w:val="24"/>
-          <w:szCs w:val="24"/>
-        </w:rPr>
-      </w:pPr>
-      <w:r>
-        <w:rPr>
-          <w:rFonts w:ascii="Arial" w:hAnsi="Arial" w:cs="Arial"/>
-          <w:color w:val="FF0000"/>
+        <w:t xml:space="preserve">2) </w:t>
+      </w:r>
+      <w:r>
+        <w:rPr>
+          <w:rFonts w:ascii="Arial" w:hAnsi="Arial" w:cs="Arial"/>
+          <w:color w:val="000000" w:themeColor="text1"/>
+          <w:sz w:val="24"/>
+          <w:szCs w:val="24"/>
+        </w:rPr>
+        <w:t>Un utente può vedere un gruppo che ha creato (nome del gruppo e nomi dei partecipanti)</w:t>
+      </w:r>
+    </w:p>
+    <w:p>
+      <w:pPr>
+        <w:autoSpaceDE w:val="0"/>
+        <w:autoSpaceDN w:val="0"/>
+        <w:adjustRightInd w:val="0"/>
+        <w:spacing w:after="100" w:line="240" w:lineRule="auto"/>
+        <w:ind w:right="-1332"/>
+        <w:rPr>
+          <w:rFonts w:ascii="Arial" w:hAnsi="Arial" w:cs="Arial"/>
+          <w:sz w:val="24"/>
+          <w:szCs w:val="24"/>
+          <w:u w:val="single"/>
+          <w:lang w:val="en-US"/>
+        </w:rPr>
+      </w:pPr>
+      <w:r>
+        <w:rPr>
+          <w:rFonts w:ascii="Arial" w:hAnsi="Arial" w:cs="Arial"/>
+          <w:sz w:val="24"/>
+          <w:szCs w:val="24"/>
+          <w:u w:val="single"/>
+          <w:lang w:val="en-US"/>
+        </w:rPr>
+        <w:t>Subject</w:t>
+      </w:r>
+    </w:p>
+    <w:p>
+      <w:pPr>
+        <w:autoSpaceDE w:val="0"/>
+        <w:autoSpaceDN w:val="0"/>
+        <w:adjustRightInd w:val="0"/>
+        <w:spacing w:after="100" w:line="240" w:lineRule="auto"/>
+        <w:ind w:right="-1332"/>
+        <w:rPr>
+          <w:rFonts w:ascii="Arial" w:hAnsi="Arial" w:cs="Arial"/>
+          <w:sz w:val="24"/>
+          <w:szCs w:val="24"/>
+          <w:lang w:val="en-US"/>
+        </w:rPr>
+      </w:pPr>
+      <w:r>
+        <w:rPr>
+          <w:rFonts w:ascii="Arial" w:hAnsi="Arial" w:cs="Arial"/>
+          <w:sz w:val="24"/>
+          <w:szCs w:val="24"/>
+          <w:lang w:val="en-US"/>
+        </w:rPr>
+        <w:t>AttributeId = urn:progetto:names:id-utente</w:t>
+      </w:r>
+    </w:p>
+    <w:p>
+      <w:pPr>
+        <w:autoSpaceDE w:val="0"/>
+        <w:autoSpaceDN w:val="0"/>
+        <w:adjustRightInd w:val="0"/>
+        <w:spacing w:after="100" w:line="240" w:lineRule="auto"/>
+        <w:ind w:right="-1332"/>
+        <w:rPr>
+          <w:rFonts w:ascii="Arial" w:hAnsi="Arial" w:cs="Arial"/>
+          <w:sz w:val="24"/>
+          <w:szCs w:val="24"/>
+        </w:rPr>
+      </w:pPr>
+      <w:r>
+        <w:rPr>
+          <w:rFonts w:ascii="Arial" w:hAnsi="Arial" w:cs="Arial"/>
+          <w:sz w:val="24"/>
+          <w:szCs w:val="24"/>
+        </w:rPr>
+        <w:t>DataType = IntegerAttribute</w:t>
+      </w:r>
+    </w:p>
+    <w:p>
+      <w:pPr>
+        <w:shd w:val="clear" w:color="auto" w:fill="FFFFFF"/>
+        <w:spacing w:after="100" w:afterAutospacing="1" w:line="240" w:lineRule="auto"/>
+        <w:textAlignment w:val="baseline"/>
+        <w:rPr>
+          <w:rFonts w:ascii="Arial" w:hAnsi="Arial" w:cs="Arial"/>
+          <w:sz w:val="24"/>
+          <w:szCs w:val="24"/>
+        </w:rPr>
+      </w:pPr>
+      <w:r>
+        <w:rPr>
+          <w:rFonts w:ascii="Arial" w:hAnsi="Arial" w:cs="Arial"/>
+          <w:sz w:val="24"/>
+          <w:szCs w:val="24"/>
+        </w:rPr>
+        <w:t>AttributeValue = l’id dell’utente (preso dal token e coincide con l’attributo ID dell’istanza di classe Utente)</w:t>
+      </w:r>
+    </w:p>
+    <w:p>
+      <w:pPr>
+        <w:autoSpaceDE w:val="0"/>
+        <w:autoSpaceDN w:val="0"/>
+        <w:adjustRightInd w:val="0"/>
+        <w:spacing w:after="100" w:line="240" w:lineRule="auto"/>
+        <w:ind w:right="-1332"/>
+        <w:rPr>
+          <w:rFonts w:ascii="Arial" w:hAnsi="Arial" w:cs="Arial"/>
+          <w:sz w:val="24"/>
+          <w:szCs w:val="24"/>
+          <w:u w:val="single"/>
+        </w:rPr>
+      </w:pPr>
+      <w:r>
+        <w:rPr>
+          <w:rFonts w:ascii="Arial" w:hAnsi="Arial" w:cs="Arial"/>
+          <w:sz w:val="24"/>
+          <w:szCs w:val="24"/>
+          <w:u w:val="single"/>
+        </w:rPr>
+        <w:t>Resource</w:t>
+      </w:r>
+    </w:p>
+    <w:p>
+      <w:pPr>
+        <w:autoSpaceDE w:val="0"/>
+        <w:autoSpaceDN w:val="0"/>
+        <w:adjustRightInd w:val="0"/>
+        <w:spacing w:after="100" w:line="240" w:lineRule="auto"/>
+        <w:ind w:right="-1332"/>
+        <w:rPr>
+          <w:rFonts w:ascii="Arial" w:hAnsi="Arial" w:cs="Arial"/>
+          <w:color w:val="000000" w:themeColor="text1"/>
+          <w:sz w:val="24"/>
+          <w:szCs w:val="24"/>
+        </w:rPr>
+      </w:pPr>
+      <w:r>
+        <w:rPr>
+          <w:rFonts w:ascii="Arial" w:hAnsi="Arial" w:cs="Arial"/>
+          <w:color w:val="000000" w:themeColor="text1"/>
+          <w:sz w:val="24"/>
+          <w:szCs w:val="24"/>
+        </w:rPr>
+        <w:t>AttributeId = urn:progetto:names:id-gruppo</w:t>
+      </w:r>
+    </w:p>
+    <w:p>
+      <w:pPr>
+        <w:autoSpaceDE w:val="0"/>
+        <w:autoSpaceDN w:val="0"/>
+        <w:adjustRightInd w:val="0"/>
+        <w:spacing w:after="100" w:line="240" w:lineRule="auto"/>
+        <w:ind w:right="-1332"/>
+        <w:rPr>
+          <w:rFonts w:ascii="Arial" w:hAnsi="Arial" w:cs="Arial"/>
+          <w:color w:val="000000" w:themeColor="text1"/>
+          <w:sz w:val="24"/>
+          <w:szCs w:val="24"/>
+        </w:rPr>
+      </w:pPr>
+      <w:r>
+        <w:rPr>
+          <w:rFonts w:ascii="Arial" w:hAnsi="Arial" w:cs="Arial"/>
+          <w:color w:val="000000" w:themeColor="text1"/>
+          <w:sz w:val="24"/>
+          <w:szCs w:val="24"/>
+        </w:rPr>
+        <w:t>DataType = IntegerAttribute</w:t>
+      </w:r>
+    </w:p>
+    <w:p>
+      <w:pPr>
+        <w:shd w:val="clear" w:color="auto" w:fill="FFFFFF"/>
+        <w:spacing w:after="100" w:afterAutospacing="1" w:line="240" w:lineRule="auto"/>
+        <w:textAlignment w:val="baseline"/>
+        <w:rPr>
+          <w:rFonts w:ascii="Arial" w:hAnsi="Arial" w:cs="Arial"/>
+          <w:color w:val="000000" w:themeColor="text1"/>
+          <w:sz w:val="24"/>
+          <w:szCs w:val="24"/>
+        </w:rPr>
+      </w:pPr>
+      <w:r>
+        <w:rPr>
+          <w:rFonts w:ascii="Arial" w:hAnsi="Arial" w:cs="Arial"/>
+          <w:color w:val="000000" w:themeColor="text1"/>
+          <w:sz w:val="24"/>
+          <w:szCs w:val="24"/>
+        </w:rPr>
+        <w:t>AttributeValue = l’id del gruppo con cui è stata condivisa la lista (data l’istanza gruppo di Gruppo, è gruppo.ID)</w:t>
+      </w:r>
+    </w:p>
+    <w:p>
+      <w:pPr>
+        <w:autoSpaceDE w:val="0"/>
+        <w:autoSpaceDN w:val="0"/>
+        <w:adjustRightInd w:val="0"/>
+        <w:spacing w:after="100" w:line="240" w:lineRule="auto"/>
+        <w:ind w:right="-1332"/>
+        <w:rPr>
+          <w:rFonts w:ascii="Arial" w:hAnsi="Arial" w:cs="Arial"/>
+          <w:color w:val="FF0000"/>
+          <w:sz w:val="24"/>
+          <w:szCs w:val="24"/>
+        </w:rPr>
+      </w:pPr>
+      <w:r>
+        <w:rPr>
+          <w:rFonts w:ascii="Arial" w:hAnsi="Arial" w:cs="Arial"/>
+          <w:color w:val="FF0000"/>
+          <w:sz w:val="24"/>
+          <w:szCs w:val="24"/>
+        </w:rPr>
+        <w:t>AttributeId = urn:progetto:names:id-proprietario-gruppo</w:t>
+      </w:r>
+    </w:p>
+    <w:p>
+      <w:pPr>
+        <w:autoSpaceDE w:val="0"/>
+        <w:autoSpaceDN w:val="0"/>
+        <w:adjustRightInd w:val="0"/>
+        <w:spacing w:after="100" w:line="240" w:lineRule="auto"/>
+        <w:ind w:right="-1332"/>
+        <w:rPr>
+          <w:rFonts w:ascii="Arial" w:hAnsi="Arial" w:cs="Arial"/>
+          <w:color w:val="FF0000"/>
+          <w:sz w:val="24"/>
+          <w:szCs w:val="24"/>
+        </w:rPr>
+      </w:pPr>
+      <w:r>
+        <w:rPr>
+          <w:rFonts w:ascii="Arial" w:hAnsi="Arial" w:cs="Arial"/>
+          <w:color w:val="FF0000"/>
+          <w:sz w:val="24"/>
+          <w:szCs w:val="24"/>
+        </w:rPr>
+        <w:t>DataType = IntegerAttribute</w:t>
+      </w:r>
+    </w:p>
+    <w:p>
+      <w:pPr>
+        <w:shd w:val="clear" w:color="auto" w:fill="FFFFFF"/>
+        <w:spacing w:after="100" w:afterAutospacing="1" w:line="240" w:lineRule="auto"/>
+        <w:textAlignment w:val="baseline"/>
+        <w:rPr>
+          <w:rFonts w:ascii="Arial" w:hAnsi="Arial" w:cs="Arial"/>
+          <w:color w:val="FF0000"/>
+          <w:sz w:val="24"/>
+          <w:szCs w:val="24"/>
+        </w:rPr>
+      </w:pPr>
+      <w:r>
+        <w:rPr>
+          <w:rFonts w:ascii="Arial" w:hAnsi="Arial" w:cs="Arial"/>
+          <w:color w:val="FF0000"/>
+          <w:sz w:val="24"/>
+          <w:szCs w:val="24"/>
+        </w:rPr>
+        <w:t>AttributeValue = l’id del proprietario del gruppo (data l’istanza gruppo di Gruppo, è gruppo.IDProprietario)</w:t>
+      </w:r>
+    </w:p>
+    <w:p>
+      <w:pPr>
+        <w:shd w:val="clear" w:color="auto" w:fill="FFFFFF"/>
+        <w:spacing w:after="100" w:afterAutospacing="1" w:line="240" w:lineRule="auto"/>
+        <w:textAlignment w:val="baseline"/>
+        <w:rPr>
+          <w:rFonts w:ascii="Arial" w:hAnsi="Arial" w:cs="Arial"/>
+          <w:color w:val="FF0000"/>
+          <w:sz w:val="24"/>
+          <w:szCs w:val="24"/>
+        </w:rPr>
+      </w:pPr>
+      <w:r>
+        <w:rPr>
+          <w:rFonts w:ascii="Arial" w:hAnsi="Arial" w:cs="Arial"/>
+          <w:color w:val="FF0000"/>
+          <w:sz w:val="24"/>
+          <w:szCs w:val="24"/>
+        </w:rPr>
+        <w:t>Lo passo oppure lo recupero con un AttributeFinder dal DB?</w:t>
+      </w:r>
+    </w:p>
+    <w:p>
+      <w:pPr>
+        <w:autoSpaceDE w:val="0"/>
+        <w:autoSpaceDN w:val="0"/>
+        <w:adjustRightInd w:val="0"/>
+        <w:spacing w:after="100" w:line="240" w:lineRule="auto"/>
+        <w:ind w:right="-1332"/>
+        <w:rPr>
+          <w:rFonts w:ascii="Arial" w:hAnsi="Arial" w:cs="Arial"/>
+          <w:sz w:val="24"/>
+          <w:szCs w:val="24"/>
+          <w:lang w:val="en-US"/>
+        </w:rPr>
+      </w:pPr>
+      <w:r>
+        <w:rPr>
+          <w:rFonts w:ascii="Arial" w:hAnsi="Arial" w:cs="Arial"/>
+          <w:sz w:val="24"/>
+          <w:szCs w:val="24"/>
+          <w:lang w:val="en-US"/>
+        </w:rPr>
+        <w:t>AttributeId = urn:progetto:names:resour</w:t>
+      </w:r>
+      <w:r>
+        <w:rPr>
+          <w:rFonts w:ascii="Arial" w:hAnsi="Arial" w:cs="Arial"/>
+          <w:sz w:val="24"/>
+          <w:szCs w:val="24"/>
+          <w:lang w:val="en-US"/>
+        </w:rPr>
+        <w:t>ce-type</w:t>
+      </w:r>
+    </w:p>
+    <w:p>
+      <w:pPr>
+        <w:autoSpaceDE w:val="0"/>
+        <w:autoSpaceDN w:val="0"/>
+        <w:adjustRightInd w:val="0"/>
+        <w:spacing w:after="100" w:line="240" w:lineRule="auto"/>
+        <w:ind w:right="-1332"/>
+        <w:rPr>
+          <w:rFonts w:ascii="Arial" w:hAnsi="Arial" w:cs="Arial"/>
+          <w:sz w:val="24"/>
+          <w:szCs w:val="24"/>
+        </w:rPr>
+      </w:pPr>
+      <w:r>
+        <w:rPr>
+          <w:rFonts w:ascii="Arial" w:hAnsi="Arial" w:cs="Arial"/>
+          <w:sz w:val="24"/>
+          <w:szCs w:val="24"/>
+        </w:rPr>
+        <w:t xml:space="preserve">DataType = </w:t>
+      </w:r>
+      <w:r>
+        <w:rPr>
+          <w:rFonts w:ascii="Arial" w:hAnsi="Arial" w:cs="Arial"/>
+          <w:sz w:val="24"/>
+          <w:szCs w:val="24"/>
+        </w:rPr>
+        <w:t>StringAttribute</w:t>
+      </w:r>
+    </w:p>
+    <w:p>
+      <w:pPr>
+        <w:shd w:val="clear" w:color="auto" w:fill="FFFFFF"/>
+        <w:spacing w:after="100" w:afterAutospacing="1" w:line="240" w:lineRule="auto"/>
+        <w:textAlignment w:val="baseline"/>
+        <w:rPr>
+          <w:rFonts w:ascii="Arial" w:hAnsi="Arial" w:cs="Arial"/>
+          <w:sz w:val="24"/>
+          <w:szCs w:val="24"/>
+        </w:rPr>
+      </w:pPr>
+      <w:r>
+        <w:rPr>
+          <w:rFonts w:ascii="Arial" w:hAnsi="Arial" w:cs="Arial"/>
+          <w:sz w:val="24"/>
+          <w:szCs w:val="24"/>
+        </w:rPr>
+        <w:t>AttributeValue = “</w:t>
+      </w:r>
+      <w:r>
+        <w:rPr>
+          <w:rFonts w:ascii="Arial" w:hAnsi="Arial" w:cs="Arial"/>
+          <w:sz w:val="24"/>
+          <w:szCs w:val="24"/>
+        </w:rPr>
+        <w:t>Gruppo</w:t>
+      </w:r>
+      <w:r>
+        <w:rPr>
+          <w:rFonts w:ascii="Arial" w:hAnsi="Arial" w:cs="Arial"/>
+          <w:sz w:val="24"/>
+          <w:szCs w:val="24"/>
+        </w:rPr>
+        <w:t>”</w:t>
+      </w:r>
+    </w:p>
+    <w:p>
+      <w:pPr>
+        <w:autoSpaceDE w:val="0"/>
+        <w:autoSpaceDN w:val="0"/>
+        <w:adjustRightInd w:val="0"/>
+        <w:spacing w:after="100" w:line="240" w:lineRule="auto"/>
+        <w:ind w:right="-1332"/>
+        <w:rPr>
+          <w:rFonts w:ascii="Arial" w:hAnsi="Arial" w:cs="Arial"/>
+          <w:sz w:val="24"/>
+          <w:szCs w:val="24"/>
+          <w:u w:val="single"/>
+          <w:lang w:val="en-US"/>
+        </w:rPr>
+      </w:pPr>
+      <w:r>
+        <w:rPr>
+          <w:rFonts w:ascii="Arial" w:hAnsi="Arial" w:cs="Arial"/>
+          <w:sz w:val="24"/>
+          <w:szCs w:val="24"/>
+          <w:u w:val="single"/>
+          <w:lang w:val="en-US"/>
+        </w:rPr>
+        <w:t>Action</w:t>
+      </w:r>
+    </w:p>
+    <w:p>
+      <w:pPr>
+        <w:autoSpaceDE w:val="0"/>
+        <w:autoSpaceDN w:val="0"/>
+        <w:adjustRightInd w:val="0"/>
+        <w:spacing w:after="100" w:line="240" w:lineRule="auto"/>
+        <w:ind w:right="-1332"/>
+        <w:rPr>
+          <w:rFonts w:ascii="Arial" w:hAnsi="Arial" w:cs="Arial"/>
+          <w:sz w:val="24"/>
+          <w:szCs w:val="24"/>
+          <w:lang w:val="en-US"/>
+        </w:rPr>
+      </w:pPr>
+      <w:r>
+        <w:rPr>
+          <w:rFonts w:ascii="Arial" w:hAnsi="Arial" w:cs="Arial"/>
+          <w:sz w:val="24"/>
+          <w:szCs w:val="24"/>
+          <w:lang w:val="en-US"/>
+        </w:rPr>
+        <w:t>AttributeId = urn:progetto:names:action</w:t>
+      </w:r>
+      <w:r>
+        <w:rPr>
+          <w:rFonts w:ascii="Arial" w:hAnsi="Arial" w:cs="Arial"/>
+          <w:sz w:val="24"/>
+          <w:szCs w:val="24"/>
+          <w:lang w:val="en-US"/>
+        </w:rPr>
+        <w:t>-type</w:t>
+      </w:r>
+    </w:p>
+    <w:p>
+      <w:pPr>
+        <w:autoSpaceDE w:val="0"/>
+        <w:autoSpaceDN w:val="0"/>
+        <w:adjustRightInd w:val="0"/>
+        <w:spacing w:after="100" w:line="240" w:lineRule="auto"/>
+        <w:ind w:right="-1332"/>
+        <w:rPr>
+          <w:rFonts w:ascii="Arial" w:hAnsi="Arial" w:cs="Arial"/>
+          <w:sz w:val="24"/>
+          <w:szCs w:val="24"/>
+        </w:rPr>
+      </w:pPr>
+      <w:r>
+        <w:rPr>
+          <w:rFonts w:ascii="Arial" w:hAnsi="Arial" w:cs="Arial"/>
+          <w:sz w:val="24"/>
+          <w:szCs w:val="24"/>
+        </w:rPr>
+        <w:t xml:space="preserve">DataType = </w:t>
+      </w:r>
+      <w:r>
+        <w:rPr>
+          <w:rFonts w:ascii="Arial" w:hAnsi="Arial" w:cs="Arial"/>
+          <w:sz w:val="24"/>
+          <w:szCs w:val="24"/>
+        </w:rPr>
+        <w:t>StringAttribute</w:t>
+      </w:r>
+    </w:p>
+    <w:p>
+      <w:pPr>
+        <w:shd w:val="clear" w:color="auto" w:fill="FFFFFF"/>
+        <w:spacing w:after="100" w:afterAutospacing="1" w:line="240" w:lineRule="auto"/>
+        <w:textAlignment w:val="baseline"/>
+        <w:rPr>
+          <w:rFonts w:ascii="Arial" w:hAnsi="Arial" w:cs="Arial"/>
+          <w:color w:val="000000" w:themeColor="text1"/>
+          <w:sz w:val="24"/>
+          <w:szCs w:val="24"/>
+        </w:rPr>
+      </w:pPr>
+      <w:r>
+        <w:rPr>
+          <w:rFonts w:ascii="Arial" w:hAnsi="Arial" w:cs="Arial"/>
           <w:sz w:val="24"/>
           <w:szCs w:val="24"/>
         </w:rPr>
@@ -2140,75 +3528,121 @@
         <w:textAlignment w:val="baseline"/>
         <w:rPr>
           <w:rFonts w:ascii="Arial" w:hAnsi="Arial" w:cs="Arial"/>
-          <w:color w:val="FF0000"/>
-          <w:sz w:val="24"/>
-          <w:szCs w:val="24"/>
-        </w:rPr>
-      </w:pPr>
-    </w:p>
-    <w:p>
-      <w:pPr>
-        <w:pStyle w:val="Paragrafoelenco"/>
-        <w:numPr>
-          <w:ilvl w:val="0"/>
-          <w:numId w:val="1"/>
-        </w:numPr>
-        <w:rPr>
-          <w:rFonts w:ascii="Arial" w:hAnsi="Arial" w:cs="Arial"/>
-          <w:color w:val="FF0000"/>
-          <w:sz w:val="24"/>
-          <w:szCs w:val="24"/>
-        </w:rPr>
-      </w:pPr>
-      <w:r>
-        <w:rPr>
-          <w:rFonts w:ascii="Arial" w:hAnsi="Arial" w:cs="Arial"/>
-          <w:color w:val="FF0000"/>
-          <w:sz w:val="24"/>
-          <w:szCs w:val="24"/>
-        </w:rPr>
-        <w:t xml:space="preserve">Un utente può effettuare l’operazione==visualizza su un gruppo se utente è contenuto in gruppo.UtentiAssociati </w:t>
-      </w:r>
-    </w:p>
-    <w:p>
-      <w:pPr>
-        <w:rPr>
-          <w:rFonts w:ascii="Arial" w:hAnsi="Arial" w:cs="Arial"/>
-          <w:color w:val="FF0000"/>
-          <w:sz w:val="24"/>
-          <w:szCs w:val="24"/>
-        </w:rPr>
-      </w:pPr>
-    </w:p>
-    <w:p>
-      <w:pPr>
-        <w:shd w:val="clear" w:color="auto" w:fill="FFFFFF"/>
-        <w:spacing w:after="100" w:afterAutospacing="1" w:line="240" w:lineRule="auto"/>
-        <w:textAlignment w:val="baseline"/>
-        <w:rPr>
-          <w:rFonts w:ascii="Arial" w:hAnsi="Arial" w:cs="Arial"/>
-          <w:sz w:val="24"/>
-          <w:szCs w:val="24"/>
-          <w:lang w:val="en-US"/>
-        </w:rPr>
-      </w:pPr>
-      <w:r>
-        <w:rPr>
-          <w:rFonts w:ascii="Arial" w:hAnsi="Arial" w:cs="Arial"/>
-          <w:sz w:val="24"/>
-          <w:szCs w:val="24"/>
-          <w:lang w:val="en-US"/>
-        </w:rPr>
-        <w:t>2</w:t>
-      </w:r>
-      <w:r>
-        <w:rPr>
-          <w:rFonts w:ascii="Arial" w:hAnsi="Arial" w:cs="Arial"/>
-          <w:sz w:val="24"/>
-          <w:szCs w:val="24"/>
-          <w:lang w:val="en-US"/>
-        </w:rPr>
-        <w:t xml:space="preserve">) </w:t>
+          <w:sz w:val="24"/>
+          <w:szCs w:val="24"/>
+        </w:rPr>
+      </w:pPr>
+    </w:p>
+    <w:p>
+      <w:pPr>
+        <w:shd w:val="clear" w:color="auto" w:fill="FFFFFF"/>
+        <w:spacing w:after="100" w:afterAutospacing="1" w:line="240" w:lineRule="auto"/>
+        <w:textAlignment w:val="baseline"/>
+        <w:rPr>
+          <w:rFonts w:ascii="Arial" w:hAnsi="Arial" w:cs="Arial"/>
+          <w:sz w:val="24"/>
+          <w:szCs w:val="24"/>
+        </w:rPr>
+      </w:pPr>
+    </w:p>
+    <w:p>
+      <w:pPr>
+        <w:shd w:val="clear" w:color="auto" w:fill="FFFFFF"/>
+        <w:spacing w:after="100" w:afterAutospacing="1" w:line="240" w:lineRule="auto"/>
+        <w:textAlignment w:val="baseline"/>
+        <w:rPr>
+          <w:rFonts w:ascii="Arial" w:hAnsi="Arial" w:cs="Arial"/>
+          <w:sz w:val="24"/>
+          <w:szCs w:val="24"/>
+        </w:rPr>
+      </w:pPr>
+    </w:p>
+    <w:p>
+      <w:pPr>
+        <w:shd w:val="clear" w:color="auto" w:fill="FFFFFF"/>
+        <w:spacing w:after="100" w:afterAutospacing="1" w:line="240" w:lineRule="auto"/>
+        <w:textAlignment w:val="baseline"/>
+        <w:rPr>
+          <w:rFonts w:ascii="Arial" w:hAnsi="Arial" w:cs="Arial"/>
+          <w:sz w:val="24"/>
+          <w:szCs w:val="24"/>
+        </w:rPr>
+      </w:pPr>
+    </w:p>
+    <w:p>
+      <w:pPr>
+        <w:shd w:val="clear" w:color="auto" w:fill="FFFFFF"/>
+        <w:spacing w:after="100" w:afterAutospacing="1" w:line="240" w:lineRule="auto"/>
+        <w:textAlignment w:val="baseline"/>
+        <w:rPr>
+          <w:rFonts w:ascii="Arial" w:hAnsi="Arial" w:cs="Arial"/>
+          <w:sz w:val="24"/>
+          <w:szCs w:val="24"/>
+        </w:rPr>
+      </w:pPr>
+    </w:p>
+    <w:p>
+      <w:pPr>
+        <w:shd w:val="clear" w:color="auto" w:fill="FFFFFF"/>
+        <w:spacing w:after="100" w:afterAutospacing="1" w:line="240" w:lineRule="auto"/>
+        <w:textAlignment w:val="baseline"/>
+        <w:rPr>
+          <w:rFonts w:ascii="Arial" w:hAnsi="Arial" w:cs="Arial"/>
+          <w:sz w:val="24"/>
+          <w:szCs w:val="24"/>
+        </w:rPr>
+      </w:pPr>
+    </w:p>
+    <w:p>
+      <w:pPr>
+        <w:shd w:val="clear" w:color="auto" w:fill="FFFFFF"/>
+        <w:spacing w:after="100" w:afterAutospacing="1" w:line="240" w:lineRule="auto"/>
+        <w:textAlignment w:val="baseline"/>
+        <w:rPr>
+          <w:rFonts w:ascii="Arial" w:hAnsi="Arial" w:cs="Arial"/>
+          <w:sz w:val="24"/>
+          <w:szCs w:val="24"/>
+        </w:rPr>
+      </w:pPr>
+    </w:p>
+    <w:p>
+      <w:pPr>
+        <w:shd w:val="clear" w:color="auto" w:fill="FFFFFF"/>
+        <w:spacing w:after="100" w:afterAutospacing="1" w:line="240" w:lineRule="auto"/>
+        <w:textAlignment w:val="baseline"/>
+        <w:rPr>
+          <w:rFonts w:ascii="Arial" w:hAnsi="Arial" w:cs="Arial"/>
+          <w:sz w:val="24"/>
+          <w:szCs w:val="24"/>
+        </w:rPr>
+      </w:pPr>
+    </w:p>
+    <w:p>
+      <w:pPr>
+        <w:rPr>
+          <w:rFonts w:ascii="Arial" w:hAnsi="Arial" w:cs="Arial"/>
+          <w:color w:val="000000" w:themeColor="text1"/>
+          <w:sz w:val="24"/>
+          <w:szCs w:val="24"/>
+        </w:rPr>
+      </w:pPr>
+      <w:r>
+        <w:rPr>
+          <w:rFonts w:ascii="Arial" w:hAnsi="Arial" w:cs="Arial"/>
+          <w:sz w:val="24"/>
+          <w:szCs w:val="24"/>
+        </w:rPr>
+        <w:lastRenderedPageBreak/>
+        <w:t xml:space="preserve">3) </w:t>
+      </w:r>
+      <w:r>
+        <w:rPr>
+          <w:rFonts w:ascii="Arial" w:hAnsi="Arial" w:cs="Arial"/>
+          <w:color w:val="000000" w:themeColor="text1"/>
+          <w:sz w:val="24"/>
+          <w:szCs w:val="24"/>
+        </w:rPr>
+        <w:t>Un utente può modificare (aggiungere o eliminare partecipanti) un gruppo che ha creato</w:t>
       </w:r>
     </w:p>
     <w:p>
@@ -2406,43 +3840,39 @@
         <w:ind w:right="-1332"/>
         <w:rPr>
           <w:rFonts w:ascii="Arial" w:hAnsi="Arial" w:cs="Arial"/>
-          <w:sz w:val="24"/>
-          <w:szCs w:val="24"/>
-        </w:rPr>
-      </w:pPr>
-      <w:r>
-        <w:rPr>
-          <w:rFonts w:ascii="Arial" w:hAnsi="Arial" w:cs="Arial"/>
-          <w:sz w:val="24"/>
-          <w:szCs w:val="24"/>
-        </w:rPr>
-        <w:t>AttributeId = urn:progetto:names:id-</w:t>
-      </w:r>
-      <w:r>
-        <w:rPr>
-          <w:rFonts w:ascii="Arial" w:hAnsi="Arial" w:cs="Arial"/>
-          <w:sz w:val="24"/>
-          <w:szCs w:val="24"/>
-        </w:rPr>
-        <w:t>proprietario-gruppo</w:t>
-      </w:r>
-    </w:p>
-    <w:p>
-      <w:pPr>
-        <w:autoSpaceDE w:val="0"/>
-        <w:autoSpaceDN w:val="0"/>
-        <w:adjustRightInd w:val="0"/>
-        <w:spacing w:after="100" w:line="240" w:lineRule="auto"/>
-        <w:ind w:right="-1332"/>
-        <w:rPr>
-          <w:rFonts w:ascii="Arial" w:hAnsi="Arial" w:cs="Arial"/>
-          <w:sz w:val="24"/>
-          <w:szCs w:val="24"/>
-        </w:rPr>
-      </w:pPr>
-      <w:r>
-        <w:rPr>
-          <w:rFonts w:ascii="Arial" w:hAnsi="Arial" w:cs="Arial"/>
+          <w:color w:val="FF0000"/>
+          <w:sz w:val="24"/>
+          <w:szCs w:val="24"/>
+        </w:rPr>
+      </w:pPr>
+      <w:r>
+        <w:rPr>
+          <w:rFonts w:ascii="Arial" w:hAnsi="Arial" w:cs="Arial"/>
+          <w:color w:val="FF0000"/>
+          <w:sz w:val="24"/>
+          <w:szCs w:val="24"/>
+        </w:rPr>
+        <w:t>AttributeId = urn:progetto:names:id-proprietario-gruppo</w:t>
+      </w:r>
+    </w:p>
+    <w:p>
+      <w:pPr>
+        <w:autoSpaceDE w:val="0"/>
+        <w:autoSpaceDN w:val="0"/>
+        <w:adjustRightInd w:val="0"/>
+        <w:spacing w:after="100" w:line="240" w:lineRule="auto"/>
+        <w:ind w:right="-1332"/>
+        <w:rPr>
+          <w:rFonts w:ascii="Arial" w:hAnsi="Arial" w:cs="Arial"/>
+          <w:color w:val="FF0000"/>
+          <w:sz w:val="24"/>
+          <w:szCs w:val="24"/>
+        </w:rPr>
+      </w:pPr>
+      <w:r>
+        <w:rPr>
+          <w:rFonts w:ascii="Arial" w:hAnsi="Arial" w:cs="Arial"/>
+          <w:color w:val="FF0000"/>
           <w:sz w:val="24"/>
           <w:szCs w:val="24"/>
         </w:rPr>
@@ -2456,13 +3886,15 @@
         <w:textAlignment w:val="baseline"/>
         <w:rPr>
           <w:rFonts w:ascii="Arial" w:hAnsi="Arial" w:cs="Arial"/>
-          <w:sz w:val="24"/>
-          <w:szCs w:val="24"/>
-        </w:rPr>
-      </w:pPr>
-      <w:r>
-        <w:rPr>
-          <w:rFonts w:ascii="Arial" w:hAnsi="Arial" w:cs="Arial"/>
+          <w:color w:val="FF0000"/>
+          <w:sz w:val="24"/>
+          <w:szCs w:val="24"/>
+        </w:rPr>
+      </w:pPr>
+      <w:r>
+        <w:rPr>
+          <w:rFonts w:ascii="Arial" w:hAnsi="Arial" w:cs="Arial"/>
+          <w:color w:val="FF0000"/>
           <w:sz w:val="24"/>
           <w:szCs w:val="24"/>
         </w:rPr>
@@ -2471,6 +3903,111 @@
     </w:p>
     <w:p>
       <w:pPr>
+        <w:shd w:val="clear" w:color="auto" w:fill="FFFFFF"/>
+        <w:spacing w:after="100" w:afterAutospacing="1" w:line="240" w:lineRule="auto"/>
+        <w:textAlignment w:val="baseline"/>
+        <w:rPr>
+          <w:rFonts w:ascii="Arial" w:hAnsi="Arial" w:cs="Arial"/>
+          <w:color w:val="FF0000"/>
+          <w:sz w:val="24"/>
+          <w:szCs w:val="24"/>
+        </w:rPr>
+      </w:pPr>
+      <w:r>
+        <w:rPr>
+          <w:rFonts w:ascii="Arial" w:hAnsi="Arial" w:cs="Arial"/>
+          <w:color w:val="FF0000"/>
+          <w:sz w:val="24"/>
+          <w:szCs w:val="24"/>
+        </w:rPr>
+        <w:t>Lo passo oppure lo recupero con un AttributeFinder dal DB?</w:t>
+      </w:r>
+    </w:p>
+    <w:p>
+      <w:pPr>
+        <w:autoSpaceDE w:val="0"/>
+        <w:autoSpaceDN w:val="0"/>
+        <w:adjustRightInd w:val="0"/>
+        <w:spacing w:after="100" w:line="240" w:lineRule="auto"/>
+        <w:ind w:right="-1332"/>
+        <w:rPr>
+          <w:rFonts w:ascii="Arial" w:hAnsi="Arial" w:cs="Arial"/>
+          <w:sz w:val="24"/>
+          <w:szCs w:val="24"/>
+          <w:lang w:val="en-US"/>
+        </w:rPr>
+      </w:pPr>
+      <w:r>
+        <w:rPr>
+          <w:rFonts w:ascii="Arial" w:hAnsi="Arial" w:cs="Arial"/>
+          <w:sz w:val="24"/>
+          <w:szCs w:val="24"/>
+          <w:lang w:val="en-US"/>
+        </w:rPr>
+        <w:t>AttributeId = urn:progetto:names:resour</w:t>
+      </w:r>
+      <w:r>
+        <w:rPr>
+          <w:rFonts w:ascii="Arial" w:hAnsi="Arial" w:cs="Arial"/>
+          <w:sz w:val="24"/>
+          <w:szCs w:val="24"/>
+          <w:lang w:val="en-US"/>
+        </w:rPr>
+        <w:t>ce-type</w:t>
+      </w:r>
+    </w:p>
+    <w:p>
+      <w:pPr>
+        <w:autoSpaceDE w:val="0"/>
+        <w:autoSpaceDN w:val="0"/>
+        <w:adjustRightInd w:val="0"/>
+        <w:spacing w:after="100" w:line="240" w:lineRule="auto"/>
+        <w:ind w:right="-1332"/>
+        <w:rPr>
+          <w:rFonts w:ascii="Arial" w:hAnsi="Arial" w:cs="Arial"/>
+          <w:sz w:val="24"/>
+          <w:szCs w:val="24"/>
+        </w:rPr>
+      </w:pPr>
+      <w:r>
+        <w:rPr>
+          <w:rFonts w:ascii="Arial" w:hAnsi="Arial" w:cs="Arial"/>
+          <w:sz w:val="24"/>
+          <w:szCs w:val="24"/>
+        </w:rPr>
+        <w:t xml:space="preserve">DataType = </w:t>
+      </w:r>
+      <w:r>
+        <w:rPr>
+          <w:rFonts w:ascii="Arial" w:hAnsi="Arial" w:cs="Arial"/>
+          <w:sz w:val="24"/>
+          <w:szCs w:val="24"/>
+        </w:rPr>
+        <w:t>StringAttribute</w:t>
+      </w:r>
+    </w:p>
+    <w:p>
+      <w:pPr>
+        <w:shd w:val="clear" w:color="auto" w:fill="FFFFFF"/>
+        <w:spacing w:after="100" w:afterAutospacing="1" w:line="240" w:lineRule="auto"/>
+        <w:textAlignment w:val="baseline"/>
+        <w:rPr>
+          <w:rFonts w:ascii="Arial" w:hAnsi="Arial" w:cs="Arial"/>
+          <w:sz w:val="24"/>
+          <w:szCs w:val="24"/>
+        </w:rPr>
+      </w:pPr>
+      <w:r>
+        <w:rPr>
+          <w:rFonts w:ascii="Arial" w:hAnsi="Arial" w:cs="Arial"/>
+          <w:sz w:val="24"/>
+          <w:szCs w:val="24"/>
+        </w:rPr>
+        <w:t>AttributeValue = “Gruppo”</w:t>
+      </w:r>
+    </w:p>
+    <w:p>
+      <w:pPr>
         <w:autoSpaceDE w:val="0"/>
         <w:autoSpaceDN w:val="0"/>
         <w:adjustRightInd w:val="0"/>
@@ -2576,27 +4113,159 @@
           <w:sz w:val="24"/>
           <w:szCs w:val="24"/>
         </w:rPr>
-        <w:t>AttributeValue =  “Visualizza”</w:t>
-      </w:r>
-    </w:p>
-    <w:p>
-      <w:pPr>
-        <w:shd w:val="clear" w:color="auto" w:fill="FFFFFF"/>
-        <w:spacing w:after="100" w:afterAutospacing="1" w:line="240" w:lineRule="auto"/>
-        <w:textAlignment w:val="baseline"/>
-        <w:rPr>
-          <w:rFonts w:ascii="Arial" w:hAnsi="Arial" w:cs="Arial"/>
-          <w:sz w:val="24"/>
-          <w:szCs w:val="24"/>
-        </w:rPr>
-      </w:pPr>
-      <w:r>
-        <w:rPr>
-          <w:rFonts w:ascii="Arial" w:hAnsi="Arial" w:cs="Arial"/>
-          <w:sz w:val="24"/>
-          <w:szCs w:val="24"/>
-        </w:rPr>
-        <w:t xml:space="preserve">3) </w:t>
+        <w:t>AttributeValue =  “</w:t>
+      </w:r>
+      <w:r>
+        <w:rPr>
+          <w:rFonts w:ascii="Arial" w:hAnsi="Arial" w:cs="Arial"/>
+          <w:sz w:val="24"/>
+          <w:szCs w:val="24"/>
+        </w:rPr>
+        <w:t>Modifica</w:t>
+      </w:r>
+      <w:r>
+        <w:rPr>
+          <w:rFonts w:ascii="Arial" w:hAnsi="Arial" w:cs="Arial"/>
+          <w:sz w:val="24"/>
+          <w:szCs w:val="24"/>
+        </w:rPr>
+        <w:t>”</w:t>
+      </w:r>
+    </w:p>
+    <w:p>
+      <w:pPr>
+        <w:shd w:val="clear" w:color="auto" w:fill="FFFFFF"/>
+        <w:spacing w:after="100" w:afterAutospacing="1" w:line="240" w:lineRule="auto"/>
+        <w:textAlignment w:val="baseline"/>
+        <w:rPr>
+          <w:rFonts w:ascii="Arial" w:hAnsi="Arial" w:cs="Arial"/>
+          <w:sz w:val="24"/>
+          <w:szCs w:val="24"/>
+        </w:rPr>
+      </w:pPr>
+    </w:p>
+    <w:p>
+      <w:pPr>
+        <w:shd w:val="clear" w:color="auto" w:fill="FFFFFF"/>
+        <w:spacing w:after="100" w:afterAutospacing="1" w:line="240" w:lineRule="auto"/>
+        <w:textAlignment w:val="baseline"/>
+        <w:rPr>
+          <w:rFonts w:ascii="Arial" w:hAnsi="Arial" w:cs="Arial"/>
+          <w:sz w:val="24"/>
+          <w:szCs w:val="24"/>
+        </w:rPr>
+      </w:pPr>
+    </w:p>
+    <w:p>
+      <w:pPr>
+        <w:shd w:val="clear" w:color="auto" w:fill="FFFFFF"/>
+        <w:spacing w:after="100" w:afterAutospacing="1" w:line="240" w:lineRule="auto"/>
+        <w:textAlignment w:val="baseline"/>
+        <w:rPr>
+          <w:rFonts w:ascii="Arial" w:hAnsi="Arial" w:cs="Arial"/>
+          <w:sz w:val="24"/>
+          <w:szCs w:val="24"/>
+        </w:rPr>
+      </w:pPr>
+    </w:p>
+    <w:p>
+      <w:pPr>
+        <w:shd w:val="clear" w:color="auto" w:fill="FFFFFF"/>
+        <w:spacing w:after="100" w:afterAutospacing="1" w:line="240" w:lineRule="auto"/>
+        <w:textAlignment w:val="baseline"/>
+        <w:rPr>
+          <w:rFonts w:ascii="Arial" w:hAnsi="Arial" w:cs="Arial"/>
+          <w:sz w:val="24"/>
+          <w:szCs w:val="24"/>
+        </w:rPr>
+      </w:pPr>
+    </w:p>
+    <w:p>
+      <w:pPr>
+        <w:shd w:val="clear" w:color="auto" w:fill="FFFFFF"/>
+        <w:spacing w:after="100" w:afterAutospacing="1" w:line="240" w:lineRule="auto"/>
+        <w:textAlignment w:val="baseline"/>
+        <w:rPr>
+          <w:rFonts w:ascii="Arial" w:hAnsi="Arial" w:cs="Arial"/>
+          <w:sz w:val="24"/>
+          <w:szCs w:val="24"/>
+        </w:rPr>
+      </w:pPr>
+    </w:p>
+    <w:p>
+      <w:pPr>
+        <w:shd w:val="clear" w:color="auto" w:fill="FFFFFF"/>
+        <w:spacing w:after="100" w:afterAutospacing="1" w:line="240" w:lineRule="auto"/>
+        <w:textAlignment w:val="baseline"/>
+        <w:rPr>
+          <w:rFonts w:ascii="Arial" w:hAnsi="Arial" w:cs="Arial"/>
+          <w:sz w:val="24"/>
+          <w:szCs w:val="24"/>
+        </w:rPr>
+      </w:pPr>
+    </w:p>
+    <w:p>
+      <w:pPr>
+        <w:shd w:val="clear" w:color="auto" w:fill="FFFFFF"/>
+        <w:spacing w:after="100" w:afterAutospacing="1" w:line="240" w:lineRule="auto"/>
+        <w:textAlignment w:val="baseline"/>
+        <w:rPr>
+          <w:rFonts w:ascii="Arial" w:hAnsi="Arial" w:cs="Arial"/>
+          <w:sz w:val="24"/>
+          <w:szCs w:val="24"/>
+        </w:rPr>
+      </w:pPr>
+    </w:p>
+    <w:p>
+      <w:pPr>
+        <w:shd w:val="clear" w:color="auto" w:fill="FFFFFF"/>
+        <w:spacing w:after="100" w:afterAutospacing="1" w:line="240" w:lineRule="auto"/>
+        <w:textAlignment w:val="baseline"/>
+        <w:rPr>
+          <w:rFonts w:ascii="Arial" w:hAnsi="Arial" w:cs="Arial"/>
+          <w:sz w:val="24"/>
+          <w:szCs w:val="24"/>
+        </w:rPr>
+      </w:pPr>
+    </w:p>
+    <w:p>
+      <w:pPr>
+        <w:shd w:val="clear" w:color="auto" w:fill="FFFFFF"/>
+        <w:spacing w:after="100" w:afterAutospacing="1" w:line="240" w:lineRule="auto"/>
+        <w:textAlignment w:val="baseline"/>
+        <w:rPr>
+          <w:rFonts w:ascii="Arial" w:hAnsi="Arial" w:cs="Arial"/>
+          <w:sz w:val="24"/>
+          <w:szCs w:val="24"/>
+        </w:rPr>
+      </w:pPr>
+    </w:p>
+    <w:p>
+      <w:pPr>
+        <w:rPr>
+          <w:rFonts w:ascii="Arial" w:hAnsi="Arial" w:cs="Arial"/>
+          <w:color w:val="000000" w:themeColor="text1"/>
+          <w:sz w:val="24"/>
+          <w:szCs w:val="24"/>
+        </w:rPr>
+      </w:pPr>
+      <w:r>
+        <w:rPr>
+          <w:rFonts w:ascii="Arial" w:hAnsi="Arial" w:cs="Arial"/>
+          <w:sz w:val="24"/>
+          <w:szCs w:val="24"/>
+        </w:rPr>
+        <w:lastRenderedPageBreak/>
+        <w:t xml:space="preserve">4) </w:t>
+      </w:r>
+      <w:r>
+        <w:rPr>
+          <w:rFonts w:ascii="Arial" w:hAnsi="Arial" w:cs="Arial"/>
+          <w:color w:val="000000" w:themeColor="text1"/>
+          <w:sz w:val="24"/>
+          <w:szCs w:val="24"/>
+        </w:rPr>
+        <w:t>Un utente può eliminare un gruppo che ha creato</w:t>
       </w:r>
     </w:p>
     <w:p>
@@ -2611,6 +4280,7 @@
           <w:sz w:val="24"/>
           <w:szCs w:val="24"/>
           <w:u w:val="single"/>
+          <w:lang w:val="en-US"/>
         </w:rPr>
       </w:pPr>
       <w:r>
@@ -2619,6 +4289,7 @@
           <w:sz w:val="24"/>
           <w:szCs w:val="24"/>
           <w:u w:val="single"/>
+          <w:lang w:val="en-US"/>
         </w:rPr>
         <w:t>Subject</w:t>
       </w:r>
@@ -2634,13 +4305,15 @@
           <w:rFonts w:ascii="Arial" w:hAnsi="Arial" w:cs="Arial"/>
           <w:sz w:val="24"/>
           <w:szCs w:val="24"/>
-        </w:rPr>
-      </w:pPr>
-      <w:r>
-        <w:rPr>
-          <w:rFonts w:ascii="Arial" w:hAnsi="Arial" w:cs="Arial"/>
-          <w:sz w:val="24"/>
-          <w:szCs w:val="24"/>
+          <w:lang w:val="en-US"/>
+        </w:rPr>
+      </w:pPr>
+      <w:r>
+        <w:rPr>
+          <w:rFonts w:ascii="Arial" w:hAnsi="Arial" w:cs="Arial"/>
+          <w:sz w:val="24"/>
+          <w:szCs w:val="24"/>
+          <w:lang w:val="en-US"/>
         </w:rPr>
         <w:t>AttributeId = urn:progetto:names:id-utente</w:t>
       </w:r>
@@ -2778,7 +4451,6 @@
           <w:sz w:val="24"/>
           <w:szCs w:val="24"/>
         </w:rPr>
-        <w:lastRenderedPageBreak/>
         <w:t>AttributeValue = l’id del gruppo con cui è stata condivisa la lista (data l’istanza gruppo di Gruppo, è gruppo.ID)</w:t>
       </w:r>
     </w:p>
@@ -2791,43 +4463,39 @@
         <w:ind w:right="-1332"/>
         <w:rPr>
           <w:rFonts w:ascii="Arial" w:hAnsi="Arial" w:cs="Arial"/>
-          <w:sz w:val="24"/>
-          <w:szCs w:val="24"/>
-        </w:rPr>
-      </w:pPr>
-      <w:r>
-        <w:rPr>
-          <w:rFonts w:ascii="Arial" w:hAnsi="Arial" w:cs="Arial"/>
-          <w:sz w:val="24"/>
-          <w:szCs w:val="24"/>
-        </w:rPr>
-        <w:t>AttributeId = urn:progetto:names:id-</w:t>
-      </w:r>
-      <w:r>
-        <w:rPr>
-          <w:rFonts w:ascii="Arial" w:hAnsi="Arial" w:cs="Arial"/>
-          <w:sz w:val="24"/>
-          <w:szCs w:val="24"/>
-        </w:rPr>
-        <w:t>proprietario-gruppo</w:t>
-      </w:r>
-    </w:p>
-    <w:p>
-      <w:pPr>
-        <w:autoSpaceDE w:val="0"/>
-        <w:autoSpaceDN w:val="0"/>
-        <w:adjustRightInd w:val="0"/>
-        <w:spacing w:after="100" w:line="240" w:lineRule="auto"/>
-        <w:ind w:right="-1332"/>
-        <w:rPr>
-          <w:rFonts w:ascii="Arial" w:hAnsi="Arial" w:cs="Arial"/>
-          <w:sz w:val="24"/>
-          <w:szCs w:val="24"/>
-        </w:rPr>
-      </w:pPr>
-      <w:r>
-        <w:rPr>
-          <w:rFonts w:ascii="Arial" w:hAnsi="Arial" w:cs="Arial"/>
+          <w:color w:val="FF0000"/>
+          <w:sz w:val="24"/>
+          <w:szCs w:val="24"/>
+        </w:rPr>
+      </w:pPr>
+      <w:r>
+        <w:rPr>
+          <w:rFonts w:ascii="Arial" w:hAnsi="Arial" w:cs="Arial"/>
+          <w:color w:val="FF0000"/>
+          <w:sz w:val="24"/>
+          <w:szCs w:val="24"/>
+        </w:rPr>
+        <w:t>AttributeId = urn:progetto:names:id-proprietario-gruppo</w:t>
+      </w:r>
+    </w:p>
+    <w:p>
+      <w:pPr>
+        <w:autoSpaceDE w:val="0"/>
+        <w:autoSpaceDN w:val="0"/>
+        <w:adjustRightInd w:val="0"/>
+        <w:spacing w:after="100" w:line="240" w:lineRule="auto"/>
+        <w:ind w:right="-1332"/>
+        <w:rPr>
+          <w:rFonts w:ascii="Arial" w:hAnsi="Arial" w:cs="Arial"/>
+          <w:color w:val="FF0000"/>
+          <w:sz w:val="24"/>
+          <w:szCs w:val="24"/>
+        </w:rPr>
+      </w:pPr>
+      <w:r>
+        <w:rPr>
+          <w:rFonts w:ascii="Arial" w:hAnsi="Arial" w:cs="Arial"/>
+          <w:color w:val="FF0000"/>
           <w:sz w:val="24"/>
           <w:szCs w:val="24"/>
         </w:rPr>
@@ -2841,13 +4509,15 @@
         <w:textAlignment w:val="baseline"/>
         <w:rPr>
           <w:rFonts w:ascii="Arial" w:hAnsi="Arial" w:cs="Arial"/>
-          <w:sz w:val="24"/>
-          <w:szCs w:val="24"/>
-        </w:rPr>
-      </w:pPr>
-      <w:r>
-        <w:rPr>
-          <w:rFonts w:ascii="Arial" w:hAnsi="Arial" w:cs="Arial"/>
+          <w:color w:val="FF0000"/>
+          <w:sz w:val="24"/>
+          <w:szCs w:val="24"/>
+        </w:rPr>
+      </w:pPr>
+      <w:r>
+        <w:rPr>
+          <w:rFonts w:ascii="Arial" w:hAnsi="Arial" w:cs="Arial"/>
+          <w:color w:val="FF0000"/>
           <w:sz w:val="24"/>
           <w:szCs w:val="24"/>
         </w:rPr>
@@ -2856,6 +4526,111 @@
     </w:p>
     <w:p>
       <w:pPr>
+        <w:shd w:val="clear" w:color="auto" w:fill="FFFFFF"/>
+        <w:spacing w:after="100" w:afterAutospacing="1" w:line="240" w:lineRule="auto"/>
+        <w:textAlignment w:val="baseline"/>
+        <w:rPr>
+          <w:rFonts w:ascii="Arial" w:hAnsi="Arial" w:cs="Arial"/>
+          <w:color w:val="FF0000"/>
+          <w:sz w:val="24"/>
+          <w:szCs w:val="24"/>
+        </w:rPr>
+      </w:pPr>
+      <w:r>
+        <w:rPr>
+          <w:rFonts w:ascii="Arial" w:hAnsi="Arial" w:cs="Arial"/>
+          <w:color w:val="FF0000"/>
+          <w:sz w:val="24"/>
+          <w:szCs w:val="24"/>
+        </w:rPr>
+        <w:t>Lo passo oppure lo recupero con un AttributeFinder dal DB?</w:t>
+      </w:r>
+    </w:p>
+    <w:p>
+      <w:pPr>
+        <w:autoSpaceDE w:val="0"/>
+        <w:autoSpaceDN w:val="0"/>
+        <w:adjustRightInd w:val="0"/>
+        <w:spacing w:after="100" w:line="240" w:lineRule="auto"/>
+        <w:ind w:right="-1332"/>
+        <w:rPr>
+          <w:rFonts w:ascii="Arial" w:hAnsi="Arial" w:cs="Arial"/>
+          <w:sz w:val="24"/>
+          <w:szCs w:val="24"/>
+          <w:lang w:val="en-US"/>
+        </w:rPr>
+      </w:pPr>
+      <w:r>
+        <w:rPr>
+          <w:rFonts w:ascii="Arial" w:hAnsi="Arial" w:cs="Arial"/>
+          <w:sz w:val="24"/>
+          <w:szCs w:val="24"/>
+          <w:lang w:val="en-US"/>
+        </w:rPr>
+        <w:t>AttributeId = urn:progetto:names:resour</w:t>
+      </w:r>
+      <w:r>
+        <w:rPr>
+          <w:rFonts w:ascii="Arial" w:hAnsi="Arial" w:cs="Arial"/>
+          <w:sz w:val="24"/>
+          <w:szCs w:val="24"/>
+          <w:lang w:val="en-US"/>
+        </w:rPr>
+        <w:t>ce-type</w:t>
+      </w:r>
+    </w:p>
+    <w:p>
+      <w:pPr>
+        <w:autoSpaceDE w:val="0"/>
+        <w:autoSpaceDN w:val="0"/>
+        <w:adjustRightInd w:val="0"/>
+        <w:spacing w:after="100" w:line="240" w:lineRule="auto"/>
+        <w:ind w:right="-1332"/>
+        <w:rPr>
+          <w:rFonts w:ascii="Arial" w:hAnsi="Arial" w:cs="Arial"/>
+          <w:sz w:val="24"/>
+          <w:szCs w:val="24"/>
+        </w:rPr>
+      </w:pPr>
+      <w:r>
+        <w:rPr>
+          <w:rFonts w:ascii="Arial" w:hAnsi="Arial" w:cs="Arial"/>
+          <w:sz w:val="24"/>
+          <w:szCs w:val="24"/>
+        </w:rPr>
+        <w:t xml:space="preserve">DataType = </w:t>
+      </w:r>
+      <w:r>
+        <w:rPr>
+          <w:rFonts w:ascii="Arial" w:hAnsi="Arial" w:cs="Arial"/>
+          <w:sz w:val="24"/>
+          <w:szCs w:val="24"/>
+        </w:rPr>
+        <w:t>StringAttribute</w:t>
+      </w:r>
+    </w:p>
+    <w:p>
+      <w:pPr>
+        <w:shd w:val="clear" w:color="auto" w:fill="FFFFFF"/>
+        <w:spacing w:after="100" w:afterAutospacing="1" w:line="240" w:lineRule="auto"/>
+        <w:textAlignment w:val="baseline"/>
+        <w:rPr>
+          <w:rFonts w:ascii="Arial" w:hAnsi="Arial" w:cs="Arial"/>
+          <w:sz w:val="24"/>
+          <w:szCs w:val="24"/>
+        </w:rPr>
+      </w:pPr>
+      <w:r>
+        <w:rPr>
+          <w:rFonts w:ascii="Arial" w:hAnsi="Arial" w:cs="Arial"/>
+          <w:sz w:val="24"/>
+          <w:szCs w:val="24"/>
+        </w:rPr>
+        <w:t>AttributeValue = “Gruppo”</w:t>
+      </w:r>
+    </w:p>
+    <w:p>
+      <w:pPr>
         <w:autoSpaceDE w:val="0"/>
         <w:autoSpaceDN w:val="0"/>
         <w:adjustRightInd w:val="0"/>
@@ -2950,439 +4725,34 @@
         <w:textAlignment w:val="baseline"/>
         <w:rPr>
           <w:rFonts w:ascii="Arial" w:hAnsi="Arial" w:cs="Arial"/>
-          <w:sz w:val="24"/>
-          <w:szCs w:val="24"/>
-        </w:rPr>
-      </w:pPr>
-      <w:r>
-        <w:rPr>
-          <w:rFonts w:ascii="Arial" w:hAnsi="Arial" w:cs="Arial"/>
-          <w:sz w:val="24"/>
-          <w:szCs w:val="24"/>
-        </w:rPr>
-        <w:t>AttributeValue =  “Modifica”</w:t>
-      </w:r>
-    </w:p>
-    <w:p>
-      <w:pPr>
-        <w:shd w:val="clear" w:color="auto" w:fill="FFFFFF"/>
-        <w:spacing w:after="100" w:afterAutospacing="1" w:line="240" w:lineRule="auto"/>
-        <w:textAlignment w:val="baseline"/>
-        <w:rPr>
-          <w:rFonts w:ascii="Arial" w:hAnsi="Arial" w:cs="Arial"/>
-          <w:sz w:val="24"/>
-          <w:szCs w:val="24"/>
-        </w:rPr>
-      </w:pPr>
-      <w:r>
-        <w:rPr>
-          <w:rFonts w:ascii="Arial" w:hAnsi="Arial" w:cs="Arial"/>
-          <w:sz w:val="24"/>
-          <w:szCs w:val="24"/>
-        </w:rPr>
-        <w:t>4</w:t>
-      </w:r>
-      <w:r>
-        <w:rPr>
-          <w:rFonts w:ascii="Arial" w:hAnsi="Arial" w:cs="Arial"/>
-          <w:sz w:val="24"/>
-          <w:szCs w:val="24"/>
-        </w:rPr>
-        <w:t xml:space="preserve">) </w:t>
-      </w:r>
-    </w:p>
-    <w:p>
-      <w:pPr>
-        <w:autoSpaceDE w:val="0"/>
-        <w:autoSpaceDN w:val="0"/>
-        <w:adjustRightInd w:val="0"/>
-        <w:spacing w:after="100" w:line="240" w:lineRule="auto"/>
-        <w:ind w:right="-1332"/>
-        <w:rPr>
-          <w:rFonts w:ascii="Arial" w:hAnsi="Arial" w:cs="Arial"/>
-          <w:sz w:val="24"/>
-          <w:szCs w:val="24"/>
-          <w:u w:val="single"/>
-        </w:rPr>
-      </w:pPr>
-      <w:r>
-        <w:rPr>
-          <w:rFonts w:ascii="Arial" w:hAnsi="Arial" w:cs="Arial"/>
-          <w:sz w:val="24"/>
-          <w:szCs w:val="24"/>
-          <w:u w:val="single"/>
-        </w:rPr>
-        <w:t>Subject</w:t>
-      </w:r>
-    </w:p>
-    <w:p>
-      <w:pPr>
-        <w:autoSpaceDE w:val="0"/>
-        <w:autoSpaceDN w:val="0"/>
-        <w:adjustRightInd w:val="0"/>
-        <w:spacing w:after="100" w:line="240" w:lineRule="auto"/>
-        <w:ind w:right="-1332"/>
-        <w:rPr>
-          <w:rFonts w:ascii="Arial" w:hAnsi="Arial" w:cs="Arial"/>
-          <w:sz w:val="24"/>
-          <w:szCs w:val="24"/>
-        </w:rPr>
-      </w:pPr>
-      <w:r>
-        <w:rPr>
-          <w:rFonts w:ascii="Arial" w:hAnsi="Arial" w:cs="Arial"/>
-          <w:sz w:val="24"/>
-          <w:szCs w:val="24"/>
-        </w:rPr>
-        <w:t>AttributeId = urn:progetto:names:id-utente</w:t>
-      </w:r>
-    </w:p>
-    <w:p>
-      <w:pPr>
-        <w:autoSpaceDE w:val="0"/>
-        <w:autoSpaceDN w:val="0"/>
-        <w:adjustRightInd w:val="0"/>
-        <w:spacing w:after="100" w:line="240" w:lineRule="auto"/>
-        <w:ind w:right="-1332"/>
-        <w:rPr>
-          <w:rFonts w:ascii="Arial" w:hAnsi="Arial" w:cs="Arial"/>
-          <w:sz w:val="24"/>
-          <w:szCs w:val="24"/>
-        </w:rPr>
-      </w:pPr>
-      <w:r>
-        <w:rPr>
-          <w:rFonts w:ascii="Arial" w:hAnsi="Arial" w:cs="Arial"/>
-          <w:sz w:val="24"/>
-          <w:szCs w:val="24"/>
-        </w:rPr>
-        <w:t>DataType = IntegerAttribute</w:t>
-      </w:r>
-    </w:p>
-    <w:p>
-      <w:pPr>
-        <w:shd w:val="clear" w:color="auto" w:fill="FFFFFF"/>
-        <w:spacing w:after="100" w:afterAutospacing="1" w:line="240" w:lineRule="auto"/>
-        <w:textAlignment w:val="baseline"/>
-        <w:rPr>
-          <w:rFonts w:ascii="Arial" w:hAnsi="Arial" w:cs="Arial"/>
-          <w:sz w:val="24"/>
-          <w:szCs w:val="24"/>
-        </w:rPr>
-      </w:pPr>
-      <w:r>
-        <w:rPr>
-          <w:rFonts w:ascii="Arial" w:hAnsi="Arial" w:cs="Arial"/>
-          <w:sz w:val="24"/>
-          <w:szCs w:val="24"/>
-        </w:rPr>
-        <w:t>AttributeValue = l’id dell’utente (preso dal token e coincide con l’attributo ID dell’istanza di classe Utente)</w:t>
-      </w:r>
-    </w:p>
-    <w:p>
-      <w:pPr>
-        <w:autoSpaceDE w:val="0"/>
-        <w:autoSpaceDN w:val="0"/>
-        <w:adjustRightInd w:val="0"/>
-        <w:spacing w:after="100" w:line="240" w:lineRule="auto"/>
-        <w:ind w:right="-1332"/>
-        <w:rPr>
-          <w:rFonts w:ascii="Arial" w:hAnsi="Arial" w:cs="Arial"/>
-          <w:sz w:val="24"/>
-          <w:szCs w:val="24"/>
-          <w:u w:val="single"/>
-        </w:rPr>
-      </w:pPr>
-    </w:p>
-    <w:p>
-      <w:pPr>
-        <w:autoSpaceDE w:val="0"/>
-        <w:autoSpaceDN w:val="0"/>
-        <w:adjustRightInd w:val="0"/>
-        <w:spacing w:after="100" w:line="240" w:lineRule="auto"/>
-        <w:ind w:right="-1332"/>
-        <w:rPr>
-          <w:rFonts w:ascii="Arial" w:hAnsi="Arial" w:cs="Arial"/>
-          <w:sz w:val="24"/>
-          <w:szCs w:val="24"/>
-          <w:u w:val="single"/>
-        </w:rPr>
-      </w:pPr>
-    </w:p>
-    <w:p>
-      <w:pPr>
-        <w:autoSpaceDE w:val="0"/>
-        <w:autoSpaceDN w:val="0"/>
-        <w:adjustRightInd w:val="0"/>
-        <w:spacing w:after="100" w:line="240" w:lineRule="auto"/>
-        <w:ind w:right="-1332"/>
-        <w:rPr>
-          <w:rFonts w:ascii="Arial" w:hAnsi="Arial" w:cs="Arial"/>
-          <w:sz w:val="24"/>
-          <w:szCs w:val="24"/>
-          <w:u w:val="single"/>
-        </w:rPr>
-      </w:pPr>
-      <w:r>
-        <w:rPr>
-          <w:rFonts w:ascii="Arial" w:hAnsi="Arial" w:cs="Arial"/>
-          <w:sz w:val="24"/>
-          <w:szCs w:val="24"/>
-          <w:u w:val="single"/>
-        </w:rPr>
-        <w:t>Resource</w:t>
-      </w:r>
-    </w:p>
-    <w:p>
-      <w:pPr>
-        <w:autoSpaceDE w:val="0"/>
-        <w:autoSpaceDN w:val="0"/>
-        <w:adjustRightInd w:val="0"/>
-        <w:spacing w:after="100" w:line="240" w:lineRule="auto"/>
-        <w:ind w:right="-1332"/>
-        <w:rPr>
-          <w:rFonts w:ascii="Arial" w:hAnsi="Arial" w:cs="Arial"/>
-          <w:color w:val="000000" w:themeColor="text1"/>
-          <w:sz w:val="24"/>
-          <w:szCs w:val="24"/>
-        </w:rPr>
-      </w:pPr>
-      <w:r>
-        <w:rPr>
-          <w:rFonts w:ascii="Arial" w:hAnsi="Arial" w:cs="Arial"/>
-          <w:color w:val="000000" w:themeColor="text1"/>
-          <w:sz w:val="24"/>
-          <w:szCs w:val="24"/>
-        </w:rPr>
-        <w:t>AttributeId = urn:progetto:names:id-gruppo</w:t>
-      </w:r>
-    </w:p>
-    <w:p>
-      <w:pPr>
-        <w:autoSpaceDE w:val="0"/>
-        <w:autoSpaceDN w:val="0"/>
-        <w:adjustRightInd w:val="0"/>
-        <w:spacing w:after="100" w:line="240" w:lineRule="auto"/>
-        <w:ind w:right="-1332"/>
-        <w:rPr>
-          <w:rFonts w:ascii="Arial" w:hAnsi="Arial" w:cs="Arial"/>
-          <w:color w:val="000000" w:themeColor="text1"/>
-          <w:sz w:val="24"/>
-          <w:szCs w:val="24"/>
-        </w:rPr>
-      </w:pPr>
-      <w:r>
-        <w:rPr>
-          <w:rFonts w:ascii="Arial" w:hAnsi="Arial" w:cs="Arial"/>
-          <w:color w:val="000000" w:themeColor="text1"/>
-          <w:sz w:val="24"/>
-          <w:szCs w:val="24"/>
-        </w:rPr>
-        <w:t>DataType = IntegerAttribute</w:t>
-      </w:r>
-    </w:p>
-    <w:p>
-      <w:pPr>
-        <w:shd w:val="clear" w:color="auto" w:fill="FFFFFF"/>
-        <w:spacing w:after="100" w:afterAutospacing="1" w:line="240" w:lineRule="auto"/>
-        <w:textAlignment w:val="baseline"/>
-        <w:rPr>
-          <w:rFonts w:ascii="Arial" w:hAnsi="Arial" w:cs="Arial"/>
-          <w:color w:val="000000" w:themeColor="text1"/>
-          <w:sz w:val="24"/>
-          <w:szCs w:val="24"/>
-        </w:rPr>
-      </w:pPr>
-      <w:r>
-        <w:rPr>
-          <w:rFonts w:ascii="Arial" w:hAnsi="Arial" w:cs="Arial"/>
-          <w:color w:val="000000" w:themeColor="text1"/>
-          <w:sz w:val="24"/>
-          <w:szCs w:val="24"/>
-        </w:rPr>
-        <w:t>AttributeValue = l’id del gruppo con cui è stata condivisa la lista (data l’istanza gruppo di Gruppo, è gruppo.ID)</w:t>
-      </w:r>
-    </w:p>
-    <w:p>
-      <w:pPr>
-        <w:autoSpaceDE w:val="0"/>
-        <w:autoSpaceDN w:val="0"/>
-        <w:adjustRightInd w:val="0"/>
-        <w:spacing w:after="100" w:line="240" w:lineRule="auto"/>
-        <w:ind w:right="-1332"/>
-        <w:rPr>
-          <w:rFonts w:ascii="Arial" w:hAnsi="Arial" w:cs="Arial"/>
-          <w:sz w:val="24"/>
-          <w:szCs w:val="24"/>
-        </w:rPr>
-      </w:pPr>
-      <w:r>
-        <w:rPr>
-          <w:rFonts w:ascii="Arial" w:hAnsi="Arial" w:cs="Arial"/>
-          <w:sz w:val="24"/>
-          <w:szCs w:val="24"/>
-        </w:rPr>
-        <w:t>AttributeId = urn:progetto:names:id-</w:t>
-      </w:r>
-      <w:r>
-        <w:rPr>
-          <w:rFonts w:ascii="Arial" w:hAnsi="Arial" w:cs="Arial"/>
-          <w:sz w:val="24"/>
-          <w:szCs w:val="24"/>
-        </w:rPr>
-        <w:t>proprietario-gruppo</w:t>
-      </w:r>
-    </w:p>
-    <w:p>
-      <w:pPr>
-        <w:autoSpaceDE w:val="0"/>
-        <w:autoSpaceDN w:val="0"/>
-        <w:adjustRightInd w:val="0"/>
-        <w:spacing w:after="100" w:line="240" w:lineRule="auto"/>
-        <w:ind w:right="-1332"/>
-        <w:rPr>
-          <w:rFonts w:ascii="Arial" w:hAnsi="Arial" w:cs="Arial"/>
-          <w:sz w:val="24"/>
-          <w:szCs w:val="24"/>
-        </w:rPr>
-      </w:pPr>
-      <w:r>
-        <w:rPr>
-          <w:rFonts w:ascii="Arial" w:hAnsi="Arial" w:cs="Arial"/>
-          <w:sz w:val="24"/>
-          <w:szCs w:val="24"/>
-        </w:rPr>
-        <w:t>DataType = IntegerAttribute</w:t>
-      </w:r>
-    </w:p>
-    <w:p>
-      <w:pPr>
-        <w:shd w:val="clear" w:color="auto" w:fill="FFFFFF"/>
-        <w:spacing w:after="100" w:afterAutospacing="1" w:line="240" w:lineRule="auto"/>
-        <w:textAlignment w:val="baseline"/>
-        <w:rPr>
-          <w:rFonts w:ascii="Arial" w:hAnsi="Arial" w:cs="Arial"/>
-          <w:sz w:val="24"/>
-          <w:szCs w:val="24"/>
-        </w:rPr>
-      </w:pPr>
-      <w:r>
-        <w:rPr>
-          <w:rFonts w:ascii="Arial" w:hAnsi="Arial" w:cs="Arial"/>
-          <w:sz w:val="24"/>
-          <w:szCs w:val="24"/>
-        </w:rPr>
-        <w:t>AttributeValue = l’id del proprietario del gruppo (data l’istanza gruppo di Gruppo, è gruppo.IDProprietario)</w:t>
-      </w:r>
-    </w:p>
-    <w:p>
-      <w:pPr>
-        <w:autoSpaceDE w:val="0"/>
-        <w:autoSpaceDN w:val="0"/>
-        <w:adjustRightInd w:val="0"/>
-        <w:spacing w:after="100" w:line="240" w:lineRule="auto"/>
-        <w:ind w:right="-1332"/>
-        <w:rPr>
-          <w:rFonts w:ascii="Arial" w:hAnsi="Arial" w:cs="Arial"/>
-          <w:sz w:val="24"/>
-          <w:szCs w:val="24"/>
-          <w:u w:val="single"/>
-          <w:lang w:val="en-US"/>
-        </w:rPr>
-      </w:pPr>
-      <w:r>
-        <w:rPr>
-          <w:rFonts w:ascii="Arial" w:hAnsi="Arial" w:cs="Arial"/>
-          <w:sz w:val="24"/>
-          <w:szCs w:val="24"/>
-          <w:u w:val="single"/>
-          <w:lang w:val="en-US"/>
-        </w:rPr>
-        <w:t>Action</w:t>
-      </w:r>
-    </w:p>
-    <w:p>
-      <w:pPr>
-        <w:autoSpaceDE w:val="0"/>
-        <w:autoSpaceDN w:val="0"/>
-        <w:adjustRightInd w:val="0"/>
-        <w:spacing w:after="100" w:line="240" w:lineRule="auto"/>
-        <w:ind w:right="-1332"/>
-        <w:rPr>
-          <w:rFonts w:ascii="Arial" w:hAnsi="Arial" w:cs="Arial"/>
-          <w:sz w:val="24"/>
-          <w:szCs w:val="24"/>
-          <w:lang w:val="en-US"/>
-        </w:rPr>
-      </w:pPr>
-      <w:r>
-        <w:rPr>
-          <w:rFonts w:ascii="Arial" w:hAnsi="Arial" w:cs="Arial"/>
-          <w:sz w:val="24"/>
-          <w:szCs w:val="24"/>
-          <w:lang w:val="en-US"/>
-        </w:rPr>
-        <w:t>AttributeId = urn:progetto:names:action</w:t>
-      </w:r>
-      <w:r>
-        <w:rPr>
-          <w:rFonts w:ascii="Arial" w:hAnsi="Arial" w:cs="Arial"/>
-          <w:sz w:val="24"/>
-          <w:szCs w:val="24"/>
-          <w:lang w:val="en-US"/>
-        </w:rPr>
-        <w:t>-type</w:t>
-      </w:r>
-    </w:p>
-    <w:p>
-      <w:pPr>
-        <w:autoSpaceDE w:val="0"/>
-        <w:autoSpaceDN w:val="0"/>
-        <w:adjustRightInd w:val="0"/>
-        <w:spacing w:after="100" w:line="240" w:lineRule="auto"/>
-        <w:ind w:right="-1332"/>
-        <w:rPr>
-          <w:rFonts w:ascii="Arial" w:hAnsi="Arial" w:cs="Arial"/>
-          <w:sz w:val="24"/>
-          <w:szCs w:val="24"/>
-        </w:rPr>
-      </w:pPr>
-      <w:r>
-        <w:rPr>
-          <w:rFonts w:ascii="Arial" w:hAnsi="Arial" w:cs="Arial"/>
-          <w:sz w:val="24"/>
-          <w:szCs w:val="24"/>
-        </w:rPr>
-        <w:t xml:space="preserve">DataType = </w:t>
-      </w:r>
-      <w:r>
-        <w:rPr>
-          <w:rFonts w:ascii="Arial" w:hAnsi="Arial" w:cs="Arial"/>
-          <w:sz w:val="24"/>
-          <w:szCs w:val="24"/>
-        </w:rPr>
-        <w:t>StringAttribute</w:t>
-      </w:r>
-    </w:p>
-    <w:p>
-      <w:pPr>
-        <w:shd w:val="clear" w:color="auto" w:fill="FFFFFF"/>
-        <w:spacing w:after="100" w:afterAutospacing="1" w:line="240" w:lineRule="auto"/>
-        <w:textAlignment w:val="baseline"/>
-        <w:rPr>
-          <w:rFonts w:ascii="Arial" w:hAnsi="Arial" w:cs="Arial"/>
-          <w:color w:val="000000" w:themeColor="text1"/>
-          <w:sz w:val="24"/>
-          <w:szCs w:val="24"/>
-        </w:rPr>
-      </w:pPr>
-      <w:r>
-        <w:rPr>
-          <w:rFonts w:ascii="Arial" w:hAnsi="Arial" w:cs="Arial"/>
-          <w:sz w:val="24"/>
-          <w:szCs w:val="24"/>
-        </w:rPr>
-        <w:t>AttributeValue =  “Elimina”</w:t>
+          <w:color w:val="000000" w:themeColor="text1"/>
+          <w:sz w:val="24"/>
+          <w:szCs w:val="24"/>
+        </w:rPr>
+      </w:pPr>
+      <w:r>
+        <w:rPr>
+          <w:rFonts w:ascii="Arial" w:hAnsi="Arial" w:cs="Arial"/>
+          <w:sz w:val="24"/>
+          <w:szCs w:val="24"/>
+        </w:rPr>
+        <w:t>AttributeValue =  “</w:t>
+      </w:r>
+      <w:r>
+        <w:rPr>
+          <w:rFonts w:ascii="Arial" w:hAnsi="Arial" w:cs="Arial"/>
+          <w:sz w:val="24"/>
+          <w:szCs w:val="24"/>
+        </w:rPr>
+        <w:t>Elimina</w:t>
+      </w:r>
+      <w:r>
+        <w:rPr>
+          <w:rFonts w:ascii="Arial" w:hAnsi="Arial" w:cs="Arial"/>
+          <w:sz w:val="24"/>
+          <w:szCs w:val="24"/>
+        </w:rPr>
+        <w:t>”</w:t>
       </w:r>
     </w:p>
     <w:p/>
@@ -3399,6 +4769,92 @@
 <file path=word/numbering.xml><?xml version="1.0" encoding="utf-8"?>
 <w:numbering xmlns:wpc="http://schemas.microsoft.com/office/word/2010/wordprocessingCanvas" xmlns:cx="http://schemas.microsoft.com/office/drawing/2014/chartex" xmlns:cx1="http://schemas.microsoft.com/office/drawing/2015/9/8/chartex" xmlns:cx2="http://schemas.microsoft.com/office/drawing/2015/10/21/chartex" xmlns:cx3="http://schemas.microsoft.com/office/drawing/2016/5/9/chartex" xmlns:cx4="http://schemas.microsoft.com/office/drawing/2016/5/10/chartex" xmlns:cx5="http://schemas.microsoft.com/office/drawing/2016/5/11/chartex" xmlns:cx6="http://schemas.microsoft.com/office/drawing/2016/5/12/chartex" xmlns:cx7="http://schemas.microsoft.com/office/drawing/2016/5/13/chartex" xmlns:cx8="http://schemas.microsoft.com/office/drawing/2016/5/14/chartex" xmlns:mc="http://schemas.openxmlformats.org/markup-compatibility/2006" xmlns:aink="http://schemas.microsoft.com/office/drawing/2016/ink" xmlns:am3d="http://schemas.microsoft.com/office/drawing/2017/model3d" xmlns:o="urn:schemas-microsoft-com:office:office" xmlns:r="http://schemas.openxmlformats.org/officeDocument/2006/relationships" xmlns:m="http://schemas.openxmlformats.org/officeDocument/2006/math" xmlns:v="urn:schemas-microsoft-com:vml" xmlns:wp14="http://schemas.microsoft.com/office/word/2010/wordprocessingDrawing" xmlns:wp="http://schemas.openxmlformats.org/drawingml/2006/wordprocessingDrawing" xmlns:w10="urn:schemas-microsoft-com:office:word" xmlns:w="http://schemas.openxmlformats.org/wordprocessingml/2006/main" xmlns:w14="http://schemas.microsoft.com/office/word/2010/wordml" xmlns:w15="http://schemas.microsoft.com/office/word/2012/wordml" xmlns:w16cex="http://schemas.microsoft.com/office/word/2018/wordml/cex" xmlns:w16cid="http://schemas.microsoft.com/office/word/2016/wordml/cid" xmlns:w16="http://schemas.microsoft.com/office/word/2018/wordml" xmlns:w16se="http://schemas.microsoft.com/office/word/2015/wordml/symex" xmlns:wpg="http://schemas.microsoft.com/office/word/2010/wordprocessingGroup" xmlns:wpi="http://schemas.microsoft.com/office/word/2010/wordprocessingInk" xmlns:wne="http://schemas.microsoft.com/office/word/2006/wordml" xmlns:wps="http://schemas.microsoft.com/office/word/2010/wordprocessingShape" mc:Ignorable="w14 w15 w16se w16cid w16 w16cex wp14">
   <w:abstractNum w:abstractNumId="0" w15:restartNumberingAfterBreak="0">
+    <w:nsid w:val="044A44DE"/>
+    <w:multiLevelType w:val="hybridMultilevel"/>
+    <w:tmpl w:val="5ADADA22"/>
+    <w:lvl w:ilvl="0" w:tplc="0410000F">
+      <w:start w:val="1"/>
+      <w:numFmt w:val="decimal"/>
+      <w:lvlText w:val="%1."/>
+      <w:lvlJc w:val="left"/>
+      <w:pPr>
+        <w:ind w:left="360" w:hanging="360"/>
+      </w:pPr>
+    </w:lvl>
+    <w:lvl w:ilvl="1" w:tplc="04100019" w:tentative="1">
+      <w:start w:val="1"/>
+      <w:numFmt w:val="lowerLetter"/>
+      <w:lvlText w:val="%2."/>
+      <w:lvlJc w:val="left"/>
+      <w:pPr>
+        <w:ind w:left="1080" w:hanging="360"/>
+      </w:pPr>
+    </w:lvl>
+    <w:lvl w:ilvl="2" w:tplc="0410001B" w:tentative="1">
+      <w:start w:val="1"/>
+      <w:numFmt w:val="lowerRoman"/>
+      <w:lvlText w:val="%3."/>
+      <w:lvlJc w:val="right"/>
+      <w:pPr>
+        <w:ind w:left="1800" w:hanging="180"/>
+      </w:pPr>
+    </w:lvl>
+    <w:lvl w:ilvl="3" w:tplc="0410000F" w:tentative="1">
+      <w:start w:val="1"/>
+      <w:numFmt w:val="decimal"/>
+      <w:lvlText w:val="%4."/>
+      <w:lvlJc w:val="left"/>
+      <w:pPr>
+        <w:ind w:left="2520" w:hanging="360"/>
+      </w:pPr>
+    </w:lvl>
+    <w:lvl w:ilvl="4" w:tplc="04100019" w:tentative="1">
+      <w:start w:val="1"/>
+      <w:numFmt w:val="lowerLetter"/>
+      <w:lvlText w:val="%5."/>
+      <w:lvlJc w:val="left"/>
+      <w:pPr>
+        <w:ind w:left="3240" w:hanging="360"/>
+      </w:pPr>
+    </w:lvl>
+    <w:lvl w:ilvl="5" w:tplc="0410001B" w:tentative="1">
+      <w:start w:val="1"/>
+      <w:numFmt w:val="lowerRoman"/>
+      <w:lvlText w:val="%6."/>
+      <w:lvlJc w:val="right"/>
+      <w:pPr>
+        <w:ind w:left="3960" w:hanging="180"/>
+      </w:pPr>
+    </w:lvl>
+    <w:lvl w:ilvl="6" w:tplc="0410000F" w:tentative="1">
+      <w:start w:val="1"/>
+      <w:numFmt w:val="decimal"/>
+      <w:lvlText w:val="%7."/>
+      <w:lvlJc w:val="left"/>
+      <w:pPr>
+        <w:ind w:left="4680" w:hanging="360"/>
+      </w:pPr>
+    </w:lvl>
+    <w:lvl w:ilvl="7" w:tplc="04100019" w:tentative="1">
+      <w:start w:val="1"/>
+      <w:numFmt w:val="lowerLetter"/>
+      <w:lvlText w:val="%8."/>
+      <w:lvlJc w:val="left"/>
+      <w:pPr>
+        <w:ind w:left="5400" w:hanging="360"/>
+      </w:pPr>
+    </w:lvl>
+    <w:lvl w:ilvl="8" w:tplc="0410001B" w:tentative="1">
+      <w:start w:val="1"/>
+      <w:numFmt w:val="lowerRoman"/>
+      <w:lvlText w:val="%9."/>
+      <w:lvlJc w:val="right"/>
+      <w:pPr>
+        <w:ind w:left="6120" w:hanging="180"/>
+      </w:pPr>
+    </w:lvl>
+  </w:abstractNum>
+  <w:abstractNum w:abstractNumId="1" w15:restartNumberingAfterBreak="0">
     <w:nsid w:val="3B76602E"/>
     <w:multiLevelType w:val="multilevel"/>
     <w:tmpl w:val="A1060546"/>
@@ -3545,7 +5001,7 @@
       </w:rPr>
     </w:lvl>
   </w:abstractNum>
-  <w:abstractNum w:abstractNumId="1" w15:restartNumberingAfterBreak="0">
+  <w:abstractNum w:abstractNumId="2" w15:restartNumberingAfterBreak="0">
     <w:nsid w:val="5ADD1949"/>
     <w:multiLevelType w:val="hybridMultilevel"/>
     <w:tmpl w:val="50B8F35C"/>
@@ -3631,10 +5087,102 @@
       </w:pPr>
     </w:lvl>
   </w:abstractNum>
+  <w:abstractNum w:abstractNumId="3" w15:restartNumberingAfterBreak="0">
+    <w:nsid w:val="71E53039"/>
+    <w:multiLevelType w:val="hybridMultilevel"/>
+    <w:tmpl w:val="5C882062"/>
+    <w:lvl w:ilvl="0" w:tplc="0410000F">
+      <w:start w:val="1"/>
+      <w:numFmt w:val="decimal"/>
+      <w:lvlText w:val="%1."/>
+      <w:lvlJc w:val="left"/>
+      <w:pPr>
+        <w:ind w:left="360" w:hanging="360"/>
+      </w:pPr>
+    </w:lvl>
+    <w:lvl w:ilvl="1" w:tplc="04100019" w:tentative="1">
+      <w:start w:val="1"/>
+      <w:numFmt w:val="lowerLetter"/>
+      <w:lvlText w:val="%2."/>
+      <w:lvlJc w:val="left"/>
+      <w:pPr>
+        <w:ind w:left="1080" w:hanging="360"/>
+      </w:pPr>
+    </w:lvl>
+    <w:lvl w:ilvl="2" w:tplc="0410001B" w:tentative="1">
+      <w:start w:val="1"/>
+      <w:numFmt w:val="lowerRoman"/>
+      <w:lvlText w:val="%3."/>
+      <w:lvlJc w:val="right"/>
+      <w:pPr>
+        <w:ind w:left="1800" w:hanging="180"/>
+      </w:pPr>
+    </w:lvl>
+    <w:lvl w:ilvl="3" w:tplc="0410000F" w:tentative="1">
+      <w:start w:val="1"/>
+      <w:numFmt w:val="decimal"/>
+      <w:lvlText w:val="%4."/>
+      <w:lvlJc w:val="left"/>
+      <w:pPr>
+        <w:ind w:left="2520" w:hanging="360"/>
+      </w:pPr>
+    </w:lvl>
+    <w:lvl w:ilvl="4" w:tplc="04100019" w:tentative="1">
+      <w:start w:val="1"/>
+      <w:numFmt w:val="lowerLetter"/>
+      <w:lvlText w:val="%5."/>
+      <w:lvlJc w:val="left"/>
+      <w:pPr>
+        <w:ind w:left="3240" w:hanging="360"/>
+      </w:pPr>
+    </w:lvl>
+    <w:lvl w:ilvl="5" w:tplc="0410001B" w:tentative="1">
+      <w:start w:val="1"/>
+      <w:numFmt w:val="lowerRoman"/>
+      <w:lvlText w:val="%6."/>
+      <w:lvlJc w:val="right"/>
+      <w:pPr>
+        <w:ind w:left="3960" w:hanging="180"/>
+      </w:pPr>
+    </w:lvl>
+    <w:lvl w:ilvl="6" w:tplc="0410000F" w:tentative="1">
+      <w:start w:val="1"/>
+      <w:numFmt w:val="decimal"/>
+      <w:lvlText w:val="%7."/>
+      <w:lvlJc w:val="left"/>
+      <w:pPr>
+        <w:ind w:left="4680" w:hanging="360"/>
+      </w:pPr>
+    </w:lvl>
+    <w:lvl w:ilvl="7" w:tplc="04100019" w:tentative="1">
+      <w:start w:val="1"/>
+      <w:numFmt w:val="lowerLetter"/>
+      <w:lvlText w:val="%8."/>
+      <w:lvlJc w:val="left"/>
+      <w:pPr>
+        <w:ind w:left="5400" w:hanging="360"/>
+      </w:pPr>
+    </w:lvl>
+    <w:lvl w:ilvl="8" w:tplc="0410001B" w:tentative="1">
+      <w:start w:val="1"/>
+      <w:numFmt w:val="lowerRoman"/>
+      <w:lvlText w:val="%9."/>
+      <w:lvlJc w:val="right"/>
+      <w:pPr>
+        <w:ind w:left="6120" w:hanging="180"/>
+      </w:pPr>
+    </w:lvl>
+  </w:abstractNum>
   <w:num w:numId="1">
+    <w:abstractNumId w:val="2"/>
+  </w:num>
+  <w:num w:numId="2">
     <w:abstractNumId w:val="1"/>
   </w:num>
-  <w:num w:numId="2">
+  <w:num w:numId="3">
+    <w:abstractNumId w:val="3"/>
+  </w:num>
+  <w:num w:numId="4">
     <w:abstractNumId w:val="0"/>
   </w:num>
 </w:numbering>
